--- a/Project/m3_report_template.docx
+++ b/Project/m3_report_template.docx
@@ -1,18 +1,18 @@
 
 <file path=word/document.xml><?xml version="1.0" encoding="utf-8"?>
-<w:document xmlns:wpc="http://schemas.microsoft.com/office/word/2010/wordprocessingCanvas" xmlns:cx="http://schemas.microsoft.com/office/drawing/2014/chartex" xmlns:cx1="http://schemas.microsoft.com/office/drawing/2015/9/8/chartex" xmlns:cx2="http://schemas.microsoft.com/office/drawing/2015/10/21/chartex" xmlns:cx3="http://schemas.microsoft.com/office/drawing/2016/5/9/chartex" xmlns:cx4="http://schemas.microsoft.com/office/drawing/2016/5/10/chartex" xmlns:cx5="http://schemas.microsoft.com/office/drawing/2016/5/11/chartex" xmlns:cx6="http://schemas.microsoft.com/office/drawing/2016/5/12/chartex" xmlns:cx7="http://schemas.microsoft.com/office/drawing/2016/5/13/chartex" xmlns:cx8="http://schemas.microsoft.com/office/drawing/2016/5/14/chartex" xmlns:mc="http://schemas.openxmlformats.org/markup-compatibility/2006" xmlns:aink="http://schemas.microsoft.com/office/drawing/2016/ink" xmlns:am3d="http://schemas.microsoft.com/office/drawing/2017/model3d" xmlns:o="urn:schemas-microsoft-com:office:office" xmlns:oel="http://schemas.microsoft.com/office/2019/extlst" xmlns:r="http://schemas.openxmlformats.org/officeDocument/2006/relationships" xmlns:m="http://schemas.openxmlformats.org/officeDocument/2006/math" xmlns:v="urn:schemas-microsoft-com:vml" xmlns:wp14="http://schemas.microsoft.com/office/word/2010/wordprocessingDrawing" xmlns:wp="http://schemas.openxmlformats.org/drawingml/2006/wordprocessingDrawing" xmlns:w10="urn:schemas-microsoft-com:office:word" xmlns:w="http://schemas.openxmlformats.org/wordprocessingml/2006/main" xmlns:w14="http://schemas.microsoft.com/office/word/2010/wordml" xmlns:w15="http://schemas.microsoft.com/office/word/2012/wordml" xmlns:w16cex="http://schemas.microsoft.com/office/word/2018/wordml/cex" xmlns:w16cid="http://schemas.microsoft.com/office/word/2016/wordml/cid" xmlns:w16="http://schemas.microsoft.com/office/word/2018/wordml" xmlns:w16sdtdh="http://schemas.microsoft.com/office/word/2020/wordml/sdtdatahash" xmlns:w16se="http://schemas.microsoft.com/office/word/2015/wordml/symex" xmlns:wpg="http://schemas.microsoft.com/office/word/2010/wordprocessingGroup" xmlns:wpi="http://schemas.microsoft.com/office/word/2010/wordprocessingInk" xmlns:wne="http://schemas.microsoft.com/office/word/2006/wordml" xmlns:wps="http://schemas.microsoft.com/office/word/2010/wordprocessingShape" mc:Ignorable="w14 w15 w16se w16cid w16 w16cex w16sdtdh wp14">
+<w:document xmlns:wpc="http://schemas.microsoft.com/office/word/2010/wordprocessingCanvas" xmlns:cx="http://schemas.microsoft.com/office/drawing/2014/chartex" xmlns:cx1="http://schemas.microsoft.com/office/drawing/2015/9/8/chartex" xmlns:cx2="http://schemas.microsoft.com/office/drawing/2015/10/21/chartex" xmlns:cx3="http://schemas.microsoft.com/office/drawing/2016/5/9/chartex" xmlns:cx4="http://schemas.microsoft.com/office/drawing/2016/5/10/chartex" xmlns:cx5="http://schemas.microsoft.com/office/drawing/2016/5/11/chartex" xmlns:cx6="http://schemas.microsoft.com/office/drawing/2016/5/12/chartex" xmlns:cx7="http://schemas.microsoft.com/office/drawing/2016/5/13/chartex" xmlns:cx8="http://schemas.microsoft.com/office/drawing/2016/5/14/chartex" xmlns:mc="http://schemas.openxmlformats.org/markup-compatibility/2006" xmlns:aink="http://schemas.microsoft.com/office/drawing/2016/ink" xmlns:am3d="http://schemas.microsoft.com/office/drawing/2017/model3d" xmlns:o="urn:schemas-microsoft-com:office:office" xmlns:oel="http://schemas.microsoft.com/office/2019/extlst" xmlns:r="http://schemas.openxmlformats.org/officeDocument/2006/relationships" xmlns:m="http://schemas.openxmlformats.org/officeDocument/2006/math" xmlns:v="urn:schemas-microsoft-com:vml" xmlns:wp14="http://schemas.microsoft.com/office/word/2010/wordprocessingDrawing" xmlns:wp="http://schemas.openxmlformats.org/drawingml/2006/wordprocessingDrawing" xmlns:w10="urn:schemas-microsoft-com:office:word" xmlns:w="http://schemas.openxmlformats.org/wordprocessingml/2006/main" xmlns:w14="http://schemas.microsoft.com/office/word/2010/wordml" xmlns:w15="http://schemas.microsoft.com/office/word/2012/wordml" xmlns:w16cex="http://schemas.microsoft.com/office/word/2018/wordml/cex" xmlns:w16cid="http://schemas.microsoft.com/office/word/2016/wordml/cid" xmlns:w16="http://schemas.microsoft.com/office/word/2018/wordml" xmlns:w16sdtdh="http://schemas.microsoft.com/office/word/2020/wordml/sdtdatahash" xmlns:w16se="http://schemas.microsoft.com/office/word/2015/wordml/symex" xmlns:wpg="http://schemas.microsoft.com/office/word/2010/wordprocessingGroup" xmlns:wpi="http://schemas.microsoft.com/office/word/2010/wordprocessingInk" xmlns:wne="http://schemas.microsoft.com/office/word/2006/wordml" xmlns:wps="http://schemas.microsoft.com/office/word/2010/wordprocessingShape" xmlns:a="http://schemas.openxmlformats.org/drawingml/2006/main" xmlns:pic="http://schemas.openxmlformats.org/drawingml/2006/picture" xmlns:a14="http://schemas.microsoft.com/office/drawing/2010/main" mc:Ignorable="w14 w15 w16se w16cid w16 w16cex w16sdtdh wp14">
   <w:body>
     <w:tbl>
       <w:tblPr>
         <w:tblStyle w:val="a3"/>
         <w:tblW w:w="0" w:type="auto"/>
         <w:tblBorders>
-          <w:top w:val="none" w:sz="0" w:space="0" w:color="auto"/>
-          <w:left w:val="none" w:sz="0" w:space="0" w:color="auto"/>
-          <w:bottom w:val="none" w:sz="0" w:space="0" w:color="auto"/>
-          <w:right w:val="none" w:sz="0" w:space="0" w:color="auto"/>
-          <w:insideH w:val="none" w:sz="0" w:space="0" w:color="auto"/>
-          <w:insideV w:val="none" w:sz="0" w:space="0" w:color="auto"/>
+          <w:top w:val="none" w:color="auto" w:sz="0" w:space="0"/>
+          <w:left w:val="none" w:color="auto" w:sz="0" w:space="0"/>
+          <w:bottom w:val="none" w:color="auto" w:sz="0" w:space="0"/>
+          <w:right w:val="none" w:color="auto" w:sz="0" w:space="0"/>
+          <w:insideH w:val="none" w:color="auto" w:sz="0" w:space="0"/>
+          <w:insideV w:val="none" w:color="auto" w:sz="0" w:space="0"/>
         </w:tblBorders>
         <w:tblLook w:val="04A0" w:firstRow="1" w:lastRow="0" w:firstColumn="1" w:lastColumn="0" w:noHBand="0" w:noVBand="1"/>
       </w:tblPr>
@@ -24,6 +24,7 @@
         <w:tc>
           <w:tcPr>
             <w:tcW w:w="985" w:type="dxa"/>
+            <w:tcMar/>
           </w:tcPr>
           <w:p>
             <w:pPr>
@@ -45,20 +46,23 @@
         <w:tc>
           <w:tcPr>
             <w:tcW w:w="4590" w:type="dxa"/>
+            <w:tcMar/>
           </w:tcPr>
           <w:p>
             <w:pPr>
-              <w:rPr>
-                <w:i/>
-                <w:iCs/>
-              </w:rPr>
-            </w:pPr>
-            <w:r>
-              <w:rPr>
-                <w:i/>
-                <w:iCs/>
-              </w:rPr>
-              <w:t>&lt;name&gt;</w:t>
+              <w:pStyle w:val="a"/>
+              <w:suppressLineNumbers w:val="0"/>
+              <w:bidi w:val="0"/>
+              <w:spacing w:beforeLines="0" w:beforeAutospacing="off" w:after="0" w:afterAutospacing="off" w:line="259" w:lineRule="auto"/>
+              <w:ind w:left="0" w:rightChars="0"/>
+              <w:jc w:val="left"/>
+            </w:pPr>
+            <w:r>
+              <w:rPr>
+                <w:i w:val="1"/>
+                <w:iCs w:val="1"/>
+              </w:rPr>
+              <w:t>Hao Ren</w:t>
             </w:r>
           </w:p>
         </w:tc>
@@ -67,6 +71,7 @@
         <w:tc>
           <w:tcPr>
             <w:tcW w:w="985" w:type="dxa"/>
+            <w:tcMar/>
           </w:tcPr>
           <w:p>
             <w:pPr>
@@ -88,20 +93,21 @@
         <w:tc>
           <w:tcPr>
             <w:tcW w:w="4590" w:type="dxa"/>
+            <w:tcMar/>
           </w:tcPr>
           <w:p>
             <w:pPr>
               <w:rPr>
-                <w:i/>
-                <w:iCs/>
-              </w:rPr>
-            </w:pPr>
-            <w:r>
-              <w:rPr>
-                <w:i/>
-                <w:iCs/>
-              </w:rPr>
-              <w:t>&lt;netid&gt;</w:t>
+                <w:i w:val="1"/>
+                <w:iCs w:val="1"/>
+              </w:rPr>
+            </w:pPr>
+            <w:r>
+              <w:rPr>
+                <w:i w:val="1"/>
+                <w:iCs w:val="1"/>
+              </w:rPr>
+              <w:t>haor2</w:t>
             </w:r>
           </w:p>
         </w:tc>
@@ -110,6 +116,7 @@
         <w:tc>
           <w:tcPr>
             <w:tcW w:w="985" w:type="dxa"/>
+            <w:tcMar/>
           </w:tcPr>
           <w:p>
             <w:pPr>
@@ -131,20 +138,27 @@
         <w:tc>
           <w:tcPr>
             <w:tcW w:w="4590" w:type="dxa"/>
+            <w:tcMar/>
           </w:tcPr>
           <w:p>
             <w:pPr>
-              <w:rPr>
-                <w:i/>
-                <w:iCs/>
-              </w:rPr>
-            </w:pPr>
-            <w:r>
-              <w:rPr>
-                <w:i/>
-                <w:iCs/>
-              </w:rPr>
-              <w:t>&lt;class section&gt;</w:t>
+              <w:pStyle w:val="a"/>
+              <w:suppressLineNumbers w:val="0"/>
+              <w:bidi w:val="0"/>
+              <w:spacing w:beforeLines="0" w:beforeAutospacing="off" w:after="0" w:afterAutospacing="off" w:line="259" w:lineRule="auto"/>
+              <w:ind w:left="0" w:rightChars="0"/>
+              <w:jc w:val="left"/>
+              <w:rPr>
+                <w:i w:val="1"/>
+                <w:iCs w:val="1"/>
+              </w:rPr>
+            </w:pPr>
+            <w:r>
+              <w:rPr>
+                <w:i w:val="1"/>
+                <w:iCs w:val="1"/>
+              </w:rPr>
+              <w:t>ZJ1</w:t>
             </w:r>
           </w:p>
         </w:tc>
@@ -189,19 +203,19 @@
     <w:tbl>
       <w:tblPr>
         <w:tblStyle w:val="a3"/>
-        <w:tblW w:w="0" w:type="auto"/>
+        <w:tblW w:w="10770" w:type="dxa"/>
         <w:tblBorders>
-          <w:top w:val="none" w:sz="0" w:space="0" w:color="auto"/>
-          <w:left w:val="none" w:sz="0" w:space="0" w:color="auto"/>
-          <w:bottom w:val="none" w:sz="0" w:space="0" w:color="auto"/>
-          <w:right w:val="none" w:sz="0" w:space="0" w:color="auto"/>
-          <w:insideH w:val="none" w:sz="0" w:space="0" w:color="auto"/>
-          <w:insideV w:val="none" w:sz="0" w:space="0" w:color="auto"/>
+          <w:top w:val="none" w:color="auto" w:sz="0" w:space="0"/>
+          <w:left w:val="none" w:color="auto" w:sz="0" w:space="0"/>
+          <w:bottom w:val="none" w:color="auto" w:sz="0" w:space="0"/>
+          <w:right w:val="none" w:color="auto" w:sz="0" w:space="0"/>
+          <w:insideH w:val="none" w:color="auto" w:sz="0" w:space="0"/>
+          <w:insideV w:val="none" w:color="auto" w:sz="0" w:space="0"/>
         </w:tblBorders>
         <w:tblLook w:val="04A0" w:firstRow="1" w:lastRow="0" w:firstColumn="1" w:lastColumn="0" w:noHBand="0" w:noVBand="1"/>
       </w:tblPr>
       <w:tblGrid>
-        <w:gridCol w:w="9350"/>
+        <w:gridCol w:w="10770"/>
       </w:tblGrid>
       <w:tr>
         <w:trPr>
@@ -209,7 +223,8 @@
         </w:trPr>
         <w:tc>
           <w:tcPr>
-            <w:tcW w:w="9350" w:type="dxa"/>
+            <w:tcW w:w="10770" w:type="dxa"/>
+            <w:tcMar/>
           </w:tcPr>
           <w:p>
             <w:pPr>
@@ -310,7 +325,8 @@
         </w:trPr>
         <w:tc>
           <w:tcPr>
-            <w:tcW w:w="9350" w:type="dxa"/>
+            <w:tcW w:w="10770" w:type="dxa"/>
+            <w:tcMar/>
           </w:tcPr>
           <w:tbl>
             <w:tblPr>
@@ -330,6 +346,7 @@
               <w:tc>
                 <w:tcPr>
                   <w:tcW w:w="1260" w:type="dxa"/>
+                  <w:tcMar/>
                   <w:vAlign w:val="center"/>
                 </w:tcPr>
                 <w:p>
@@ -346,6 +363,7 @@
               <w:tc>
                 <w:tcPr>
                   <w:tcW w:w="1174" w:type="dxa"/>
+                  <w:tcMar/>
                   <w:vAlign w:val="center"/>
                 </w:tcPr>
                 <w:p>
@@ -362,6 +380,7 @@
               <w:tc>
                 <w:tcPr>
                   <w:tcW w:w="1260" w:type="dxa"/>
+                  <w:tcMar/>
                   <w:vAlign w:val="center"/>
                 </w:tcPr>
                 <w:p>
@@ -378,6 +397,7 @@
               <w:tc>
                 <w:tcPr>
                   <w:tcW w:w="1345" w:type="dxa"/>
+                  <w:tcMar/>
                   <w:vAlign w:val="center"/>
                 </w:tcPr>
                 <w:p>
@@ -394,6 +414,7 @@
               <w:tc>
                 <w:tcPr>
                   <w:tcW w:w="1223" w:type="dxa"/>
+                  <w:tcMar/>
                   <w:vAlign w:val="center"/>
                 </w:tcPr>
                 <w:p>
@@ -412,6 +433,7 @@
               <w:tc>
                 <w:tcPr>
                   <w:tcW w:w="1260" w:type="dxa"/>
+                  <w:tcMar/>
                 </w:tcPr>
                 <w:p>
                   <w:pPr>
@@ -427,92 +449,99 @@
               <w:tc>
                 <w:tcPr>
                   <w:tcW w:w="1174" w:type="dxa"/>
-                </w:tcPr>
-                <w:p>
-                  <w:pPr>
-                    <w:pStyle w:val="a4"/>
-                    <w:ind w:left="0"/>
-                    <w:jc w:val="center"/>
-                    <w:rPr>
-                      <w:i/>
-                      <w:iCs/>
-                    </w:rPr>
-                  </w:pPr>
-                  <w:r>
-                    <w:rPr>
-                      <w:i/>
-                      <w:iCs/>
-                    </w:rPr>
-                    <w:t>&lt;op_time&gt;</w:t>
+                  <w:tcMar/>
+                </w:tcPr>
+                <w:p>
+                  <w:pPr>
+                    <w:pStyle w:val="a4"/>
+                    <w:ind w:left="0"/>
+                    <w:jc w:val="center"/>
+                    <w:rPr>
+                      <w:i w:val="1"/>
+                      <w:iCs w:val="1"/>
+                    </w:rPr>
+                  </w:pPr>
+                  <w:r>
+                    <w:rPr>
+                      <w:i w:val="1"/>
+                      <w:iCs w:val="1"/>
+                    </w:rPr>
+                    <w:t>0.246515 ms</w:t>
                   </w:r>
                 </w:p>
               </w:tc>
               <w:tc>
                 <w:tcPr>
                   <w:tcW w:w="1260" w:type="dxa"/>
-                </w:tcPr>
-                <w:p>
-                  <w:pPr>
-                    <w:pStyle w:val="a4"/>
-                    <w:ind w:left="0"/>
-                    <w:jc w:val="center"/>
-                    <w:rPr>
-                      <w:i/>
-                      <w:iCs/>
-                    </w:rPr>
-                  </w:pPr>
-                  <w:r>
-                    <w:rPr>
-                      <w:i/>
-                      <w:iCs/>
-                    </w:rPr>
-                    <w:t>&lt;op_time&gt;</w:t>
+                  <w:tcMar/>
+                </w:tcPr>
+                <w:p>
+                  <w:pPr>
+                    <w:pStyle w:val="a4"/>
+                    <w:ind w:left="0"/>
+                    <w:jc w:val="center"/>
+                    <w:rPr>
+                      <w:i w:val="1"/>
+                      <w:iCs w:val="1"/>
+                    </w:rPr>
+                  </w:pPr>
+                  <w:r>
+                    <w:rPr>
+                      <w:i w:val="1"/>
+                      <w:iCs w:val="1"/>
+                    </w:rPr>
+                    <w:t>0.83401 ms</w:t>
                   </w:r>
                 </w:p>
               </w:tc>
               <w:tc>
                 <w:tcPr>
                   <w:tcW w:w="1345" w:type="dxa"/>
-                </w:tcPr>
-                <w:p>
-                  <w:pPr>
-                    <w:pStyle w:val="a4"/>
-                    <w:ind w:left="0"/>
-                    <w:jc w:val="center"/>
-                    <w:rPr>
-                      <w:i/>
-                      <w:iCs/>
-                    </w:rPr>
-                  </w:pPr>
-                  <w:r>
-                    <w:rPr>
-                      <w:i/>
-                      <w:iCs/>
-                    </w:rPr>
-                    <w:t>&lt;exec_time&gt;</w:t>
+                  <w:tcMar/>
+                </w:tcPr>
+                <w:p>
+                  <w:pPr>
+                    <w:pStyle w:val="a4"/>
+                    <w:suppressLineNumbers w:val="0"/>
+                    <w:bidi w:val="0"/>
+                    <w:spacing w:beforeLines="0" w:beforeAutospacing="off" w:after="0" w:afterAutospacing="off" w:line="259" w:lineRule="auto"/>
+                    <w:ind w:left="0" w:rightChars="0"/>
+                    <w:jc w:val="center"/>
+                    <w:rPr>
+                      <w:i w:val="1"/>
+                      <w:iCs w:val="1"/>
+                    </w:rPr>
+                  </w:pPr>
+                  <w:r>
+                    <w:rPr>
+                      <w:i w:val="1"/>
+                      <w:iCs w:val="1"/>
+                    </w:rPr>
+                    <w:t>0m1.542s</w:t>
                   </w:r>
                 </w:p>
               </w:tc>
               <w:tc>
                 <w:tcPr>
                   <w:tcW w:w="1223" w:type="dxa"/>
-                </w:tcPr>
-                <w:p>
-                  <w:pPr>
-                    <w:pStyle w:val="a4"/>
-                    <w:ind w:left="0"/>
-                    <w:jc w:val="center"/>
-                    <w:rPr>
-                      <w:i/>
-                      <w:iCs/>
-                    </w:rPr>
-                  </w:pPr>
-                  <w:r>
-                    <w:rPr>
-                      <w:i/>
-                      <w:iCs/>
-                    </w:rPr>
-                    <w:t>&lt;accuracy&gt;</w:t>
+                  <w:tcMar/>
+                </w:tcPr>
+                <w:p>
+                  <w:pPr>
+                    <w:pStyle w:val="a4"/>
+                    <w:ind w:left="0"/>
+                    <w:jc w:val="center"/>
+                    <w:rPr>
+                      <w:i w:val="1"/>
+                      <w:iCs w:val="1"/>
+                    </w:rPr>
+                  </w:pPr>
+                  <w:r>
+                    <w:rPr>
+                      <w:i w:val="1"/>
+                      <w:iCs w:val="1"/>
+                    </w:rPr>
+                    <w:t>0.86</w:t>
                   </w:r>
                 </w:p>
               </w:tc>
@@ -521,6 +550,7 @@
               <w:tc>
                 <w:tcPr>
                   <w:tcW w:w="1260" w:type="dxa"/>
+                  <w:tcMar/>
                 </w:tcPr>
                 <w:p>
                   <w:pPr>
@@ -536,92 +566,96 @@
               <w:tc>
                 <w:tcPr>
                   <w:tcW w:w="1174" w:type="dxa"/>
-                </w:tcPr>
-                <w:p>
-                  <w:pPr>
-                    <w:pStyle w:val="a4"/>
-                    <w:ind w:left="0"/>
-                    <w:jc w:val="center"/>
-                    <w:rPr>
-                      <w:i/>
-                      <w:iCs/>
-                    </w:rPr>
-                  </w:pPr>
-                  <w:r>
-                    <w:rPr>
-                      <w:i/>
-                      <w:iCs/>
-                    </w:rPr>
-                    <w:t>&lt;op_time&gt;</w:t>
+                  <w:tcMar/>
+                </w:tcPr>
+                <w:p>
+                  <w:pPr>
+                    <w:pStyle w:val="a4"/>
+                    <w:ind w:left="0"/>
+                    <w:jc w:val="center"/>
+                    <w:rPr>
+                      <w:i w:val="1"/>
+                      <w:iCs w:val="1"/>
+                    </w:rPr>
+                  </w:pPr>
+                  <w:r>
+                    <w:rPr>
+                      <w:i w:val="1"/>
+                      <w:iCs w:val="1"/>
+                    </w:rPr>
+                    <w:t>2.24226 ms</w:t>
                   </w:r>
                 </w:p>
               </w:tc>
               <w:tc>
                 <w:tcPr>
                   <w:tcW w:w="1260" w:type="dxa"/>
-                </w:tcPr>
-                <w:p>
-                  <w:pPr>
-                    <w:pStyle w:val="a4"/>
-                    <w:ind w:left="0"/>
-                    <w:jc w:val="center"/>
-                    <w:rPr>
-                      <w:i/>
-                      <w:iCs/>
-                    </w:rPr>
-                  </w:pPr>
-                  <w:r>
-                    <w:rPr>
-                      <w:i/>
-                      <w:iCs/>
-                    </w:rPr>
-                    <w:t>&lt;op_time&gt;</w:t>
+                  <w:tcMar/>
+                </w:tcPr>
+                <w:p>
+                  <w:pPr>
+                    <w:pStyle w:val="a4"/>
+                    <w:ind w:left="0"/>
+                    <w:jc w:val="center"/>
+                    <w:rPr>
+                      <w:i w:val="1"/>
+                      <w:iCs w:val="1"/>
+                    </w:rPr>
+                  </w:pPr>
+                  <w:r>
+                    <w:rPr>
+                      <w:i w:val="1"/>
+                      <w:iCs w:val="1"/>
+                    </w:rPr>
+                    <w:t>15.3607 ms</w:t>
                   </w:r>
                 </w:p>
               </w:tc>
               <w:tc>
                 <w:tcPr>
                   <w:tcW w:w="1345" w:type="dxa"/>
-                </w:tcPr>
-                <w:p>
-                  <w:pPr>
-                    <w:pStyle w:val="a4"/>
-                    <w:ind w:left="0"/>
-                    <w:jc w:val="center"/>
-                    <w:rPr>
-                      <w:i/>
-                      <w:iCs/>
-                    </w:rPr>
-                  </w:pPr>
-                  <w:r>
-                    <w:rPr>
-                      <w:i/>
-                      <w:iCs/>
-                    </w:rPr>
-                    <w:t>&lt;exec_time&gt;</w:t>
+                  <w:tcMar/>
+                </w:tcPr>
+                <w:p>
+                  <w:pPr>
+                    <w:pStyle w:val="a4"/>
+                    <w:ind w:left="0"/>
+                    <w:jc w:val="center"/>
+                    <w:rPr>
+                      <w:i w:val="1"/>
+                      <w:iCs w:val="1"/>
+                    </w:rPr>
+                  </w:pPr>
+                  <w:r>
+                    <w:rPr>
+                      <w:i w:val="1"/>
+                      <w:iCs w:val="1"/>
+                    </w:rPr>
+                    <w:t>0m10.669s</w:t>
                   </w:r>
                 </w:p>
               </w:tc>
               <w:tc>
                 <w:tcPr>
                   <w:tcW w:w="1223" w:type="dxa"/>
-                </w:tcPr>
-                <w:p>
-                  <w:pPr>
-                    <w:pStyle w:val="a4"/>
-                    <w:ind w:left="0"/>
-                    <w:jc w:val="center"/>
-                    <w:rPr>
-                      <w:i/>
-                      <w:iCs/>
-                    </w:rPr>
-                  </w:pPr>
-                  <w:r>
-                    <w:rPr>
-                      <w:i/>
-                      <w:iCs/>
-                    </w:rPr>
-                    <w:t>&lt;accuracy&gt;</w:t>
+                  <w:tcMar/>
+                </w:tcPr>
+                <w:p>
+                  <w:pPr>
+                    <w:pStyle w:val="a4"/>
+                    <w:ind w:left="0"/>
+                    <w:jc w:val="center"/>
+                    <w:rPr>
+                      <w:i w:val="1"/>
+                      <w:iCs w:val="1"/>
+                    </w:rPr>
+                  </w:pPr>
+                  <w:r>
+                    <w:rPr>
+                      <w:i w:val="1"/>
+                      <w:iCs w:val="1"/>
+                    </w:rPr>
+                    <w:t>0.886</w:t>
                   </w:r>
                 </w:p>
               </w:tc>
@@ -630,6 +664,7 @@
               <w:tc>
                 <w:tcPr>
                   <w:tcW w:w="1260" w:type="dxa"/>
+                  <w:tcMar/>
                 </w:tcPr>
                 <w:p>
                   <w:pPr>
@@ -648,92 +683,96 @@
               <w:tc>
                 <w:tcPr>
                   <w:tcW w:w="1174" w:type="dxa"/>
-                </w:tcPr>
-                <w:p>
-                  <w:pPr>
-                    <w:pStyle w:val="a4"/>
-                    <w:ind w:left="0"/>
-                    <w:jc w:val="center"/>
-                    <w:rPr>
-                      <w:i/>
-                      <w:iCs/>
-                    </w:rPr>
-                  </w:pPr>
-                  <w:r>
-                    <w:rPr>
-                      <w:i/>
-                      <w:iCs/>
-                    </w:rPr>
-                    <w:t>&lt;op_time&gt;</w:t>
+                  <w:tcMar/>
+                </w:tcPr>
+                <w:p>
+                  <w:pPr>
+                    <w:pStyle w:val="a4"/>
+                    <w:ind w:left="0"/>
+                    <w:jc w:val="center"/>
+                    <w:rPr>
+                      <w:i w:val="1"/>
+                      <w:iCs w:val="1"/>
+                    </w:rPr>
+                  </w:pPr>
+                  <w:r>
+                    <w:rPr>
+                      <w:i w:val="1"/>
+                      <w:iCs w:val="1"/>
+                    </w:rPr>
+                    <w:t>11.5922 ms</w:t>
                   </w:r>
                 </w:p>
               </w:tc>
               <w:tc>
                 <w:tcPr>
                   <w:tcW w:w="1260" w:type="dxa"/>
-                </w:tcPr>
-                <w:p>
-                  <w:pPr>
-                    <w:pStyle w:val="a4"/>
-                    <w:ind w:left="0"/>
-                    <w:jc w:val="center"/>
-                    <w:rPr>
-                      <w:i/>
-                      <w:iCs/>
-                    </w:rPr>
-                  </w:pPr>
-                  <w:r>
-                    <w:rPr>
-                      <w:i/>
-                      <w:iCs/>
-                    </w:rPr>
-                    <w:t>&lt;op_time&gt;</w:t>
+                  <w:tcMar/>
+                </w:tcPr>
+                <w:p>
+                  <w:pPr>
+                    <w:pStyle w:val="a4"/>
+                    <w:ind w:left="0"/>
+                    <w:jc w:val="center"/>
+                    <w:rPr>
+                      <w:i w:val="1"/>
+                      <w:iCs w:val="1"/>
+                    </w:rPr>
+                  </w:pPr>
+                  <w:r>
+                    <w:rPr>
+                      <w:i w:val="1"/>
+                      <w:iCs w:val="1"/>
+                    </w:rPr>
+                    <w:t>40.737 ms</w:t>
                   </w:r>
                 </w:p>
               </w:tc>
               <w:tc>
                 <w:tcPr>
                   <w:tcW w:w="1345" w:type="dxa"/>
-                </w:tcPr>
-                <w:p>
-                  <w:pPr>
-                    <w:pStyle w:val="a4"/>
-                    <w:ind w:left="0"/>
-                    <w:jc w:val="center"/>
-                    <w:rPr>
-                      <w:i/>
-                      <w:iCs/>
-                    </w:rPr>
-                  </w:pPr>
-                  <w:r>
-                    <w:rPr>
-                      <w:i/>
-                      <w:iCs/>
-                    </w:rPr>
-                    <w:t>&lt;exec_time&gt;</w:t>
+                  <w:tcMar/>
+                </w:tcPr>
+                <w:p>
+                  <w:pPr>
+                    <w:pStyle w:val="a4"/>
+                    <w:ind w:left="0"/>
+                    <w:jc w:val="center"/>
+                    <w:rPr>
+                      <w:i w:val="1"/>
+                      <w:iCs w:val="1"/>
+                    </w:rPr>
+                  </w:pPr>
+                  <w:r>
+                    <w:rPr>
+                      <w:i w:val="1"/>
+                      <w:iCs w:val="1"/>
+                    </w:rPr>
+                    <w:t xml:space="preserve"> 0m0.740s</w:t>
                   </w:r>
                 </w:p>
               </w:tc>
               <w:tc>
                 <w:tcPr>
                   <w:tcW w:w="1223" w:type="dxa"/>
-                </w:tcPr>
-                <w:p>
-                  <w:pPr>
-                    <w:pStyle w:val="a4"/>
-                    <w:ind w:left="0"/>
-                    <w:jc w:val="center"/>
-                    <w:rPr>
-                      <w:i/>
-                      <w:iCs/>
-                    </w:rPr>
-                  </w:pPr>
-                  <w:r>
-                    <w:rPr>
-                      <w:i/>
-                      <w:iCs/>
-                    </w:rPr>
-                    <w:t>&lt;accuracy&gt;</w:t>
+                  <w:tcMar/>
+                </w:tcPr>
+                <w:p>
+                  <w:pPr>
+                    <w:pStyle w:val="a4"/>
+                    <w:ind w:left="0"/>
+                    <w:jc w:val="center"/>
+                    <w:rPr>
+                      <w:i w:val="1"/>
+                      <w:iCs w:val="1"/>
+                    </w:rPr>
+                  </w:pPr>
+                  <w:r>
+                    <w:rPr>
+                      <w:i w:val="1"/>
+                      <w:iCs w:val="1"/>
+                    </w:rPr>
+                    <w:t>0.871</w:t>
                   </w:r>
                 </w:p>
               </w:tc>
@@ -767,7 +806,8 @@
         </w:trPr>
         <w:tc>
           <w:tcPr>
-            <w:tcW w:w="9350" w:type="dxa"/>
+            <w:tcW w:w="10770" w:type="dxa"/>
+            <w:tcMar/>
           </w:tcPr>
           <w:p>
             <w:pPr>
@@ -776,23 +816,45 @@
                 <w:ilvl w:val="0"/>
                 <w:numId w:val="1"/>
               </w:numPr>
-            </w:pPr>
-            <w:bookmarkStart w:id="0" w:name="_Hlk87902563"/>
-            <w:r>
-              <w:rPr>
-                <w:b/>
-                <w:bCs/>
+              <w:rPr>
+                <w:b w:val="1"/>
+                <w:bCs w:val="1"/>
+              </w:rPr>
+            </w:pPr>
+            <w:bookmarkStart w:name="_Hlk87902563" w:id="0"/>
+            <w:r>
+              <w:rPr>
+                <w:b w:val="1"/>
+                <w:bCs w:val="1"/>
               </w:rPr>
               <w:t xml:space="preserve">Optimization 1: </w:t>
             </w:r>
             <w:r>
               <w:rPr>
-                <w:b/>
-                <w:bCs/>
-                <w:i/>
-                <w:iCs/>
-              </w:rPr>
-              <w:t>&lt;optimization name&gt;</w:t>
+                <w:rFonts w:ascii="monospace" w:hAnsi="monospace" w:eastAsia="monospace" w:cs="monospace"/>
+                <w:b w:val="0"/>
+                <w:bCs w:val="0"/>
+                <w:noProof w:val="0"/>
+                <w:color w:val="88C0D0"/>
+                <w:sz w:val="21"/>
+                <w:szCs w:val="21"/>
+                <w:lang w:val="en-US"/>
+              </w:rPr>
+              <w:t>IMPL_INPUT_UNROLLING</w:t>
+            </w:r>
+            <w:r>
+              <w:rPr>
+                <w:b w:val="1"/>
+                <w:bCs w:val="1"/>
+              </w:rPr>
+              <w:t xml:space="preserve">  </w:t>
+            </w:r>
+            <w:r>
+              <w:rPr>
+                <w:b w:val="1"/>
+                <w:bCs w:val="1"/>
+              </w:rPr>
+              <w:t>Shared memory matrix multiplication and input matrix unrolling (**3 points**)</w:t>
             </w:r>
           </w:p>
         </w:tc>
@@ -803,7 +865,8 @@
         </w:trPr>
         <w:tc>
           <w:tcPr>
-            <w:tcW w:w="9350" w:type="dxa"/>
+            <w:tcW w:w="10770" w:type="dxa"/>
+            <w:tcMar/>
           </w:tcPr>
           <w:p>
             <w:pPr>
@@ -825,24 +888,166 @@
         </w:trPr>
         <w:tc>
           <w:tcPr>
-            <w:tcW w:w="9350" w:type="dxa"/>
+            <w:tcW w:w="10770" w:type="dxa"/>
+            <w:tcMar/>
           </w:tcPr>
           <w:p>
             <w:pPr>
               <w:pStyle w:val="a4"/>
               <w:ind w:left="1440"/>
               <w:rPr>
-                <w:i/>
-                <w:iCs/>
-              </w:rPr>
-            </w:pPr>
-            <w:r>
-              <w:rPr>
-                <w:i/>
-                <w:iCs/>
-              </w:rPr>
-              <w:t>&lt;answer here&gt;</w:t>
-            </w:r>
+                <w:i w:val="1"/>
+                <w:iCs w:val="1"/>
+              </w:rPr>
+            </w:pPr>
+          </w:p>
+          <w:p>
+            <w:pPr>
+              <w:pStyle w:val="a4"/>
+              <w:ind w:left="1440"/>
+              <w:rPr>
+                <w:i w:val="1"/>
+                <w:iCs w:val="1"/>
+              </w:rPr>
+            </w:pPr>
+            <w:r>
+              <w:rPr>
+                <w:i w:val="1"/>
+                <w:iCs w:val="1"/>
+              </w:rPr>
+              <w:t xml:space="preserve">The current access pattern and techniques are convolution which </w:t>
+            </w:r>
+            <w:r>
+              <w:rPr>
+                <w:i w:val="1"/>
+                <w:iCs w:val="1"/>
+              </w:rPr>
+              <w:t>isn’t</w:t>
+            </w:r>
+            <w:r>
+              <w:rPr>
+                <w:i w:val="1"/>
+                <w:iCs w:val="1"/>
+              </w:rPr>
+              <w:t xml:space="preserve"> </w:t>
+            </w:r>
+            <w:r>
+              <w:rPr>
+                <w:i w:val="1"/>
+                <w:iCs w:val="1"/>
+              </w:rPr>
+              <w:t>optimized</w:t>
+            </w:r>
+            <w:r>
+              <w:rPr>
+                <w:i w:val="1"/>
+                <w:iCs w:val="1"/>
+              </w:rPr>
+              <w:t xml:space="preserve"> and </w:t>
+            </w:r>
+            <w:r>
+              <w:rPr>
+                <w:i w:val="1"/>
+                <w:iCs w:val="1"/>
+              </w:rPr>
+              <w:t>doesn’t</w:t>
+            </w:r>
+            <w:r>
+              <w:rPr>
+                <w:i w:val="1"/>
+                <w:iCs w:val="1"/>
+              </w:rPr>
+              <w:t xml:space="preserve"> have special hardware support. To further </w:t>
+            </w:r>
+            <w:r>
+              <w:rPr>
+                <w:i w:val="1"/>
+                <w:iCs w:val="1"/>
+              </w:rPr>
+              <w:t>optimize</w:t>
+            </w:r>
+            <w:r>
+              <w:rPr>
+                <w:i w:val="1"/>
+                <w:iCs w:val="1"/>
+              </w:rPr>
+              <w:t xml:space="preserve"> the per</w:t>
+            </w:r>
+            <w:r>
+              <w:rPr>
+                <w:i w:val="1"/>
+                <w:iCs w:val="1"/>
+              </w:rPr>
+              <w:t>formance, we can first convert the whole computing pattern to matrix multiplication, hence a conv2mul kernel is needed to unroll the input matrix.</w:t>
+            </w:r>
+          </w:p>
+          <w:p>
+            <w:pPr>
+              <w:pStyle w:val="a4"/>
+              <w:ind w:left="1440"/>
+              <w:rPr>
+                <w:i w:val="1"/>
+                <w:iCs w:val="1"/>
+              </w:rPr>
+            </w:pPr>
+          </w:p>
+          <w:p>
+            <w:pPr>
+              <w:pStyle w:val="a4"/>
+              <w:ind w:left="1440"/>
+              <w:rPr>
+                <w:i w:val="1"/>
+                <w:iCs w:val="1"/>
+              </w:rPr>
+            </w:pPr>
+            <w:r>
+              <w:rPr>
+                <w:i w:val="1"/>
+                <w:iCs w:val="1"/>
+              </w:rPr>
+              <w:t>The expected improvement might not be that much</w:t>
+            </w:r>
+            <w:r>
+              <w:rPr>
+                <w:i w:val="1"/>
+                <w:iCs w:val="1"/>
+              </w:rPr>
+              <w:t xml:space="preserve"> (or degrades the performance)</w:t>
+            </w:r>
+            <w:r>
+              <w:rPr>
+                <w:i w:val="1"/>
+                <w:iCs w:val="1"/>
+              </w:rPr>
+              <w:t xml:space="preserve">, </w:t>
+            </w:r>
+          </w:p>
+          <w:p>
+            <w:pPr>
+              <w:pStyle w:val="a4"/>
+              <w:ind w:left="1440"/>
+              <w:rPr>
+                <w:i w:val="1"/>
+                <w:iCs w:val="1"/>
+              </w:rPr>
+            </w:pPr>
+            <w:r>
+              <w:rPr>
+                <w:i w:val="1"/>
+                <w:iCs w:val="1"/>
+              </w:rPr>
+              <w:t>but it leaves room for off-load the workload to tensor core.</w:t>
+            </w:r>
+          </w:p>
+          <w:p>
+            <w:pPr>
+              <w:pStyle w:val="a4"/>
+              <w:ind w:left="1440"/>
+              <w:rPr>
+                <w:i w:val="1"/>
+                <w:iCs w:val="1"/>
+              </w:rPr>
+            </w:pPr>
           </w:p>
         </w:tc>
       </w:tr>
@@ -852,7 +1057,8 @@
         </w:trPr>
         <w:tc>
           <w:tcPr>
-            <w:tcW w:w="9350" w:type="dxa"/>
+            <w:tcW w:w="10770" w:type="dxa"/>
+            <w:tcMar/>
           </w:tcPr>
           <w:p>
             <w:pPr>
@@ -874,24 +1080,70 @@
         </w:trPr>
         <w:tc>
           <w:tcPr>
-            <w:tcW w:w="9350" w:type="dxa"/>
+            <w:tcW w:w="10770" w:type="dxa"/>
+            <w:tcMar/>
           </w:tcPr>
           <w:p>
             <w:pPr>
               <w:pStyle w:val="a4"/>
-              <w:ind w:left="1440"/>
-              <w:rPr>
-                <w:i/>
-                <w:iCs/>
-              </w:rPr>
-            </w:pPr>
-            <w:r>
-              <w:rPr>
-                <w:i/>
-                <w:iCs/>
-              </w:rPr>
-              <w:lastRenderedPageBreak/>
-              <w:t>&lt;answer here&gt;</w:t>
+              <w:suppressLineNumbers w:val="0"/>
+              <w:bidi w:val="0"/>
+              <w:spacing w:beforeLines="0" w:beforeAutospacing="off" w:after="0" w:afterAutospacing="off" w:line="259" w:lineRule="auto"/>
+              <w:ind w:left="1440" w:rightChars="0"/>
+              <w:jc w:val="left"/>
+              <w:rPr>
+                <w:i w:val="1"/>
+                <w:iCs w:val="1"/>
+              </w:rPr>
+            </w:pPr>
+            <w:r>
+              <w:rPr>
+                <w:i w:val="1"/>
+                <w:iCs w:val="1"/>
+              </w:rPr>
+              <w:t>The optimization</w:t>
+            </w:r>
+            <w:r>
+              <w:rPr>
+                <w:i w:val="1"/>
+                <w:iCs w:val="1"/>
+              </w:rPr>
+              <w:t xml:space="preserve"> works by changing the computing method from convolution to matrix multiplication</w:t>
+            </w:r>
+            <w:r>
+              <w:rPr>
+                <w:i w:val="1"/>
+                <w:iCs w:val="1"/>
+              </w:rPr>
+              <w:t>.</w:t>
+            </w:r>
+            <w:r>
+              <w:rPr>
+                <w:i w:val="1"/>
+                <w:iCs w:val="1"/>
+              </w:rPr>
+              <w:t xml:space="preserve"> NO, I </w:t>
+            </w:r>
+            <w:r>
+              <w:rPr>
+                <w:i w:val="1"/>
+                <w:iCs w:val="1"/>
+              </w:rPr>
+              <w:t>don’t</w:t>
+            </w:r>
+            <w:r>
+              <w:rPr>
+                <w:i w:val="1"/>
+                <w:iCs w:val="1"/>
+              </w:rPr>
+              <w:t xml:space="preserve"> think it will improve the performance at this point since the unrolling can be expensive at this point and memory coalescing also happens in baseline when set properly. Since this is the first optimization, I will talk about </w:t>
+            </w:r>
+            <w:r>
+              <w:rPr>
+                <w:i w:val="1"/>
+                <w:iCs w:val="1"/>
+              </w:rPr>
+              <w:t>the synergize in next optmization.</w:t>
             </w:r>
           </w:p>
         </w:tc>
@@ -902,7 +1154,8 @@
         </w:trPr>
         <w:tc>
           <w:tcPr>
-            <w:tcW w:w="9350" w:type="dxa"/>
+            <w:tcW w:w="10770" w:type="dxa"/>
+            <w:tcMar/>
           </w:tcPr>
           <w:p>
             <w:pPr>
@@ -930,7 +1183,8 @@
         </w:trPr>
         <w:tc>
           <w:tcPr>
-            <w:tcW w:w="9350" w:type="dxa"/>
+            <w:tcW w:w="10770" w:type="dxa"/>
+            <w:tcMar/>
           </w:tcPr>
           <w:tbl>
             <w:tblPr>
@@ -950,6 +1204,7 @@
               <w:tc>
                 <w:tcPr>
                   <w:tcW w:w="1260" w:type="dxa"/>
+                  <w:tcMar/>
                   <w:vAlign w:val="center"/>
                 </w:tcPr>
                 <w:p>
@@ -966,6 +1221,7 @@
               <w:tc>
                 <w:tcPr>
                   <w:tcW w:w="1174" w:type="dxa"/>
+                  <w:tcMar/>
                   <w:vAlign w:val="center"/>
                 </w:tcPr>
                 <w:p>
@@ -982,6 +1238,7 @@
               <w:tc>
                 <w:tcPr>
                   <w:tcW w:w="1260" w:type="dxa"/>
+                  <w:tcMar/>
                   <w:vAlign w:val="center"/>
                 </w:tcPr>
                 <w:p>
@@ -998,6 +1255,7 @@
               <w:tc>
                 <w:tcPr>
                   <w:tcW w:w="1345" w:type="dxa"/>
+                  <w:tcMar/>
                   <w:vAlign w:val="center"/>
                 </w:tcPr>
                 <w:p>
@@ -1014,6 +1272,7 @@
               <w:tc>
                 <w:tcPr>
                   <w:tcW w:w="1223" w:type="dxa"/>
+                  <w:tcMar/>
                   <w:vAlign w:val="center"/>
                 </w:tcPr>
                 <w:p>
@@ -1032,6 +1291,7 @@
               <w:tc>
                 <w:tcPr>
                   <w:tcW w:w="1260" w:type="dxa"/>
+                  <w:tcMar/>
                 </w:tcPr>
                 <w:p>
                   <w:pPr>
@@ -1047,92 +1307,96 @@
               <w:tc>
                 <w:tcPr>
                   <w:tcW w:w="1174" w:type="dxa"/>
-                </w:tcPr>
-                <w:p>
-                  <w:pPr>
-                    <w:pStyle w:val="a4"/>
-                    <w:ind w:left="0"/>
-                    <w:jc w:val="center"/>
-                    <w:rPr>
-                      <w:i/>
-                      <w:iCs/>
-                    </w:rPr>
-                  </w:pPr>
-                  <w:r>
-                    <w:rPr>
-                      <w:i/>
-                      <w:iCs/>
-                    </w:rPr>
-                    <w:t>&lt;op_time&gt;</w:t>
+                  <w:tcMar/>
+                </w:tcPr>
+                <w:p>
+                  <w:pPr>
+                    <w:pStyle w:val="a4"/>
+                    <w:ind w:left="0"/>
+                    <w:jc w:val="center"/>
+                    <w:rPr>
+                      <w:i w:val="1"/>
+                      <w:iCs w:val="1"/>
+                    </w:rPr>
+                  </w:pPr>
+                  <w:r>
+                    <w:rPr>
+                      <w:i w:val="1"/>
+                      <w:iCs w:val="1"/>
+                    </w:rPr>
+                    <w:t>1.45413 ms</w:t>
                   </w:r>
                 </w:p>
               </w:tc>
               <w:tc>
                 <w:tcPr>
                   <w:tcW w:w="1260" w:type="dxa"/>
-                </w:tcPr>
-                <w:p>
-                  <w:pPr>
-                    <w:pStyle w:val="a4"/>
-                    <w:ind w:left="0"/>
-                    <w:jc w:val="center"/>
-                    <w:rPr>
-                      <w:i/>
-                      <w:iCs/>
-                    </w:rPr>
-                  </w:pPr>
-                  <w:r>
-                    <w:rPr>
-                      <w:i/>
-                      <w:iCs/>
-                    </w:rPr>
-                    <w:t>&lt;op_time&gt;</w:t>
+                  <w:tcMar/>
+                </w:tcPr>
+                <w:p>
+                  <w:pPr>
+                    <w:pStyle w:val="a4"/>
+                    <w:ind w:left="0"/>
+                    <w:jc w:val="center"/>
+                    <w:rPr>
+                      <w:i w:val="1"/>
+                      <w:iCs w:val="1"/>
+                    </w:rPr>
+                  </w:pPr>
+                  <w:r>
+                    <w:rPr>
+                      <w:i w:val="1"/>
+                      <w:iCs w:val="1"/>
+                    </w:rPr>
+                    <w:t>0.939222 ms</w:t>
                   </w:r>
                 </w:p>
               </w:tc>
               <w:tc>
                 <w:tcPr>
                   <w:tcW w:w="1345" w:type="dxa"/>
-                </w:tcPr>
-                <w:p>
-                  <w:pPr>
-                    <w:pStyle w:val="a4"/>
-                    <w:ind w:left="0"/>
-                    <w:jc w:val="center"/>
-                    <w:rPr>
-                      <w:i/>
-                      <w:iCs/>
-                    </w:rPr>
-                  </w:pPr>
-                  <w:r>
-                    <w:rPr>
-                      <w:i/>
-                      <w:iCs/>
-                    </w:rPr>
-                    <w:t>&lt;exec_time&gt;</w:t>
+                  <w:tcMar/>
+                </w:tcPr>
+                <w:p>
+                  <w:pPr>
+                    <w:pStyle w:val="a4"/>
+                    <w:ind w:left="0"/>
+                    <w:jc w:val="center"/>
+                    <w:rPr>
+                      <w:i w:val="1"/>
+                      <w:iCs w:val="1"/>
+                    </w:rPr>
+                  </w:pPr>
+                  <w:r>
+                    <w:rPr>
+                      <w:i w:val="1"/>
+                      <w:iCs w:val="1"/>
+                    </w:rPr>
+                    <w:t>0m0.297s</w:t>
                   </w:r>
                 </w:p>
               </w:tc>
               <w:tc>
                 <w:tcPr>
                   <w:tcW w:w="1223" w:type="dxa"/>
-                </w:tcPr>
-                <w:p>
-                  <w:pPr>
-                    <w:pStyle w:val="a4"/>
-                    <w:ind w:left="0"/>
-                    <w:jc w:val="center"/>
-                    <w:rPr>
-                      <w:i/>
-                      <w:iCs/>
-                    </w:rPr>
-                  </w:pPr>
-                  <w:r>
-                    <w:rPr>
-                      <w:i/>
-                      <w:iCs/>
-                    </w:rPr>
-                    <w:t>&lt;accuracy&gt;</w:t>
+                  <w:tcMar/>
+                </w:tcPr>
+                <w:p>
+                  <w:pPr>
+                    <w:pStyle w:val="a4"/>
+                    <w:ind w:left="0"/>
+                    <w:jc w:val="center"/>
+                    <w:rPr>
+                      <w:i w:val="1"/>
+                      <w:iCs w:val="1"/>
+                    </w:rPr>
+                  </w:pPr>
+                  <w:r>
+                    <w:rPr>
+                      <w:i w:val="1"/>
+                      <w:iCs w:val="1"/>
+                    </w:rPr>
+                    <w:t>0.86</w:t>
                   </w:r>
                 </w:p>
               </w:tc>
@@ -1141,6 +1405,7 @@
               <w:tc>
                 <w:tcPr>
                   <w:tcW w:w="1260" w:type="dxa"/>
+                  <w:tcMar/>
                 </w:tcPr>
                 <w:p>
                   <w:pPr>
@@ -1156,92 +1421,96 @@
               <w:tc>
                 <w:tcPr>
                   <w:tcW w:w="1174" w:type="dxa"/>
-                </w:tcPr>
-                <w:p>
-                  <w:pPr>
-                    <w:pStyle w:val="a4"/>
-                    <w:ind w:left="0"/>
-                    <w:jc w:val="center"/>
-                    <w:rPr>
-                      <w:i/>
-                      <w:iCs/>
-                    </w:rPr>
-                  </w:pPr>
-                  <w:r>
-                    <w:rPr>
-                      <w:i/>
-                      <w:iCs/>
-                    </w:rPr>
-                    <w:t>&lt;op_time&gt;</w:t>
+                  <w:tcMar/>
+                </w:tcPr>
+                <w:p>
+                  <w:pPr>
+                    <w:pStyle w:val="a4"/>
+                    <w:ind w:left="0"/>
+                    <w:jc w:val="center"/>
+                    <w:rPr>
+                      <w:i w:val="1"/>
+                      <w:iCs w:val="1"/>
+                    </w:rPr>
+                  </w:pPr>
+                  <w:r>
+                    <w:rPr>
+                      <w:i w:val="1"/>
+                      <w:iCs w:val="1"/>
+                    </w:rPr>
+                    <w:t>14.3275 ms</w:t>
                   </w:r>
                 </w:p>
               </w:tc>
               <w:tc>
                 <w:tcPr>
                   <w:tcW w:w="1260" w:type="dxa"/>
-                </w:tcPr>
-                <w:p>
-                  <w:pPr>
-                    <w:pStyle w:val="a4"/>
-                    <w:ind w:left="0"/>
-                    <w:jc w:val="center"/>
-                    <w:rPr>
-                      <w:i/>
-                      <w:iCs/>
-                    </w:rPr>
-                  </w:pPr>
-                  <w:r>
-                    <w:rPr>
-                      <w:i/>
-                      <w:iCs/>
-                    </w:rPr>
-                    <w:t>&lt;op_time&gt;</w:t>
+                  <w:tcMar/>
+                </w:tcPr>
+                <w:p>
+                  <w:pPr>
+                    <w:pStyle w:val="a4"/>
+                    <w:ind w:left="0"/>
+                    <w:jc w:val="center"/>
+                    <w:rPr>
+                      <w:i w:val="1"/>
+                      <w:iCs w:val="1"/>
+                    </w:rPr>
+                  </w:pPr>
+                  <w:r>
+                    <w:rPr>
+                      <w:i w:val="1"/>
+                      <w:iCs w:val="1"/>
+                    </w:rPr>
+                    <w:t>9.03383 ms</w:t>
                   </w:r>
                 </w:p>
               </w:tc>
               <w:tc>
                 <w:tcPr>
                   <w:tcW w:w="1345" w:type="dxa"/>
-                </w:tcPr>
-                <w:p>
-                  <w:pPr>
-                    <w:pStyle w:val="a4"/>
-                    <w:ind w:left="0"/>
-                    <w:jc w:val="center"/>
-                    <w:rPr>
-                      <w:i/>
-                      <w:iCs/>
-                    </w:rPr>
-                  </w:pPr>
-                  <w:r>
-                    <w:rPr>
-                      <w:i/>
-                      <w:iCs/>
-                    </w:rPr>
-                    <w:t>&lt;exec_time&gt;</w:t>
+                  <w:tcMar/>
+                </w:tcPr>
+                <w:p>
+                  <w:pPr>
+                    <w:pStyle w:val="a4"/>
+                    <w:ind w:left="0"/>
+                    <w:jc w:val="center"/>
+                    <w:rPr>
+                      <w:i w:val="1"/>
+                      <w:iCs w:val="1"/>
+                    </w:rPr>
+                  </w:pPr>
+                  <w:r>
+                    <w:rPr>
+                      <w:i w:val="1"/>
+                      <w:iCs w:val="1"/>
+                    </w:rPr>
+                    <w:t>0m1.064s</w:t>
                   </w:r>
                 </w:p>
               </w:tc>
               <w:tc>
                 <w:tcPr>
                   <w:tcW w:w="1223" w:type="dxa"/>
-                </w:tcPr>
-                <w:p>
-                  <w:pPr>
-                    <w:pStyle w:val="a4"/>
-                    <w:ind w:left="0"/>
-                    <w:jc w:val="center"/>
-                    <w:rPr>
-                      <w:i/>
-                      <w:iCs/>
-                    </w:rPr>
-                  </w:pPr>
-                  <w:r>
-                    <w:rPr>
-                      <w:i/>
-                      <w:iCs/>
-                    </w:rPr>
-                    <w:t>&lt;accuracy&gt;</w:t>
+                  <w:tcMar/>
+                </w:tcPr>
+                <w:p>
+                  <w:pPr>
+                    <w:pStyle w:val="a4"/>
+                    <w:ind w:left="0"/>
+                    <w:jc w:val="center"/>
+                    <w:rPr>
+                      <w:i w:val="1"/>
+                      <w:iCs w:val="1"/>
+                    </w:rPr>
+                  </w:pPr>
+                  <w:r>
+                    <w:rPr>
+                      <w:i w:val="1"/>
+                      <w:iCs w:val="1"/>
+                    </w:rPr>
+                    <w:t>0.886</w:t>
                   </w:r>
                 </w:p>
               </w:tc>
@@ -1250,6 +1519,7 @@
               <w:tc>
                 <w:tcPr>
                   <w:tcW w:w="1260" w:type="dxa"/>
+                  <w:tcMar/>
                 </w:tcPr>
                 <w:p>
                   <w:pPr>
@@ -1268,92 +1538,96 @@
               <w:tc>
                 <w:tcPr>
                   <w:tcW w:w="1174" w:type="dxa"/>
-                </w:tcPr>
-                <w:p>
-                  <w:pPr>
-                    <w:pStyle w:val="a4"/>
-                    <w:ind w:left="0"/>
-                    <w:jc w:val="center"/>
-                    <w:rPr>
-                      <w:i/>
-                      <w:iCs/>
-                    </w:rPr>
-                  </w:pPr>
-                  <w:r>
-                    <w:rPr>
-                      <w:i/>
-                      <w:iCs/>
-                    </w:rPr>
-                    <w:t>&lt;op_time&gt;</w:t>
+                  <w:tcMar/>
+                </w:tcPr>
+                <w:p>
+                  <w:pPr>
+                    <w:pStyle w:val="a4"/>
+                    <w:ind w:left="0"/>
+                    <w:jc w:val="center"/>
+                    <w:rPr>
+                      <w:i w:val="1"/>
+                      <w:iCs w:val="1"/>
+                    </w:rPr>
+                  </w:pPr>
+                  <w:r>
+                    <w:rPr>
+                      <w:i w:val="1"/>
+                      <w:iCs w:val="1"/>
+                    </w:rPr>
+                    <w:t>71.0609 ms</w:t>
                   </w:r>
                 </w:p>
               </w:tc>
               <w:tc>
                 <w:tcPr>
                   <w:tcW w:w="1260" w:type="dxa"/>
-                </w:tcPr>
-                <w:p>
-                  <w:pPr>
-                    <w:pStyle w:val="a4"/>
-                    <w:ind w:left="0"/>
-                    <w:jc w:val="center"/>
-                    <w:rPr>
-                      <w:i/>
-                      <w:iCs/>
-                    </w:rPr>
-                  </w:pPr>
-                  <w:r>
-                    <w:rPr>
-                      <w:i/>
-                      <w:iCs/>
-                    </w:rPr>
-                    <w:t>&lt;op_time&gt;</w:t>
+                  <w:tcMar/>
+                </w:tcPr>
+                <w:p>
+                  <w:pPr>
+                    <w:pStyle w:val="a4"/>
+                    <w:ind w:left="0"/>
+                    <w:jc w:val="center"/>
+                    <w:rPr>
+                      <w:i w:val="1"/>
+                      <w:iCs w:val="1"/>
+                    </w:rPr>
+                  </w:pPr>
+                  <w:r>
+                    <w:rPr>
+                      <w:i w:val="1"/>
+                      <w:iCs w:val="1"/>
+                    </w:rPr>
+                    <w:t>44.6977 ms</w:t>
                   </w:r>
                 </w:p>
               </w:tc>
               <w:tc>
                 <w:tcPr>
                   <w:tcW w:w="1345" w:type="dxa"/>
-                </w:tcPr>
-                <w:p>
-                  <w:pPr>
-                    <w:pStyle w:val="a4"/>
-                    <w:ind w:left="0"/>
-                    <w:jc w:val="center"/>
-                    <w:rPr>
-                      <w:i/>
-                      <w:iCs/>
-                    </w:rPr>
-                  </w:pPr>
-                  <w:r>
-                    <w:rPr>
-                      <w:i/>
-                      <w:iCs/>
-                    </w:rPr>
-                    <w:t>&lt;exec_time&gt;</w:t>
+                  <w:tcMar/>
+                </w:tcPr>
+                <w:p>
+                  <w:pPr>
+                    <w:pStyle w:val="a4"/>
+                    <w:ind w:left="0"/>
+                    <w:jc w:val="center"/>
+                    <w:rPr>
+                      <w:i w:val="1"/>
+                      <w:iCs w:val="1"/>
+                    </w:rPr>
+                  </w:pPr>
+                  <w:r>
+                    <w:rPr>
+                      <w:i w:val="1"/>
+                      <w:iCs w:val="1"/>
+                    </w:rPr>
+                    <w:t>0m3.832s</w:t>
                   </w:r>
                 </w:p>
               </w:tc>
               <w:tc>
                 <w:tcPr>
                   <w:tcW w:w="1223" w:type="dxa"/>
-                </w:tcPr>
-                <w:p>
-                  <w:pPr>
-                    <w:pStyle w:val="a4"/>
-                    <w:ind w:left="0"/>
-                    <w:jc w:val="center"/>
-                    <w:rPr>
-                      <w:i/>
-                      <w:iCs/>
-                    </w:rPr>
-                  </w:pPr>
-                  <w:r>
-                    <w:rPr>
-                      <w:i/>
-                      <w:iCs/>
-                    </w:rPr>
-                    <w:t>&lt;accuracy&gt;</w:t>
+                  <w:tcMar/>
+                </w:tcPr>
+                <w:p>
+                  <w:pPr>
+                    <w:pStyle w:val="a4"/>
+                    <w:ind w:left="0"/>
+                    <w:jc w:val="center"/>
+                    <w:rPr>
+                      <w:i w:val="1"/>
+                      <w:iCs w:val="1"/>
+                    </w:rPr>
+                  </w:pPr>
+                  <w:r>
+                    <w:rPr>
+                      <w:i w:val="1"/>
+                      <w:iCs w:val="1"/>
+                    </w:rPr>
+                    <w:t>0.871</w:t>
                   </w:r>
                 </w:p>
               </w:tc>
@@ -1368,7 +1642,8 @@
         </w:trPr>
         <w:tc>
           <w:tcPr>
-            <w:tcW w:w="9350" w:type="dxa"/>
+            <w:tcW w:w="10770" w:type="dxa"/>
+            <w:tcMar/>
           </w:tcPr>
           <w:p>
             <w:pPr>
@@ -1377,29 +1652,106 @@
                 <w:ilvl w:val="1"/>
                 <w:numId w:val="2"/>
               </w:numPr>
-            </w:pPr>
-            <w:r>
+              <w:rPr/>
+            </w:pPr>
+            <w:r>
+              <w:rPr/>
               <w:t xml:space="preserve">Was implementing this optimization successful in improving performance? Why or why not? Include profiling results from </w:t>
             </w:r>
             <w:r>
               <w:rPr>
-                <w:i/>
-                <w:iCs/>
-              </w:rPr>
-              <w:t xml:space="preserve">nsys </w:t>
-            </w:r>
-            <w:r>
+                <w:i w:val="1"/>
+                <w:iCs w:val="1"/>
+              </w:rPr>
+              <w:t>nsys</w:t>
+            </w:r>
+            <w:r>
+              <w:rPr>
+                <w:i w:val="1"/>
+                <w:iCs w:val="1"/>
+              </w:rPr>
+              <w:t xml:space="preserve"> </w:t>
+            </w:r>
+            <w:r>
+              <w:rPr/>
               <w:t xml:space="preserve">and </w:t>
             </w:r>
             <w:r>
               <w:rPr>
-                <w:i/>
-                <w:iCs/>
+                <w:i w:val="1"/>
+                <w:iCs w:val="1"/>
               </w:rPr>
               <w:t>Nsight-Compute</w:t>
             </w:r>
             <w:r>
+              <w:rPr/>
               <w:t xml:space="preserve"> to justify your answer, directly comparing to your baseline (or the previous optimization this one is built off of).</w:t>
+            </w:r>
+          </w:p>
+          <w:p>
+            <w:pPr>
+              <w:pStyle w:val="a"/>
+              <w:jc w:val="center"/>
+              <w:rPr>
+                <w:sz w:val="40"/>
+                <w:szCs w:val="40"/>
+              </w:rPr>
+            </w:pPr>
+            <w:r>
+              <w:rPr>
+                <w:sz w:val="40"/>
+                <w:szCs w:val="40"/>
+              </w:rPr>
+              <w:t>NSYS</w:t>
+            </w:r>
+          </w:p>
+          <w:p>
+            <w:pPr>
+              <w:pStyle w:val="a"/>
+              <w:ind w:left="0"/>
+            </w:pPr>
+            <w:r>
+              <w:drawing>
+                <wp:inline wp14:editId="1CA96687" wp14:anchorId="5694BDAE">
+                  <wp:extent cx="6709864" cy="2711904"/>
+                  <wp:effectExtent l="0" t="0" r="0" b="0"/>
+                  <wp:docPr id="1950956005" name="" title=""/>
+                  <wp:cNvGraphicFramePr>
+                    <a:graphicFrameLocks noChangeAspect="1"/>
+                  </wp:cNvGraphicFramePr>
+                  <a:graphic>
+                    <a:graphicData uri="http://schemas.openxmlformats.org/drawingml/2006/picture">
+                      <pic:pic>
+                        <pic:nvPicPr>
+                          <pic:cNvPr id="0" name=""/>
+                          <pic:cNvPicPr/>
+                        </pic:nvPicPr>
+                        <pic:blipFill>
+                          <a:blip r:embed="R0f460b13eed5424f">
+                            <a:extLst>
+                              <a:ext xmlns:a="http://schemas.openxmlformats.org/drawingml/2006/main" uri="{28A0092B-C50C-407E-A947-70E740481C1C}">
+                                <a14:useLocalDpi val="0"/>
+                              </a:ext>
+                            </a:extLst>
+                          </a:blip>
+                          <a:stretch>
+                            <a:fillRect/>
+                          </a:stretch>
+                        </pic:blipFill>
+                        <pic:spPr>
+                          <a:xfrm>
+                            <a:off x="0" y="0"/>
+                            <a:ext cx="6709864" cy="2711904"/>
+                          </a:xfrm>
+                          <a:prstGeom prst="rect">
+                            <a:avLst/>
+                          </a:prstGeom>
+                        </pic:spPr>
+                      </pic:pic>
+                    </a:graphicData>
+                  </a:graphic>
+                </wp:inline>
+              </w:drawing>
             </w:r>
           </w:p>
         </w:tc>
@@ -1410,24 +1762,446 @@
         </w:trPr>
         <w:tc>
           <w:tcPr>
-            <w:tcW w:w="9350" w:type="dxa"/>
+            <w:tcW w:w="10770" w:type="dxa"/>
+            <w:tcMar/>
           </w:tcPr>
           <w:p>
             <w:pPr>
               <w:pStyle w:val="a4"/>
-              <w:ind w:left="1440"/>
-              <w:rPr>
-                <w:i/>
-                <w:iCs/>
-              </w:rPr>
-            </w:pPr>
-            <w:r>
-              <w:rPr>
-                <w:i/>
-                <w:iCs/>
-              </w:rPr>
-              <w:lastRenderedPageBreak/>
-              <w:t>&lt;answer here&gt;</w:t>
+              <w:bidi w:val="0"/>
+              <w:spacing w:beforeLines="0" w:beforeAutospacing="off" w:after="0" w:afterAutospacing="off" w:line="259" w:lineRule="auto"/>
+              <w:ind w:left="1440" w:rightChars="0"/>
+              <w:jc w:val="left"/>
+            </w:pPr>
+            <w:r>
+              <w:drawing>
+                <wp:inline wp14:editId="3D9676D0" wp14:anchorId="7F450977">
+                  <wp:extent cx="4572000" cy="962025"/>
+                  <wp:effectExtent l="0" t="0" r="0" b="0"/>
+                  <wp:docPr id="1367172481" name="" title=""/>
+                  <wp:cNvGraphicFramePr>
+                    <a:graphicFrameLocks noChangeAspect="1"/>
+                  </wp:cNvGraphicFramePr>
+                  <a:graphic>
+                    <a:graphicData uri="http://schemas.openxmlformats.org/drawingml/2006/picture">
+                      <pic:pic>
+                        <pic:nvPicPr>
+                          <pic:cNvPr id="0" name=""/>
+                          <pic:cNvPicPr/>
+                        </pic:nvPicPr>
+                        <pic:blipFill>
+                          <a:blip r:embed="R1119711d8ebc4f91">
+                            <a:extLst>
+                              <a:ext xmlns:a="http://schemas.openxmlformats.org/drawingml/2006/main" uri="{28A0092B-C50C-407E-A947-70E740481C1C}">
+                                <a14:useLocalDpi val="0"/>
+                              </a:ext>
+                            </a:extLst>
+                          </a:blip>
+                          <a:stretch>
+                            <a:fillRect/>
+                          </a:stretch>
+                        </pic:blipFill>
+                        <pic:spPr>
+                          <a:xfrm>
+                            <a:off x="0" y="0"/>
+                            <a:ext cx="4572000" cy="962025"/>
+                          </a:xfrm>
+                          <a:prstGeom prst="rect">
+                            <a:avLst/>
+                          </a:prstGeom>
+                        </pic:spPr>
+                      </pic:pic>
+                    </a:graphicData>
+                  </a:graphic>
+                </wp:inline>
+              </w:drawing>
+            </w:r>
+          </w:p>
+          <w:p>
+            <w:pPr>
+              <w:pStyle w:val="a4"/>
+              <w:suppressLineNumbers w:val="0"/>
+              <w:bidi w:val="0"/>
+              <w:spacing w:beforeLines="0" w:beforeAutospacing="off" w:after="0" w:afterAutospacing="off" w:line="259" w:lineRule="auto"/>
+              <w:ind w:left="1440" w:rightChars="0"/>
+              <w:jc w:val="left"/>
+              <w:rPr>
+                <w:i w:val="1"/>
+                <w:iCs w:val="1"/>
+              </w:rPr>
+            </w:pPr>
+          </w:p>
+          <w:p>
+            <w:pPr>
+              <w:pStyle w:val="a4"/>
+              <w:bidi w:val="0"/>
+              <w:spacing w:beforeLines="0" w:beforeAutospacing="off" w:after="0" w:afterAutospacing="off" w:line="259" w:lineRule="auto"/>
+              <w:ind w:left="1440" w:rightChars="0"/>
+              <w:jc w:val="left"/>
+            </w:pPr>
+            <w:r>
+              <w:drawing>
+                <wp:inline wp14:editId="406B4AF3" wp14:anchorId="688F11A8">
+                  <wp:extent cx="4572000" cy="447675"/>
+                  <wp:effectExtent l="0" t="0" r="0" b="0"/>
+                  <wp:docPr id="347344860" name="" title=""/>
+                  <wp:cNvGraphicFramePr>
+                    <a:graphicFrameLocks noChangeAspect="1"/>
+                  </wp:cNvGraphicFramePr>
+                  <a:graphic>
+                    <a:graphicData uri="http://schemas.openxmlformats.org/drawingml/2006/picture">
+                      <pic:pic>
+                        <pic:nvPicPr>
+                          <pic:cNvPr id="0" name=""/>
+                          <pic:cNvPicPr/>
+                        </pic:nvPicPr>
+                        <pic:blipFill>
+                          <a:blip r:embed="Ra4696ef380bc4914">
+                            <a:extLst>
+                              <a:ext xmlns:a="http://schemas.openxmlformats.org/drawingml/2006/main" uri="{28A0092B-C50C-407E-A947-70E740481C1C}">
+                                <a14:useLocalDpi val="0"/>
+                              </a:ext>
+                            </a:extLst>
+                          </a:blip>
+                          <a:stretch>
+                            <a:fillRect/>
+                          </a:stretch>
+                        </pic:blipFill>
+                        <pic:spPr>
+                          <a:xfrm>
+                            <a:off x="0" y="0"/>
+                            <a:ext cx="4572000" cy="447675"/>
+                          </a:xfrm>
+                          <a:prstGeom prst="rect">
+                            <a:avLst/>
+                          </a:prstGeom>
+                        </pic:spPr>
+                      </pic:pic>
+                    </a:graphicData>
+                  </a:graphic>
+                </wp:inline>
+              </w:drawing>
+            </w:r>
+          </w:p>
+          <w:p>
+            <w:pPr>
+              <w:pStyle w:val="a4"/>
+              <w:bidi w:val="0"/>
+              <w:spacing w:beforeLines="0" w:beforeAutospacing="off" w:after="0" w:afterAutospacing="off" w:line="259" w:lineRule="auto"/>
+              <w:ind w:left="1440" w:rightChars="0"/>
+              <w:jc w:val="left"/>
+            </w:pPr>
+            <w:r>
+              <w:drawing>
+                <wp:inline wp14:editId="609501B9" wp14:anchorId="0B9A11D8">
+                  <wp:extent cx="4572000" cy="2562225"/>
+                  <wp:effectExtent l="0" t="0" r="0" b="0"/>
+                  <wp:docPr id="1710374628" name="" title=""/>
+                  <wp:cNvGraphicFramePr>
+                    <a:graphicFrameLocks noChangeAspect="1"/>
+                  </wp:cNvGraphicFramePr>
+                  <a:graphic>
+                    <a:graphicData uri="http://schemas.openxmlformats.org/drawingml/2006/picture">
+                      <pic:pic>
+                        <pic:nvPicPr>
+                          <pic:cNvPr id="0" name=""/>
+                          <pic:cNvPicPr/>
+                        </pic:nvPicPr>
+                        <pic:blipFill>
+                          <a:blip r:embed="Re8161766a3a74787">
+                            <a:extLst>
+                              <a:ext xmlns:a="http://schemas.openxmlformats.org/drawingml/2006/main" uri="{28A0092B-C50C-407E-A947-70E740481C1C}">
+                                <a14:useLocalDpi val="0"/>
+                              </a:ext>
+                            </a:extLst>
+                          </a:blip>
+                          <a:stretch>
+                            <a:fillRect/>
+                          </a:stretch>
+                        </pic:blipFill>
+                        <pic:spPr>
+                          <a:xfrm>
+                            <a:off x="0" y="0"/>
+                            <a:ext cx="4572000" cy="2562225"/>
+                          </a:xfrm>
+                          <a:prstGeom prst="rect">
+                            <a:avLst/>
+                          </a:prstGeom>
+                        </pic:spPr>
+                      </pic:pic>
+                    </a:graphicData>
+                  </a:graphic>
+                </wp:inline>
+              </w:drawing>
+            </w:r>
+          </w:p>
+          <w:p>
+            <w:pPr>
+              <w:pStyle w:val="a4"/>
+              <w:bidi w:val="0"/>
+              <w:spacing w:beforeLines="0" w:beforeAutospacing="off" w:after="0" w:afterAutospacing="off" w:line="259" w:lineRule="auto"/>
+              <w:ind w:left="1440" w:rightChars="0"/>
+              <w:jc w:val="left"/>
+            </w:pPr>
+            <w:r>
+              <w:drawing>
+                <wp:inline wp14:editId="4A27F1F7" wp14:anchorId="5BF0CD15">
+                  <wp:extent cx="4572000" cy="2562225"/>
+                  <wp:effectExtent l="0" t="0" r="0" b="0"/>
+                  <wp:docPr id="566264962" name="" title=""/>
+                  <wp:cNvGraphicFramePr>
+                    <a:graphicFrameLocks noChangeAspect="1"/>
+                  </wp:cNvGraphicFramePr>
+                  <a:graphic>
+                    <a:graphicData uri="http://schemas.openxmlformats.org/drawingml/2006/picture">
+                      <pic:pic>
+                        <pic:nvPicPr>
+                          <pic:cNvPr id="0" name=""/>
+                          <pic:cNvPicPr/>
+                        </pic:nvPicPr>
+                        <pic:blipFill>
+                          <a:blip r:embed="R1419f517d31c4e4f">
+                            <a:extLst>
+                              <a:ext xmlns:a="http://schemas.openxmlformats.org/drawingml/2006/main" uri="{28A0092B-C50C-407E-A947-70E740481C1C}">
+                                <a14:useLocalDpi val="0"/>
+                              </a:ext>
+                            </a:extLst>
+                          </a:blip>
+                          <a:stretch>
+                            <a:fillRect/>
+                          </a:stretch>
+                        </pic:blipFill>
+                        <pic:spPr>
+                          <a:xfrm>
+                            <a:off x="0" y="0"/>
+                            <a:ext cx="4572000" cy="2562225"/>
+                          </a:xfrm>
+                          <a:prstGeom prst="rect">
+                            <a:avLst/>
+                          </a:prstGeom>
+                        </pic:spPr>
+                      </pic:pic>
+                    </a:graphicData>
+                  </a:graphic>
+                </wp:inline>
+              </w:drawing>
+            </w:r>
+          </w:p>
+          <w:p>
+            <w:pPr>
+              <w:pStyle w:val="a4"/>
+              <w:suppressLineNumbers w:val="0"/>
+              <w:bidi w:val="0"/>
+              <w:spacing w:beforeLines="0" w:beforeAutospacing="off" w:after="0" w:afterAutospacing="off" w:line="259" w:lineRule="auto"/>
+              <w:ind w:left="1440" w:rightChars="0"/>
+              <w:jc w:val="left"/>
+              <w:rPr>
+                <w:i w:val="1"/>
+                <w:iCs w:val="1"/>
+              </w:rPr>
+            </w:pPr>
+            <w:r>
+              <w:rPr>
+                <w:i w:val="1"/>
+                <w:iCs w:val="1"/>
+              </w:rPr>
+              <w:t xml:space="preserve">No. Because the convolution kernel, as expected, takes longer time </w:t>
+            </w:r>
+            <w:r>
+              <w:rPr>
+                <w:i w:val="1"/>
+                <w:iCs w:val="1"/>
+              </w:rPr>
+              <w:t>due to the fact that</w:t>
+            </w:r>
+            <w:r>
+              <w:rPr>
+                <w:i w:val="1"/>
+                <w:iCs w:val="1"/>
+              </w:rPr>
+              <w:t xml:space="preserve"> we </w:t>
+            </w:r>
+            <w:r>
+              <w:rPr>
+                <w:i w:val="1"/>
+                <w:iCs w:val="1"/>
+              </w:rPr>
+              <w:t>have to</w:t>
+            </w:r>
+            <w:r>
+              <w:rPr>
+                <w:i w:val="1"/>
+                <w:iCs w:val="1"/>
+              </w:rPr>
+              <w:t xml:space="preserve"> load the data into shared memory first, and the copying between shared memory and global memory takes time even longer than pure global </w:t>
+            </w:r>
+            <w:r>
+              <w:rPr>
+                <w:i w:val="1"/>
+                <w:iCs w:val="1"/>
+              </w:rPr>
+              <w:t xml:space="preserve">memory access </w:t>
+            </w:r>
+            <w:r>
+              <w:rPr>
+                <w:i w:val="1"/>
+                <w:iCs w:val="1"/>
+              </w:rPr>
+              <w:t>due to the fact that</w:t>
+            </w:r>
+            <w:r>
+              <w:rPr>
+                <w:i w:val="1"/>
+                <w:iCs w:val="1"/>
+              </w:rPr>
+              <w:t xml:space="preserve"> we have better memory coalescing in pure global memory access pattern because of my design.</w:t>
+            </w:r>
+            <w:r>
+              <w:rPr>
+                <w:i w:val="1"/>
+                <w:iCs w:val="1"/>
+              </w:rPr>
+              <w:t xml:space="preserve"> The exec time will also be larger because the input unroll makes the memory usage about K*K times larger than baseline.</w:t>
+            </w:r>
+            <w:r>
+              <w:rPr>
+                <w:i w:val="1"/>
+                <w:iCs w:val="1"/>
+              </w:rPr>
+              <w:t xml:space="preserve"> (As we can see from </w:t>
+            </w:r>
+            <w:r>
+              <w:rPr>
+                <w:i w:val="1"/>
+                <w:iCs w:val="1"/>
+              </w:rPr>
+              <w:t>nsys</w:t>
+            </w:r>
+            <w:r>
+              <w:rPr>
+                <w:i w:val="1"/>
+                <w:iCs w:val="1"/>
+              </w:rPr>
+              <w:t xml:space="preserve">, </w:t>
+            </w:r>
+            <w:r>
+              <w:rPr>
+                <w:i w:val="1"/>
+                <w:iCs w:val="1"/>
+              </w:rPr>
+              <w:t>cudaMalloc</w:t>
+            </w:r>
+            <w:r>
+              <w:rPr>
+                <w:i w:val="1"/>
+                <w:iCs w:val="1"/>
+              </w:rPr>
+              <w:t xml:space="preserve"> and </w:t>
+            </w:r>
+            <w:r>
+              <w:rPr>
+                <w:i w:val="1"/>
+                <w:iCs w:val="1"/>
+              </w:rPr>
+              <w:t>cudaMemcpy</w:t>
+            </w:r>
+            <w:r>
+              <w:rPr>
+                <w:i w:val="1"/>
+                <w:iCs w:val="1"/>
+              </w:rPr>
+              <w:t xml:space="preserve"> takes significantly longer time, </w:t>
+            </w:r>
+            <w:r>
+              <w:rPr>
+                <w:i w:val="1"/>
+                <w:iCs w:val="1"/>
+              </w:rPr>
+              <w:t>conv_forward_kernel</w:t>
+            </w:r>
+            <w:r>
+              <w:rPr>
+                <w:i w:val="1"/>
+                <w:iCs w:val="1"/>
+              </w:rPr>
+              <w:t xml:space="preserve"> also takes longer time)</w:t>
+            </w:r>
+            <w:r>
+              <w:rPr>
+                <w:i w:val="1"/>
+                <w:iCs w:val="1"/>
+              </w:rPr>
+              <w:t>.</w:t>
+            </w:r>
+          </w:p>
+          <w:p>
+            <w:pPr>
+              <w:pStyle w:val="a4"/>
+              <w:suppressLineNumbers w:val="0"/>
+              <w:bidi w:val="0"/>
+              <w:spacing w:beforeLines="0" w:beforeAutospacing="off" w:after="0" w:afterAutospacing="off" w:line="259" w:lineRule="auto"/>
+              <w:ind w:left="1440" w:rightChars="0"/>
+              <w:jc w:val="left"/>
+              <w:rPr>
+                <w:i w:val="1"/>
+                <w:iCs w:val="1"/>
+              </w:rPr>
+            </w:pPr>
+            <w:r>
+              <w:rPr>
+                <w:i w:val="1"/>
+                <w:iCs w:val="1"/>
+              </w:rPr>
+              <w:t xml:space="preserve">When we compare </w:t>
+            </w:r>
+            <w:r>
+              <w:rPr>
+                <w:i w:val="1"/>
+                <w:iCs w:val="1"/>
+              </w:rPr>
+              <w:t>nsight</w:t>
+            </w:r>
+            <w:r>
+              <w:rPr>
+                <w:i w:val="1"/>
+                <w:iCs w:val="1"/>
+              </w:rPr>
+              <w:t xml:space="preserve"> compute GUI, we can see this </w:t>
+            </w:r>
+            <w:r>
+              <w:rPr>
+                <w:i w:val="1"/>
+                <w:iCs w:val="1"/>
+              </w:rPr>
+              <w:t>optimization</w:t>
+            </w:r>
+            <w:r>
+              <w:rPr>
+                <w:i w:val="1"/>
+                <w:iCs w:val="1"/>
+              </w:rPr>
+              <w:t xml:space="preserve"> uses more memory bandwidth because we have </w:t>
+            </w:r>
+            <w:r>
+              <w:rPr>
+                <w:i w:val="1"/>
+                <w:iCs w:val="1"/>
+              </w:rPr>
+              <w:t xml:space="preserve">much larger input because of input unroll (K*K larger, </w:t>
+            </w:r>
+            <w:r>
+              <w:rPr>
+                <w:i w:val="1"/>
+                <w:iCs w:val="1"/>
+              </w:rPr>
+              <w:t>around</w:t>
+            </w:r>
+            <w:r>
+              <w:rPr>
+                <w:i w:val="1"/>
+                <w:iCs w:val="1"/>
+              </w:rPr>
+              <w:t xml:space="preserve"> 49 times)</w:t>
             </w:r>
           </w:p>
         </w:tc>
@@ -1438,7 +2212,8 @@
         </w:trPr>
         <w:tc>
           <w:tcPr>
-            <w:tcW w:w="9350" w:type="dxa"/>
+            <w:tcW w:w="10770" w:type="dxa"/>
+            <w:tcMar/>
           </w:tcPr>
           <w:p>
             <w:pPr>
@@ -1447,8 +2222,10 @@
                 <w:ilvl w:val="1"/>
                 <w:numId w:val="2"/>
               </w:numPr>
-            </w:pPr>
-            <w:r>
+              <w:rPr/>
+            </w:pPr>
+            <w:r>
+              <w:rPr/>
               <w:t>What references did you use when implementing this technique?</w:t>
             </w:r>
           </w:p>
@@ -1460,23 +2237,24 @@
         </w:trPr>
         <w:tc>
           <w:tcPr>
-            <w:tcW w:w="9350" w:type="dxa"/>
+            <w:tcW w:w="10770" w:type="dxa"/>
+            <w:tcMar/>
           </w:tcPr>
           <w:p>
             <w:pPr>
               <w:pStyle w:val="a4"/>
-              <w:ind w:left="1440"/>
-              <w:rPr>
-                <w:i/>
-                <w:iCs/>
-              </w:rPr>
-            </w:pPr>
-            <w:r>
-              <w:rPr>
-                <w:i/>
-                <w:iCs/>
-              </w:rPr>
-              <w:t>&lt;answer here&gt;</w:t>
+              <w:suppressLineNumbers w:val="0"/>
+              <w:bidi w:val="0"/>
+              <w:spacing w:beforeLines="0" w:beforeAutospacing="off" w:after="0" w:afterAutospacing="off" w:line="259" w:lineRule="auto"/>
+              <w:ind w:left="1440" w:rightChars="0"/>
+              <w:jc w:val="left"/>
+            </w:pPr>
+            <w:r>
+              <w:rPr>
+                <w:i w:val="1"/>
+                <w:iCs w:val="1"/>
+              </w:rPr>
+              <w:t>The lecture and MP4. Copilot also helps.</w:t>
             </w:r>
           </w:p>
         </w:tc>
@@ -1487,7 +2265,8 @@
         </w:trPr>
         <w:tc>
           <w:tcPr>
-            <w:tcW w:w="9350" w:type="dxa"/>
+            <w:tcW w:w="10770" w:type="dxa"/>
+            <w:tcMar/>
           </w:tcPr>
           <w:p>
             <w:pPr>
@@ -1496,36 +2275,72 @@
                 <w:ilvl w:val="0"/>
                 <w:numId w:val="1"/>
               </w:numPr>
-            </w:pPr>
-            <w:r>
-              <w:rPr>
-                <w:b/>
-                <w:bCs/>
+              <w:rPr>
+                <w:b w:val="1"/>
+                <w:bCs w:val="1"/>
+              </w:rPr>
+            </w:pPr>
+            <w:r>
+              <w:rPr>
+                <w:b w:val="1"/>
+                <w:bCs w:val="1"/>
               </w:rPr>
               <w:t xml:space="preserve">Optimization </w:t>
             </w:r>
             <w:r>
               <w:rPr>
-                <w:b/>
-                <w:bCs/>
+                <w:b w:val="1"/>
+                <w:bCs w:val="1"/>
               </w:rPr>
               <w:t>2</w:t>
             </w:r>
             <w:r>
               <w:rPr>
-                <w:b/>
-                <w:bCs/>
+                <w:b w:val="1"/>
+                <w:bCs w:val="1"/>
               </w:rPr>
               <w:t xml:space="preserve">: </w:t>
             </w:r>
             <w:r>
               <w:rPr>
-                <w:b/>
-                <w:bCs/>
-                <w:i/>
-                <w:iCs/>
-              </w:rPr>
-              <w:t>&lt;optimization name&gt;</w:t>
+                <w:rFonts w:ascii="monospace" w:hAnsi="monospace" w:eastAsia="monospace" w:cs="monospace"/>
+                <w:b w:val="0"/>
+                <w:bCs w:val="0"/>
+                <w:noProof w:val="0"/>
+                <w:color w:val="88C0D0"/>
+                <w:sz w:val="21"/>
+                <w:szCs w:val="21"/>
+                <w:lang w:val="en-US"/>
+              </w:rPr>
+              <w:t>IMPL_UNROLLING_KERNEL_FUSION</w:t>
+            </w:r>
+            <w:r>
+              <w:rPr>
+                <w:b w:val="1"/>
+                <w:bCs w:val="1"/>
+              </w:rPr>
+              <w:t xml:space="preserve">  </w:t>
+            </w:r>
+            <w:r>
+              <w:rPr>
+                <w:b w:val="1"/>
+                <w:bCs w:val="1"/>
+              </w:rPr>
+              <w:t xml:space="preserve">Kernel fusion for unrolling and matrix-multiplication (requires </w:t>
+            </w:r>
+            <w:r>
+              <w:rPr>
+                <w:b w:val="1"/>
+                <w:bCs w:val="1"/>
+              </w:rPr>
+              <w:t>previous</w:t>
+            </w:r>
+            <w:r>
+              <w:rPr>
+                <w:b w:val="1"/>
+                <w:bCs w:val="1"/>
+              </w:rPr>
+              <w:t xml:space="preserve"> optimization) (**2 points**)</w:t>
             </w:r>
           </w:p>
         </w:tc>
@@ -1536,7 +2351,8 @@
         </w:trPr>
         <w:tc>
           <w:tcPr>
-            <w:tcW w:w="9350" w:type="dxa"/>
+            <w:tcW w:w="10770" w:type="dxa"/>
+            <w:tcMar/>
           </w:tcPr>
           <w:p>
             <w:pPr>
@@ -1558,23 +2374,52 @@
         </w:trPr>
         <w:tc>
           <w:tcPr>
-            <w:tcW w:w="9350" w:type="dxa"/>
+            <w:tcW w:w="10770" w:type="dxa"/>
+            <w:tcMar/>
           </w:tcPr>
           <w:p>
             <w:pPr>
               <w:pStyle w:val="a4"/>
               <w:ind w:left="1440"/>
               <w:rPr>
-                <w:i/>
-                <w:iCs/>
-              </w:rPr>
-            </w:pPr>
-            <w:r>
-              <w:rPr>
-                <w:i/>
-                <w:iCs/>
-              </w:rPr>
-              <w:t>&lt;answer here&gt;</w:t>
+                <w:i w:val="1"/>
+                <w:iCs w:val="1"/>
+              </w:rPr>
+            </w:pPr>
+            <w:r>
+              <w:rPr>
+                <w:i w:val="1"/>
+                <w:iCs w:val="1"/>
+              </w:rPr>
+              <w:t xml:space="preserve">I </w:t>
+            </w:r>
+            <w:r>
+              <w:rPr>
+                <w:i w:val="1"/>
+                <w:iCs w:val="1"/>
+              </w:rPr>
+              <w:t>use</w:t>
+            </w:r>
+            <w:r>
+              <w:rPr>
+                <w:i w:val="1"/>
+                <w:iCs w:val="1"/>
+              </w:rPr>
+              <w:t xml:space="preserve"> kernel fusion for the original CPU unrolling to kernel input unrolling and I </w:t>
+            </w:r>
+            <w:r>
+              <w:rPr>
+                <w:i w:val="1"/>
+                <w:iCs w:val="1"/>
+              </w:rPr>
+              <w:t>optimized</w:t>
+            </w:r>
+            <w:r>
+              <w:rPr>
+                <w:i w:val="1"/>
+                <w:iCs w:val="1"/>
+              </w:rPr>
+              <w:t xml:space="preserve"> the original matrix multiplication.</w:t>
             </w:r>
           </w:p>
         </w:tc>
@@ -1585,7 +2430,8 @@
         </w:trPr>
         <w:tc>
           <w:tcPr>
-            <w:tcW w:w="9350" w:type="dxa"/>
+            <w:tcW w:w="10770" w:type="dxa"/>
+            <w:tcMar/>
           </w:tcPr>
           <w:p>
             <w:pPr>
@@ -1594,15 +2440,35 @@
                 <w:ilvl w:val="0"/>
                 <w:numId w:val="3"/>
               </w:numPr>
-            </w:pPr>
-            <w:r>
-              <w:t xml:space="preserve">How does the optimization work? </w:t>
-            </w:r>
-            <w:r>
+              <w:rPr/>
+            </w:pPr>
+            <w:r>
+              <w:rPr/>
+              <w:t xml:space="preserve">How does </w:t>
+            </w:r>
+            <w:r>
+              <w:rPr/>
+              <w:t>the optimization</w:t>
+            </w:r>
+            <w:r>
+              <w:rPr/>
+              <w:t xml:space="preserve"> work? </w:t>
+            </w:r>
+            <w:r>
+              <w:rPr/>
               <w:t xml:space="preserve">Did you think the optimization would increase performance of the forward convolution? Why? </w:t>
             </w:r>
             <w:r>
-              <w:t>Does the optimization synergize with any of your previous optimizations?</w:t>
+              <w:rPr/>
+              <w:t xml:space="preserve">Does the optimization synergize with any of your </w:t>
+            </w:r>
+            <w:r>
+              <w:rPr/>
+              <w:t>previous</w:t>
+            </w:r>
+            <w:r>
+              <w:rPr/>
+              <w:t xml:space="preserve"> optimizations?</w:t>
             </w:r>
           </w:p>
         </w:tc>
@@ -1613,24 +2479,203 @@
         </w:trPr>
         <w:tc>
           <w:tcPr>
-            <w:tcW w:w="9350" w:type="dxa"/>
+            <w:tcW w:w="10770" w:type="dxa"/>
+            <w:tcMar/>
           </w:tcPr>
           <w:p>
             <w:pPr>
               <w:pStyle w:val="a4"/>
-              <w:ind w:left="1440"/>
-              <w:rPr>
-                <w:i/>
-                <w:iCs/>
-              </w:rPr>
-            </w:pPr>
-            <w:r>
-              <w:rPr>
-                <w:i/>
-                <w:iCs/>
-              </w:rPr>
-              <w:lastRenderedPageBreak/>
-              <w:t>&lt;answer here&gt;</w:t>
+              <w:suppressLineNumbers w:val="0"/>
+              <w:bidi w:val="0"/>
+              <w:spacing w:beforeLines="0" w:beforeAutospacing="off" w:after="0" w:afterAutospacing="off" w:line="259" w:lineRule="auto"/>
+              <w:ind w:left="1440" w:rightChars="0"/>
+              <w:jc w:val="left"/>
+              <w:rPr>
+                <w:i w:val="1"/>
+                <w:iCs w:val="1"/>
+              </w:rPr>
+            </w:pPr>
+            <w:r>
+              <w:rPr>
+                <w:i w:val="1"/>
+                <w:iCs w:val="1"/>
+              </w:rPr>
+              <w:t>The optimization</w:t>
+            </w:r>
+            <w:r>
+              <w:rPr>
+                <w:i w:val="1"/>
+                <w:iCs w:val="1"/>
+              </w:rPr>
+              <w:t xml:space="preserve"> works by </w:t>
+            </w:r>
+            <w:r>
+              <w:rPr>
+                <w:i w:val="1"/>
+                <w:iCs w:val="1"/>
+              </w:rPr>
+              <w:t xml:space="preserve">running input unrolling and finding a better way to do kernel multiplication. </w:t>
+            </w:r>
+            <w:r>
+              <w:rPr>
+                <w:i w:val="1"/>
+                <w:iCs w:val="1"/>
+              </w:rPr>
+              <w:t xml:space="preserve">I </w:t>
+            </w:r>
+            <w:r>
+              <w:rPr>
+                <w:i w:val="1"/>
+                <w:iCs w:val="1"/>
+              </w:rPr>
+              <w:t>think</w:t>
+            </w:r>
+            <w:r>
+              <w:rPr>
+                <w:i w:val="1"/>
+                <w:iCs w:val="1"/>
+              </w:rPr>
+              <w:t xml:space="preserve"> </w:t>
+            </w:r>
+            <w:r>
+              <w:rPr>
+                <w:i w:val="1"/>
+                <w:iCs w:val="1"/>
+              </w:rPr>
+              <w:t xml:space="preserve">this will </w:t>
+            </w:r>
+            <w:r>
+              <w:rPr>
+                <w:i w:val="1"/>
+                <w:iCs w:val="1"/>
+              </w:rPr>
+              <w:t>improve the op time as well as the exec time</w:t>
+            </w:r>
+            <w:r>
+              <w:rPr>
+                <w:i w:val="1"/>
+                <w:iCs w:val="1"/>
+              </w:rPr>
+              <w:t xml:space="preserve"> </w:t>
+            </w:r>
+            <w:r>
+              <w:rPr>
+                <w:i w:val="1"/>
+                <w:iCs w:val="1"/>
+              </w:rPr>
+              <w:t xml:space="preserve">as the work was done in CPU in the </w:t>
+            </w:r>
+            <w:r>
+              <w:rPr>
+                <w:i w:val="1"/>
+                <w:iCs w:val="1"/>
+              </w:rPr>
+              <w:t>previous</w:t>
+            </w:r>
+            <w:r>
+              <w:rPr>
+                <w:i w:val="1"/>
+                <w:iCs w:val="1"/>
+              </w:rPr>
+              <w:t xml:space="preserve"> optimization now </w:t>
+            </w:r>
+            <w:r>
+              <w:rPr>
+                <w:i w:val="1"/>
+                <w:iCs w:val="1"/>
+              </w:rPr>
+              <w:t>it’s</w:t>
+            </w:r>
+            <w:r>
+              <w:rPr>
+                <w:i w:val="1"/>
+                <w:iCs w:val="1"/>
+              </w:rPr>
+              <w:t xml:space="preserve"> done in </w:t>
+            </w:r>
+            <w:r>
+              <w:rPr>
+                <w:i w:val="1"/>
+                <w:iCs w:val="1"/>
+              </w:rPr>
+              <w:t>GPU,</w:t>
+            </w:r>
+            <w:r>
+              <w:rPr>
+                <w:i w:val="1"/>
+                <w:iCs w:val="1"/>
+              </w:rPr>
+              <w:t xml:space="preserve"> and I tried </w:t>
+            </w:r>
+            <w:r>
+              <w:rPr>
+                <w:i w:val="1"/>
+                <w:iCs w:val="1"/>
+              </w:rPr>
+              <w:t xml:space="preserve">the way with better memory </w:t>
+            </w:r>
+            <w:r>
+              <w:rPr>
+                <w:i w:val="1"/>
+                <w:iCs w:val="1"/>
+              </w:rPr>
+              <w:t>coalescing</w:t>
+            </w:r>
+            <w:r>
+              <w:rPr>
+                <w:i w:val="1"/>
+                <w:iCs w:val="1"/>
+              </w:rPr>
+              <w:t xml:space="preserve">. </w:t>
+            </w:r>
+            <w:r>
+              <w:rPr>
+                <w:i w:val="1"/>
+                <w:iCs w:val="1"/>
+              </w:rPr>
+              <w:t xml:space="preserve">This </w:t>
+            </w:r>
+            <w:r>
+              <w:rPr>
+                <w:i w:val="1"/>
+                <w:iCs w:val="1"/>
+              </w:rPr>
+              <w:t>optimization</w:t>
+            </w:r>
+            <w:r>
+              <w:rPr>
+                <w:i w:val="1"/>
+                <w:iCs w:val="1"/>
+              </w:rPr>
+              <w:t xml:space="preserve"> is built on</w:t>
+            </w:r>
+            <w:r>
+              <w:rPr>
+                <w:i w:val="1"/>
+                <w:iCs w:val="1"/>
+              </w:rPr>
+              <w:t xml:space="preserve"> </w:t>
+            </w:r>
+            <w:r>
+              <w:rPr>
+                <w:i w:val="1"/>
+                <w:iCs w:val="1"/>
+              </w:rPr>
+              <w:t>previou</w:t>
+            </w:r>
+            <w:r>
+              <w:rPr>
+                <w:i w:val="1"/>
+                <w:iCs w:val="1"/>
+              </w:rPr>
+              <w:t>s</w:t>
+            </w:r>
+            <w:r>
+              <w:rPr>
+                <w:i w:val="1"/>
+                <w:iCs w:val="1"/>
+              </w:rPr>
+              <w:t xml:space="preserve"> optimization which gives a baseline of input unroll version implementation. In this optimization, the performance should be significantly improved.</w:t>
             </w:r>
           </w:p>
         </w:tc>
@@ -1641,7 +2686,8 @@
         </w:trPr>
         <w:tc>
           <w:tcPr>
-            <w:tcW w:w="9350" w:type="dxa"/>
+            <w:tcW w:w="10770" w:type="dxa"/>
+            <w:tcMar/>
           </w:tcPr>
           <w:p>
             <w:pPr>
@@ -1650,20 +2696,26 @@
                 <w:ilvl w:val="0"/>
                 <w:numId w:val="3"/>
               </w:numPr>
-            </w:pPr>
-            <w:r>
+              <w:rPr/>
+            </w:pPr>
+            <w:r>
+              <w:rPr/>
               <w:t xml:space="preserve">List the Op Times, whole program execution time, and accuracy for batch size of 100, 1k, and </w:t>
             </w:r>
             <w:r>
+              <w:rPr/>
               <w:t>5</w:t>
             </w:r>
             <w:r>
+              <w:rPr/>
               <w:t>k images using this optimization</w:t>
             </w:r>
             <w:r>
+              <w:rPr/>
               <w:t xml:space="preserve"> (including any previous optimizations also used)</w:t>
             </w:r>
             <w:r>
+              <w:rPr/>
               <w:t>.</w:t>
             </w:r>
           </w:p>
@@ -1675,7 +2727,8 @@
         </w:trPr>
         <w:tc>
           <w:tcPr>
-            <w:tcW w:w="9350" w:type="dxa"/>
+            <w:tcW w:w="10770" w:type="dxa"/>
+            <w:tcMar/>
           </w:tcPr>
           <w:tbl>
             <w:tblPr>
@@ -1695,6 +2748,7 @@
               <w:tc>
                 <w:tcPr>
                   <w:tcW w:w="1260" w:type="dxa"/>
+                  <w:tcMar/>
                   <w:vAlign w:val="center"/>
                 </w:tcPr>
                 <w:p>
@@ -1711,6 +2765,7 @@
               <w:tc>
                 <w:tcPr>
                   <w:tcW w:w="1174" w:type="dxa"/>
+                  <w:tcMar/>
                   <w:vAlign w:val="center"/>
                 </w:tcPr>
                 <w:p>
@@ -1727,6 +2782,7 @@
               <w:tc>
                 <w:tcPr>
                   <w:tcW w:w="1260" w:type="dxa"/>
+                  <w:tcMar/>
                   <w:vAlign w:val="center"/>
                 </w:tcPr>
                 <w:p>
@@ -1743,6 +2799,7 @@
               <w:tc>
                 <w:tcPr>
                   <w:tcW w:w="1345" w:type="dxa"/>
+                  <w:tcMar/>
                   <w:vAlign w:val="center"/>
                 </w:tcPr>
                 <w:p>
@@ -1759,6 +2816,7 @@
               <w:tc>
                 <w:tcPr>
                   <w:tcW w:w="1223" w:type="dxa"/>
+                  <w:tcMar/>
                   <w:vAlign w:val="center"/>
                 </w:tcPr>
                 <w:p>
@@ -1777,6 +2835,7 @@
               <w:tc>
                 <w:tcPr>
                   <w:tcW w:w="1260" w:type="dxa"/>
+                  <w:tcMar/>
                 </w:tcPr>
                 <w:p>
                   <w:pPr>
@@ -1792,92 +2851,96 @@
               <w:tc>
                 <w:tcPr>
                   <w:tcW w:w="1174" w:type="dxa"/>
-                </w:tcPr>
-                <w:p>
-                  <w:pPr>
-                    <w:pStyle w:val="a4"/>
-                    <w:ind w:left="0"/>
-                    <w:jc w:val="center"/>
-                    <w:rPr>
-                      <w:i/>
-                      <w:iCs/>
-                    </w:rPr>
-                  </w:pPr>
-                  <w:r>
-                    <w:rPr>
-                      <w:i/>
-                      <w:iCs/>
-                    </w:rPr>
-                    <w:t>&lt;op_time&gt;</w:t>
+                  <w:tcMar/>
+                </w:tcPr>
+                <w:p>
+                  <w:pPr>
+                    <w:pStyle w:val="a4"/>
+                    <w:ind w:left="0"/>
+                    <w:jc w:val="center"/>
+                    <w:rPr>
+                      <w:i w:val="1"/>
+                      <w:iCs w:val="1"/>
+                    </w:rPr>
+                  </w:pPr>
+                  <w:r>
+                    <w:rPr>
+                      <w:i w:val="1"/>
+                      <w:iCs w:val="1"/>
+                    </w:rPr>
+                    <w:t>0.234637 ms</w:t>
                   </w:r>
                 </w:p>
               </w:tc>
               <w:tc>
                 <w:tcPr>
                   <w:tcW w:w="1260" w:type="dxa"/>
-                </w:tcPr>
-                <w:p>
-                  <w:pPr>
-                    <w:pStyle w:val="a4"/>
-                    <w:ind w:left="0"/>
-                    <w:jc w:val="center"/>
-                    <w:rPr>
-                      <w:i/>
-                      <w:iCs/>
-                    </w:rPr>
-                  </w:pPr>
-                  <w:r>
-                    <w:rPr>
-                      <w:i/>
-                      <w:iCs/>
-                    </w:rPr>
-                    <w:t>&lt;op_time&gt;</w:t>
+                  <w:tcMar/>
+                </w:tcPr>
+                <w:p>
+                  <w:pPr>
+                    <w:pStyle w:val="a4"/>
+                    <w:ind w:left="0"/>
+                    <w:jc w:val="center"/>
+                    <w:rPr>
+                      <w:i w:val="1"/>
+                      <w:iCs w:val="1"/>
+                    </w:rPr>
+                  </w:pPr>
+                  <w:r>
+                    <w:rPr>
+                      <w:i w:val="1"/>
+                      <w:iCs w:val="1"/>
+                    </w:rPr>
+                    <w:t>1.08158 ms</w:t>
                   </w:r>
                 </w:p>
               </w:tc>
               <w:tc>
                 <w:tcPr>
                   <w:tcW w:w="1345" w:type="dxa"/>
-                </w:tcPr>
-                <w:p>
-                  <w:pPr>
-                    <w:pStyle w:val="a4"/>
-                    <w:ind w:left="0"/>
-                    <w:jc w:val="center"/>
-                    <w:rPr>
-                      <w:i/>
-                      <w:iCs/>
-                    </w:rPr>
-                  </w:pPr>
-                  <w:r>
-                    <w:rPr>
-                      <w:i/>
-                      <w:iCs/>
-                    </w:rPr>
-                    <w:t>&lt;exec_time&gt;</w:t>
+                  <w:tcMar/>
+                </w:tcPr>
+                <w:p>
+                  <w:pPr>
+                    <w:pStyle w:val="a4"/>
+                    <w:ind w:left="0"/>
+                    <w:jc w:val="center"/>
+                    <w:rPr>
+                      <w:i w:val="1"/>
+                      <w:iCs w:val="1"/>
+                    </w:rPr>
+                  </w:pPr>
+                  <w:r>
+                    <w:rPr>
+                      <w:i w:val="1"/>
+                      <w:iCs w:val="1"/>
+                    </w:rPr>
+                    <w:t>0m0.181s</w:t>
                   </w:r>
                 </w:p>
               </w:tc>
               <w:tc>
                 <w:tcPr>
                   <w:tcW w:w="1223" w:type="dxa"/>
-                </w:tcPr>
-                <w:p>
-                  <w:pPr>
-                    <w:pStyle w:val="a4"/>
-                    <w:ind w:left="0"/>
-                    <w:jc w:val="center"/>
-                    <w:rPr>
-                      <w:i/>
-                      <w:iCs/>
-                    </w:rPr>
-                  </w:pPr>
-                  <w:r>
-                    <w:rPr>
-                      <w:i/>
-                      <w:iCs/>
-                    </w:rPr>
-                    <w:t>&lt;accuracy&gt;</w:t>
+                  <w:tcMar/>
+                </w:tcPr>
+                <w:p>
+                  <w:pPr>
+                    <w:pStyle w:val="a4"/>
+                    <w:ind w:left="0"/>
+                    <w:jc w:val="center"/>
+                    <w:rPr>
+                      <w:i w:val="1"/>
+                      <w:iCs w:val="1"/>
+                    </w:rPr>
+                  </w:pPr>
+                  <w:r>
+                    <w:rPr>
+                      <w:i w:val="1"/>
+                      <w:iCs w:val="1"/>
+                    </w:rPr>
+                    <w:t>0.86</w:t>
                   </w:r>
                 </w:p>
               </w:tc>
@@ -1886,6 +2949,7 @@
               <w:tc>
                 <w:tcPr>
                   <w:tcW w:w="1260" w:type="dxa"/>
+                  <w:tcMar/>
                 </w:tcPr>
                 <w:p>
                   <w:pPr>
@@ -1901,92 +2965,96 @@
               <w:tc>
                 <w:tcPr>
                   <w:tcW w:w="1174" w:type="dxa"/>
-                </w:tcPr>
-                <w:p>
-                  <w:pPr>
-                    <w:pStyle w:val="a4"/>
-                    <w:ind w:left="0"/>
-                    <w:jc w:val="center"/>
-                    <w:rPr>
-                      <w:i/>
-                      <w:iCs/>
-                    </w:rPr>
-                  </w:pPr>
-                  <w:r>
-                    <w:rPr>
-                      <w:i/>
-                      <w:iCs/>
-                    </w:rPr>
-                    <w:t>&lt;op_time&gt;</w:t>
+                  <w:tcMar/>
+                </w:tcPr>
+                <w:p>
+                  <w:pPr>
+                    <w:pStyle w:val="a4"/>
+                    <w:ind w:left="0"/>
+                    <w:jc w:val="center"/>
+                    <w:rPr>
+                      <w:i w:val="1"/>
+                      <w:iCs w:val="1"/>
+                    </w:rPr>
+                  </w:pPr>
+                  <w:r>
+                    <w:rPr>
+                      <w:i w:val="1"/>
+                      <w:iCs w:val="1"/>
+                    </w:rPr>
+                    <w:t>2.24452 ms</w:t>
                   </w:r>
                 </w:p>
               </w:tc>
               <w:tc>
                 <w:tcPr>
                   <w:tcW w:w="1260" w:type="dxa"/>
-                </w:tcPr>
-                <w:p>
-                  <w:pPr>
-                    <w:pStyle w:val="a4"/>
-                    <w:ind w:left="0"/>
-                    <w:jc w:val="center"/>
-                    <w:rPr>
-                      <w:i/>
-                      <w:iCs/>
-                    </w:rPr>
-                  </w:pPr>
-                  <w:r>
-                    <w:rPr>
-                      <w:i/>
-                      <w:iCs/>
-                    </w:rPr>
-                    <w:t>&lt;op_time&gt;</w:t>
+                  <w:tcMar/>
+                </w:tcPr>
+                <w:p>
+                  <w:pPr>
+                    <w:pStyle w:val="a4"/>
+                    <w:ind w:left="0"/>
+                    <w:jc w:val="center"/>
+                    <w:rPr>
+                      <w:i w:val="1"/>
+                      <w:iCs w:val="1"/>
+                    </w:rPr>
+                  </w:pPr>
+                  <w:r>
+                    <w:rPr>
+                      <w:i w:val="1"/>
+                      <w:iCs w:val="1"/>
+                    </w:rPr>
+                    <w:t>10.7243 ms</w:t>
                   </w:r>
                 </w:p>
               </w:tc>
               <w:tc>
                 <w:tcPr>
                   <w:tcW w:w="1345" w:type="dxa"/>
-                </w:tcPr>
-                <w:p>
-                  <w:pPr>
-                    <w:pStyle w:val="a4"/>
-                    <w:ind w:left="0"/>
-                    <w:jc w:val="center"/>
-                    <w:rPr>
-                      <w:i/>
-                      <w:iCs/>
-                    </w:rPr>
-                  </w:pPr>
-                  <w:r>
-                    <w:rPr>
-                      <w:i/>
-                      <w:iCs/>
-                    </w:rPr>
-                    <w:t>&lt;exec_time&gt;</w:t>
+                  <w:tcMar/>
+                </w:tcPr>
+                <w:p>
+                  <w:pPr>
+                    <w:pStyle w:val="a4"/>
+                    <w:ind w:left="0"/>
+                    <w:jc w:val="center"/>
+                    <w:rPr>
+                      <w:i w:val="1"/>
+                      <w:iCs w:val="1"/>
+                    </w:rPr>
+                  </w:pPr>
+                  <w:r>
+                    <w:rPr>
+                      <w:i w:val="1"/>
+                      <w:iCs w:val="1"/>
+                    </w:rPr>
+                    <w:t xml:space="preserve">   0m0.332s</w:t>
                   </w:r>
                 </w:p>
               </w:tc>
               <w:tc>
                 <w:tcPr>
                   <w:tcW w:w="1223" w:type="dxa"/>
-                </w:tcPr>
-                <w:p>
-                  <w:pPr>
-                    <w:pStyle w:val="a4"/>
-                    <w:ind w:left="0"/>
-                    <w:jc w:val="center"/>
-                    <w:rPr>
-                      <w:i/>
-                      <w:iCs/>
-                    </w:rPr>
-                  </w:pPr>
-                  <w:r>
-                    <w:rPr>
-                      <w:i/>
-                      <w:iCs/>
-                    </w:rPr>
-                    <w:t>&lt;accuracy&gt;</w:t>
+                  <w:tcMar/>
+                </w:tcPr>
+                <w:p>
+                  <w:pPr>
+                    <w:pStyle w:val="a4"/>
+                    <w:ind w:left="0"/>
+                    <w:jc w:val="center"/>
+                    <w:rPr>
+                      <w:i w:val="1"/>
+                      <w:iCs w:val="1"/>
+                    </w:rPr>
+                  </w:pPr>
+                  <w:r>
+                    <w:rPr>
+                      <w:i w:val="1"/>
+                      <w:iCs w:val="1"/>
+                    </w:rPr>
+                    <w:t>0.886</w:t>
                   </w:r>
                 </w:p>
               </w:tc>
@@ -1995,6 +3063,7 @@
               <w:tc>
                 <w:tcPr>
                   <w:tcW w:w="1260" w:type="dxa"/>
+                  <w:tcMar/>
                 </w:tcPr>
                 <w:p>
                   <w:pPr>
@@ -2013,92 +3082,96 @@
               <w:tc>
                 <w:tcPr>
                   <w:tcW w:w="1174" w:type="dxa"/>
-                </w:tcPr>
-                <w:p>
-                  <w:pPr>
-                    <w:pStyle w:val="a4"/>
-                    <w:ind w:left="0"/>
-                    <w:jc w:val="center"/>
-                    <w:rPr>
-                      <w:i/>
-                      <w:iCs/>
-                    </w:rPr>
-                  </w:pPr>
-                  <w:r>
-                    <w:rPr>
-                      <w:i/>
-                      <w:iCs/>
-                    </w:rPr>
-                    <w:t>&lt;op_time&gt;</w:t>
+                  <w:tcMar/>
+                </w:tcPr>
+                <w:p>
+                  <w:pPr>
+                    <w:pStyle w:val="a4"/>
+                    <w:ind w:left="0"/>
+                    <w:jc w:val="center"/>
+                    <w:rPr>
+                      <w:i w:val="1"/>
+                      <w:iCs w:val="1"/>
+                    </w:rPr>
+                  </w:pPr>
+                  <w:r>
+                    <w:rPr>
+                      <w:i w:val="1"/>
+                      <w:iCs w:val="1"/>
+                    </w:rPr>
+                    <w:t>11.0265 ms</w:t>
                   </w:r>
                 </w:p>
               </w:tc>
               <w:tc>
                 <w:tcPr>
                   <w:tcW w:w="1260" w:type="dxa"/>
-                </w:tcPr>
-                <w:p>
-                  <w:pPr>
-                    <w:pStyle w:val="a4"/>
-                    <w:ind w:left="0"/>
-                    <w:jc w:val="center"/>
-                    <w:rPr>
-                      <w:i/>
-                      <w:iCs/>
-                    </w:rPr>
-                  </w:pPr>
-                  <w:r>
-                    <w:rPr>
-                      <w:i/>
-                      <w:iCs/>
-                    </w:rPr>
-                    <w:t>&lt;op_time&gt;</w:t>
+                  <w:tcMar/>
+                </w:tcPr>
+                <w:p>
+                  <w:pPr>
+                    <w:pStyle w:val="a4"/>
+                    <w:ind w:left="0"/>
+                    <w:jc w:val="center"/>
+                    <w:rPr>
+                      <w:i w:val="1"/>
+                      <w:iCs w:val="1"/>
+                    </w:rPr>
+                  </w:pPr>
+                  <w:r>
+                    <w:rPr>
+                      <w:i w:val="1"/>
+                      <w:iCs w:val="1"/>
+                    </w:rPr>
+                    <w:t>53.3184 ms</w:t>
                   </w:r>
                 </w:p>
               </w:tc>
               <w:tc>
                 <w:tcPr>
                   <w:tcW w:w="1345" w:type="dxa"/>
-                </w:tcPr>
-                <w:p>
-                  <w:pPr>
-                    <w:pStyle w:val="a4"/>
-                    <w:ind w:left="0"/>
-                    <w:jc w:val="center"/>
-                    <w:rPr>
-                      <w:i/>
-                      <w:iCs/>
-                    </w:rPr>
-                  </w:pPr>
-                  <w:r>
-                    <w:rPr>
-                      <w:i/>
-                      <w:iCs/>
-                    </w:rPr>
-                    <w:t>&lt;exec_time&gt;</w:t>
+                  <w:tcMar/>
+                </w:tcPr>
+                <w:p>
+                  <w:pPr>
+                    <w:pStyle w:val="a4"/>
+                    <w:ind w:left="0"/>
+                    <w:jc w:val="center"/>
+                    <w:rPr>
+                      <w:i w:val="1"/>
+                      <w:iCs w:val="1"/>
+                    </w:rPr>
+                  </w:pPr>
+                  <w:r>
+                    <w:rPr>
+                      <w:i w:val="1"/>
+                      <w:iCs w:val="1"/>
+                    </w:rPr>
+                    <w:t xml:space="preserve"> 0m0.925s</w:t>
                   </w:r>
                 </w:p>
               </w:tc>
               <w:tc>
                 <w:tcPr>
                   <w:tcW w:w="1223" w:type="dxa"/>
-                </w:tcPr>
-                <w:p>
-                  <w:pPr>
-                    <w:pStyle w:val="a4"/>
-                    <w:ind w:left="0"/>
-                    <w:jc w:val="center"/>
-                    <w:rPr>
-                      <w:i/>
-                      <w:iCs/>
-                    </w:rPr>
-                  </w:pPr>
-                  <w:r>
-                    <w:rPr>
-                      <w:i/>
-                      <w:iCs/>
-                    </w:rPr>
-                    <w:t>&lt;accuracy&gt;</w:t>
+                  <w:tcMar/>
+                </w:tcPr>
+                <w:p>
+                  <w:pPr>
+                    <w:pStyle w:val="a4"/>
+                    <w:ind w:left="0"/>
+                    <w:jc w:val="center"/>
+                    <w:rPr>
+                      <w:i w:val="1"/>
+                      <w:iCs w:val="1"/>
+                    </w:rPr>
+                  </w:pPr>
+                  <w:r>
+                    <w:rPr>
+                      <w:i w:val="1"/>
+                      <w:iCs w:val="1"/>
+                    </w:rPr>
+                    <w:t>0.871</w:t>
                   </w:r>
                 </w:p>
               </w:tc>
@@ -2113,7 +3186,8 @@
         </w:trPr>
         <w:tc>
           <w:tcPr>
-            <w:tcW w:w="9350" w:type="dxa"/>
+            <w:tcW w:w="10770" w:type="dxa"/>
+            <w:tcMar/>
           </w:tcPr>
           <w:p>
             <w:pPr>
@@ -2122,46 +3196,56 @@
                 <w:ilvl w:val="0"/>
                 <w:numId w:val="3"/>
               </w:numPr>
-            </w:pPr>
-            <w:r>
+              <w:rPr/>
+            </w:pPr>
+            <w:r>
+              <w:rPr/>
               <w:t xml:space="preserve">Was implementing this optimization successful in improving performance? </w:t>
             </w:r>
             <w:r>
+              <w:rPr/>
               <w:t>Why or why not? Include profiling</w:t>
             </w:r>
             <w:r>
+              <w:rPr/>
               <w:t xml:space="preserve"> results from </w:t>
             </w:r>
             <w:r>
               <w:rPr>
-                <w:i/>
-                <w:iCs/>
+                <w:i w:val="1"/>
+                <w:iCs w:val="1"/>
               </w:rPr>
               <w:t xml:space="preserve">nsys </w:t>
             </w:r>
             <w:r>
+              <w:rPr/>
               <w:t xml:space="preserve">and </w:t>
             </w:r>
             <w:r>
               <w:rPr>
-                <w:i/>
-                <w:iCs/>
+                <w:i w:val="1"/>
+                <w:iCs w:val="1"/>
               </w:rPr>
               <w:t>Nsight-Compute</w:t>
             </w:r>
             <w:r>
+              <w:rPr/>
               <w:t xml:space="preserve"> to justify </w:t>
             </w:r>
             <w:r>
+              <w:rPr/>
               <w:t>your answer</w:t>
             </w:r>
             <w:r>
+              <w:rPr/>
               <w:t xml:space="preserve">, directly comparing to your baseline (or the previous optimization this one </w:t>
             </w:r>
             <w:r>
+              <w:rPr/>
               <w:t xml:space="preserve">is </w:t>
             </w:r>
             <w:r>
+              <w:rPr/>
               <w:t>built off of).</w:t>
             </w:r>
           </w:p>
@@ -2173,24 +3257,358 @@
         </w:trPr>
         <w:tc>
           <w:tcPr>
-            <w:tcW w:w="9350" w:type="dxa"/>
+            <w:tcW w:w="10770" w:type="dxa"/>
+            <w:tcMar/>
           </w:tcPr>
           <w:p>
             <w:pPr>
               <w:pStyle w:val="a4"/>
-              <w:ind w:left="1440"/>
-              <w:rPr>
-                <w:i/>
-                <w:iCs/>
-              </w:rPr>
-            </w:pPr>
-            <w:r>
-              <w:rPr>
-                <w:i/>
-                <w:iCs/>
-              </w:rPr>
-              <w:lastRenderedPageBreak/>
-              <w:t>&lt;answer here&gt;</w:t>
+              <w:bidi w:val="0"/>
+              <w:spacing w:beforeLines="0" w:beforeAutospacing="off" w:after="0" w:afterAutospacing="off" w:line="259" w:lineRule="auto"/>
+              <w:ind w:left="1440" w:rightChars="0"/>
+              <w:jc w:val="left"/>
+            </w:pPr>
+            <w:r>
+              <w:drawing>
+                <wp:inline wp14:editId="5649AD2A" wp14:anchorId="2104F24A">
+                  <wp:extent cx="5917733" cy="2471057"/>
+                  <wp:effectExtent l="0" t="0" r="0" b="0"/>
+                  <wp:docPr id="797153519" name="" title=""/>
+                  <wp:cNvGraphicFramePr>
+                    <a:graphicFrameLocks noChangeAspect="1"/>
+                  </wp:cNvGraphicFramePr>
+                  <a:graphic>
+                    <a:graphicData uri="http://schemas.openxmlformats.org/drawingml/2006/picture">
+                      <pic:pic>
+                        <pic:nvPicPr>
+                          <pic:cNvPr id="0" name=""/>
+                          <pic:cNvPicPr/>
+                        </pic:nvPicPr>
+                        <pic:blipFill>
+                          <a:blip r:embed="R5dec6772aac1436f">
+                            <a:extLst>
+                              <a:ext xmlns:a="http://schemas.openxmlformats.org/drawingml/2006/main" uri="{28A0092B-C50C-407E-A947-70E740481C1C}">
+                                <a14:useLocalDpi val="0"/>
+                              </a:ext>
+                            </a:extLst>
+                          </a:blip>
+                          <a:stretch>
+                            <a:fillRect/>
+                          </a:stretch>
+                        </pic:blipFill>
+                        <pic:spPr>
+                          <a:xfrm>
+                            <a:off x="0" y="0"/>
+                            <a:ext cx="5917733" cy="2471057"/>
+                          </a:xfrm>
+                          <a:prstGeom prst="rect">
+                            <a:avLst/>
+                          </a:prstGeom>
+                        </pic:spPr>
+                      </pic:pic>
+                    </a:graphicData>
+                  </a:graphic>
+                </wp:inline>
+              </w:drawing>
+            </w:r>
+          </w:p>
+          <w:p>
+            <w:pPr>
+              <w:pStyle w:val="a4"/>
+              <w:suppressLineNumbers w:val="0"/>
+              <w:bidi w:val="0"/>
+              <w:spacing w:beforeLines="0" w:beforeAutospacing="off" w:after="0" w:afterAutospacing="off" w:line="259" w:lineRule="auto"/>
+              <w:ind w:left="1440" w:rightChars="0"/>
+              <w:jc w:val="left"/>
+              <w:rPr>
+                <w:i w:val="1"/>
+                <w:iCs w:val="1"/>
+              </w:rPr>
+            </w:pPr>
+          </w:p>
+          <w:p>
+            <w:pPr>
+              <w:pStyle w:val="a4"/>
+              <w:bidi w:val="0"/>
+              <w:spacing w:beforeLines="0" w:beforeAutospacing="off" w:after="0" w:afterAutospacing="off" w:line="259" w:lineRule="auto"/>
+              <w:ind w:left="1440" w:rightChars="0"/>
+              <w:jc w:val="left"/>
+            </w:pPr>
+            <w:r>
+              <w:drawing>
+                <wp:inline wp14:editId="3033D5C1" wp14:anchorId="2E036F70">
+                  <wp:extent cx="4572000" cy="1409700"/>
+                  <wp:effectExtent l="0" t="0" r="0" b="0"/>
+                  <wp:docPr id="349429562" name="" title=""/>
+                  <wp:cNvGraphicFramePr>
+                    <a:graphicFrameLocks noChangeAspect="1"/>
+                  </wp:cNvGraphicFramePr>
+                  <a:graphic>
+                    <a:graphicData uri="http://schemas.openxmlformats.org/drawingml/2006/picture">
+                      <pic:pic>
+                        <pic:nvPicPr>
+                          <pic:cNvPr id="0" name=""/>
+                          <pic:cNvPicPr/>
+                        </pic:nvPicPr>
+                        <pic:blipFill>
+                          <a:blip r:embed="R79ee5b3ee37e4937">
+                            <a:extLst>
+                              <a:ext xmlns:a="http://schemas.openxmlformats.org/drawingml/2006/main" uri="{28A0092B-C50C-407E-A947-70E740481C1C}">
+                                <a14:useLocalDpi val="0"/>
+                              </a:ext>
+                            </a:extLst>
+                          </a:blip>
+                          <a:stretch>
+                            <a:fillRect/>
+                          </a:stretch>
+                        </pic:blipFill>
+                        <pic:spPr>
+                          <a:xfrm>
+                            <a:off x="0" y="0"/>
+                            <a:ext cx="4572000" cy="1409700"/>
+                          </a:xfrm>
+                          <a:prstGeom prst="rect">
+                            <a:avLst/>
+                          </a:prstGeom>
+                        </pic:spPr>
+                      </pic:pic>
+                    </a:graphicData>
+                  </a:graphic>
+                </wp:inline>
+              </w:drawing>
+            </w:r>
+          </w:p>
+          <w:p>
+            <w:pPr>
+              <w:pStyle w:val="a4"/>
+              <w:suppressLineNumbers w:val="0"/>
+              <w:bidi w:val="0"/>
+              <w:spacing w:beforeLines="0" w:beforeAutospacing="off" w:after="0" w:afterAutospacing="off" w:line="259" w:lineRule="auto"/>
+              <w:ind w:left="1440" w:rightChars="0"/>
+              <w:jc w:val="left"/>
+              <w:rPr>
+                <w:i w:val="1"/>
+                <w:iCs w:val="1"/>
+              </w:rPr>
+            </w:pPr>
+          </w:p>
+          <w:p>
+            <w:pPr>
+              <w:pStyle w:val="a4"/>
+              <w:bidi w:val="0"/>
+              <w:spacing w:beforeLines="0" w:beforeAutospacing="off" w:after="0" w:afterAutospacing="off" w:line="259" w:lineRule="auto"/>
+              <w:ind w:left="1440" w:rightChars="0"/>
+              <w:jc w:val="left"/>
+            </w:pPr>
+            <w:r>
+              <w:drawing>
+                <wp:inline wp14:editId="63FAAD43" wp14:anchorId="42F6D606">
+                  <wp:extent cx="4572000" cy="1257300"/>
+                  <wp:effectExtent l="0" t="0" r="0" b="0"/>
+                  <wp:docPr id="1219075322" name="" title=""/>
+                  <wp:cNvGraphicFramePr>
+                    <a:graphicFrameLocks noChangeAspect="1"/>
+                  </wp:cNvGraphicFramePr>
+                  <a:graphic>
+                    <a:graphicData uri="http://schemas.openxmlformats.org/drawingml/2006/picture">
+                      <pic:pic>
+                        <pic:nvPicPr>
+                          <pic:cNvPr id="0" name=""/>
+                          <pic:cNvPicPr/>
+                        </pic:nvPicPr>
+                        <pic:blipFill>
+                          <a:blip r:embed="R21b40b9df7aa40c8">
+                            <a:extLst>
+                              <a:ext xmlns:a="http://schemas.openxmlformats.org/drawingml/2006/main" uri="{28A0092B-C50C-407E-A947-70E740481C1C}">
+                                <a14:useLocalDpi val="0"/>
+                              </a:ext>
+                            </a:extLst>
+                          </a:blip>
+                          <a:stretch>
+                            <a:fillRect/>
+                          </a:stretch>
+                        </pic:blipFill>
+                        <pic:spPr>
+                          <a:xfrm>
+                            <a:off x="0" y="0"/>
+                            <a:ext cx="4572000" cy="1257300"/>
+                          </a:xfrm>
+                          <a:prstGeom prst="rect">
+                            <a:avLst/>
+                          </a:prstGeom>
+                        </pic:spPr>
+                      </pic:pic>
+                    </a:graphicData>
+                  </a:graphic>
+                </wp:inline>
+              </w:drawing>
+            </w:r>
+          </w:p>
+          <w:p>
+            <w:pPr>
+              <w:pStyle w:val="a4"/>
+              <w:bidi w:val="0"/>
+              <w:spacing w:beforeLines="0" w:beforeAutospacing="off" w:after="0" w:afterAutospacing="off" w:line="259" w:lineRule="auto"/>
+              <w:ind w:left="1440" w:rightChars="0"/>
+              <w:jc w:val="left"/>
+            </w:pPr>
+            <w:r>
+              <w:drawing>
+                <wp:inline wp14:editId="3F40F652" wp14:anchorId="16D1679B">
+                  <wp:extent cx="4572000" cy="1333500"/>
+                  <wp:effectExtent l="0" t="0" r="0" b="0"/>
+                  <wp:docPr id="2005991194" name="" title=""/>
+                  <wp:cNvGraphicFramePr>
+                    <a:graphicFrameLocks noChangeAspect="1"/>
+                  </wp:cNvGraphicFramePr>
+                  <a:graphic>
+                    <a:graphicData uri="http://schemas.openxmlformats.org/drawingml/2006/picture">
+                      <pic:pic>
+                        <pic:nvPicPr>
+                          <pic:cNvPr id="0" name=""/>
+                          <pic:cNvPicPr/>
+                        </pic:nvPicPr>
+                        <pic:blipFill>
+                          <a:blip r:embed="Raae4fd2870e84823">
+                            <a:extLst>
+                              <a:ext xmlns:a="http://schemas.openxmlformats.org/drawingml/2006/main" uri="{28A0092B-C50C-407E-A947-70E740481C1C}">
+                                <a14:useLocalDpi val="0"/>
+                              </a:ext>
+                            </a:extLst>
+                          </a:blip>
+                          <a:stretch>
+                            <a:fillRect/>
+                          </a:stretch>
+                        </pic:blipFill>
+                        <pic:spPr>
+                          <a:xfrm>
+                            <a:off x="0" y="0"/>
+                            <a:ext cx="4572000" cy="1333500"/>
+                          </a:xfrm>
+                          <a:prstGeom prst="rect">
+                            <a:avLst/>
+                          </a:prstGeom>
+                        </pic:spPr>
+                      </pic:pic>
+                    </a:graphicData>
+                  </a:graphic>
+                </wp:inline>
+              </w:drawing>
+            </w:r>
+          </w:p>
+          <w:p>
+            <w:pPr>
+              <w:pStyle w:val="a4"/>
+              <w:bidi w:val="0"/>
+              <w:spacing w:beforeLines="0" w:beforeAutospacing="off" w:after="0" w:afterAutospacing="off" w:line="259" w:lineRule="auto"/>
+              <w:ind w:left="1440" w:rightChars="0"/>
+              <w:jc w:val="left"/>
+            </w:pPr>
+            <w:r>
+              <w:drawing>
+                <wp:inline wp14:editId="6B4220E4" wp14:anchorId="5916C159">
+                  <wp:extent cx="4572000" cy="1333500"/>
+                  <wp:effectExtent l="0" t="0" r="0" b="0"/>
+                  <wp:docPr id="1641440247" name="" title=""/>
+                  <wp:cNvGraphicFramePr>
+                    <a:graphicFrameLocks noChangeAspect="1"/>
+                  </wp:cNvGraphicFramePr>
+                  <a:graphic>
+                    <a:graphicData uri="http://schemas.openxmlformats.org/drawingml/2006/picture">
+                      <pic:pic>
+                        <pic:nvPicPr>
+                          <pic:cNvPr id="0" name=""/>
+                          <pic:cNvPicPr/>
+                        </pic:nvPicPr>
+                        <pic:blipFill>
+                          <a:blip r:embed="Rfd929cea5574407e">
+                            <a:extLst>
+                              <a:ext xmlns:a="http://schemas.openxmlformats.org/drawingml/2006/main" uri="{28A0092B-C50C-407E-A947-70E740481C1C}">
+                                <a14:useLocalDpi val="0"/>
+                              </a:ext>
+                            </a:extLst>
+                          </a:blip>
+                          <a:stretch>
+                            <a:fillRect/>
+                          </a:stretch>
+                        </pic:blipFill>
+                        <pic:spPr>
+                          <a:xfrm>
+                            <a:off x="0" y="0"/>
+                            <a:ext cx="4572000" cy="1333500"/>
+                          </a:xfrm>
+                          <a:prstGeom prst="rect">
+                            <a:avLst/>
+                          </a:prstGeom>
+                        </pic:spPr>
+                      </pic:pic>
+                    </a:graphicData>
+                  </a:graphic>
+                </wp:inline>
+              </w:drawing>
+            </w:r>
+          </w:p>
+          <w:p>
+            <w:pPr>
+              <w:pStyle w:val="a4"/>
+              <w:suppressLineNumbers w:val="0"/>
+              <w:bidi w:val="0"/>
+              <w:spacing w:beforeLines="0" w:beforeAutospacing="off" w:after="0" w:afterAutospacing="off" w:line="259" w:lineRule="auto"/>
+              <w:ind w:left="1440" w:rightChars="0"/>
+              <w:jc w:val="left"/>
+              <w:rPr>
+                <w:i w:val="1"/>
+                <w:iCs w:val="1"/>
+              </w:rPr>
+            </w:pPr>
+            <w:r>
+              <w:rPr>
+                <w:i w:val="1"/>
+                <w:iCs w:val="1"/>
+              </w:rPr>
+              <w:t>Yes. It significantly improves</w:t>
+            </w:r>
+            <w:r>
+              <w:rPr>
+                <w:i w:val="1"/>
+                <w:iCs w:val="1"/>
+              </w:rPr>
+              <w:t xml:space="preserve"> both exec time and Op time. </w:t>
+            </w:r>
+            <w:r>
+              <w:rPr>
+                <w:i w:val="1"/>
+                <w:iCs w:val="1"/>
+              </w:rPr>
+              <w:t>For exec time it’s easy because we move CPU exec to GPU kernel exec. F</w:t>
+            </w:r>
+            <w:r>
+              <w:rPr>
+                <w:i w:val="1"/>
+                <w:iCs w:val="1"/>
+              </w:rPr>
+              <w:t>or Op time it’s actually quite dependent on batch size.</w:t>
+            </w:r>
+            <w:r>
+              <w:rPr>
+                <w:i w:val="1"/>
+                <w:iCs w:val="1"/>
+              </w:rPr>
+              <w:t xml:space="preserve"> When the batch size isn’t big enough, using shared memory would add extra overhead since the global memory isn’t fully exploited or the over-utilized global m</w:t>
+            </w:r>
+            <w:r>
+              <w:rPr>
+                <w:i w:val="1"/>
+                <w:iCs w:val="1"/>
+              </w:rPr>
+              <w:t>emory bandwidth isn’t great enough to degrade the performance of kernel fusion in this optimization, from the statistics, it could be seen that although the memory usage (global) in this optimization is greater than the previous o</w:t>
+            </w:r>
+            <w:r>
+              <w:rPr>
+                <w:i w:val="1"/>
+                <w:iCs w:val="1"/>
+              </w:rPr>
+              <w:t>ptimization, the peformance is still better.</w:t>
             </w:r>
           </w:p>
         </w:tc>
@@ -2201,7 +3619,8 @@
         </w:trPr>
         <w:tc>
           <w:tcPr>
-            <w:tcW w:w="9350" w:type="dxa"/>
+            <w:tcW w:w="10770" w:type="dxa"/>
+            <w:tcMar/>
           </w:tcPr>
           <w:p>
             <w:pPr>
@@ -2210,8 +3629,10 @@
                 <w:ilvl w:val="0"/>
                 <w:numId w:val="3"/>
               </w:numPr>
-            </w:pPr>
-            <w:r>
+              <w:rPr/>
+            </w:pPr>
+            <w:r>
+              <w:rPr/>
               <w:t>What references did you use when implementing this technique?</w:t>
             </w:r>
           </w:p>
@@ -2223,23 +3644,24 @@
         </w:trPr>
         <w:tc>
           <w:tcPr>
-            <w:tcW w:w="9350" w:type="dxa"/>
+            <w:tcW w:w="10770" w:type="dxa"/>
+            <w:tcMar/>
           </w:tcPr>
           <w:p>
             <w:pPr>
               <w:pStyle w:val="a4"/>
-              <w:ind w:left="1440"/>
-              <w:rPr>
-                <w:i/>
-                <w:iCs/>
-              </w:rPr>
-            </w:pPr>
-            <w:r>
-              <w:rPr>
-                <w:i/>
-                <w:iCs/>
-              </w:rPr>
-              <w:t>&lt;answer here&gt;</w:t>
+              <w:suppressLineNumbers w:val="0"/>
+              <w:bidi w:val="0"/>
+              <w:spacing w:beforeLines="0" w:beforeAutospacing="off" w:after="0" w:afterAutospacing="off" w:line="259" w:lineRule="auto"/>
+              <w:ind w:left="1440" w:rightChars="0"/>
+              <w:jc w:val="left"/>
+            </w:pPr>
+            <w:r>
+              <w:rPr>
+                <w:i w:val="1"/>
+                <w:iCs w:val="1"/>
+              </w:rPr>
+              <w:t>Asked chatgpt and copilot for some help.</w:t>
             </w:r>
           </w:p>
         </w:tc>
@@ -2248,19 +3670,19 @@
     <w:tbl>
       <w:tblPr>
         <w:tblStyle w:val="TableGrid1"/>
-        <w:tblW w:w="0" w:type="auto"/>
+        <w:tblW w:w="9540" w:type="dxa"/>
         <w:tblBorders>
-          <w:top w:val="none" w:sz="0" w:space="0" w:color="auto"/>
-          <w:left w:val="none" w:sz="0" w:space="0" w:color="auto"/>
-          <w:bottom w:val="none" w:sz="0" w:space="0" w:color="auto"/>
-          <w:right w:val="none" w:sz="0" w:space="0" w:color="auto"/>
-          <w:insideH w:val="none" w:sz="0" w:space="0" w:color="auto"/>
-          <w:insideV w:val="none" w:sz="0" w:space="0" w:color="auto"/>
+          <w:top w:val="none" w:color="auto" w:sz="0" w:space="0"/>
+          <w:left w:val="none" w:color="auto" w:sz="0" w:space="0"/>
+          <w:bottom w:val="none" w:color="auto" w:sz="0" w:space="0"/>
+          <w:right w:val="none" w:color="auto" w:sz="0" w:space="0"/>
+          <w:insideH w:val="none" w:color="auto" w:sz="0" w:space="0"/>
+          <w:insideV w:val="none" w:color="auto" w:sz="0" w:space="0"/>
         </w:tblBorders>
         <w:tblLook w:val="04A0" w:firstRow="1" w:lastRow="0" w:firstColumn="1" w:lastColumn="0" w:noHBand="0" w:noVBand="1"/>
       </w:tblPr>
       <w:tblGrid>
-        <w:gridCol w:w="9350"/>
+        <w:gridCol w:w="9540"/>
       </w:tblGrid>
       <w:tr>
         <w:trPr>
@@ -2268,7 +3690,8 @@
         </w:trPr>
         <w:tc>
           <w:tcPr>
-            <w:tcW w:w="9350" w:type="dxa"/>
+            <w:tcW w:w="9540" w:type="dxa"/>
+            <w:tcMar/>
           </w:tcPr>
           <w:bookmarkEnd w:id="0"/>
           <w:p>
@@ -2278,36 +3701,65 @@
                 <w:ilvl w:val="0"/>
                 <w:numId w:val="1"/>
               </w:numPr>
-            </w:pPr>
-            <w:r>
-              <w:rPr>
-                <w:b/>
-                <w:bCs/>
+              <w:rPr>
+                <w:b w:val="1"/>
+                <w:bCs w:val="1"/>
+              </w:rPr>
+            </w:pPr>
+            <w:r>
+              <w:rPr>
+                <w:b w:val="1"/>
+                <w:bCs w:val="1"/>
               </w:rPr>
               <w:t xml:space="preserve">Optimization </w:t>
             </w:r>
             <w:r>
               <w:rPr>
-                <w:b/>
-                <w:bCs/>
+                <w:b w:val="1"/>
+                <w:bCs w:val="1"/>
               </w:rPr>
               <w:t>3</w:t>
             </w:r>
             <w:r>
               <w:rPr>
-                <w:b/>
-                <w:bCs/>
-              </w:rPr>
-              <w:t xml:space="preserve">: </w:t>
-            </w:r>
-            <w:r>
-              <w:rPr>
-                <w:b/>
-                <w:bCs/>
-                <w:i/>
-                <w:iCs/>
-              </w:rPr>
-              <w:t xml:space="preserve">&lt;optimization name&gt; </w:t>
+                <w:b w:val="1"/>
+                <w:bCs w:val="1"/>
+              </w:rPr>
+              <w:t>:</w:t>
+            </w:r>
+            <w:r>
+              <w:rPr>
+                <w:b w:val="1"/>
+                <w:bCs w:val="1"/>
+              </w:rPr>
+              <w:t xml:space="preserve"> </w:t>
+            </w:r>
+            <w:r>
+              <w:rPr>
+                <w:rFonts w:ascii="monospace" w:hAnsi="monospace" w:eastAsia="monospace" w:cs="monospace"/>
+                <w:b w:val="0"/>
+                <w:bCs w:val="0"/>
+                <w:noProof w:val="0"/>
+                <w:color w:val="88C0D0"/>
+                <w:sz w:val="21"/>
+                <w:szCs w:val="21"/>
+                <w:lang w:val="en-US"/>
+              </w:rPr>
+              <w:t>IMPL_LOOP_UNROLL</w:t>
+            </w:r>
+            <w:r>
+              <w:rPr>
+                <w:b w:val="1"/>
+                <w:bCs w:val="1"/>
+              </w:rPr>
+              <w:t xml:space="preserve"> </w:t>
+            </w:r>
+            <w:r>
+              <w:rPr>
+                <w:b w:val="1"/>
+                <w:bCs w:val="1"/>
+              </w:rPr>
+              <w:t>Tuning with restrict and loop unrolling (considered as one optimization only if you do both) (**3 points**)</w:t>
             </w:r>
           </w:p>
           <w:p>
@@ -2350,7 +3802,8 @@
         </w:trPr>
         <w:tc>
           <w:tcPr>
-            <w:tcW w:w="9350" w:type="dxa"/>
+            <w:tcW w:w="9540" w:type="dxa"/>
+            <w:tcMar/>
           </w:tcPr>
           <w:p>
             <w:pPr>
@@ -2359,8 +3812,10 @@
                 <w:ilvl w:val="1"/>
                 <w:numId w:val="1"/>
               </w:numPr>
-            </w:pPr>
-            <w:r>
+              <w:rPr/>
+            </w:pPr>
+            <w:r>
+              <w:rPr/>
               <w:t>Which optimization did you choose to implement and why did you choose that optimization technique.</w:t>
             </w:r>
           </w:p>
@@ -2372,34 +3827,78 @@
         </w:trPr>
         <w:tc>
           <w:tcPr>
-            <w:tcW w:w="9350" w:type="dxa"/>
+            <w:tcW w:w="9540" w:type="dxa"/>
+            <w:tcMar/>
           </w:tcPr>
           <w:p>
             <w:pPr>
               <w:pStyle w:val="a4"/>
               <w:ind w:left="1440"/>
               <w:rPr>
-                <w:i/>
-                <w:iCs/>
-              </w:rPr>
-            </w:pPr>
-            <w:r>
-              <w:rPr>
-                <w:i/>
-                <w:iCs/>
-              </w:rPr>
-              <w:t>&lt;answer here&gt;</w:t>
+                <w:i w:val="1"/>
+                <w:iCs w:val="1"/>
+              </w:rPr>
+            </w:pPr>
+            <w:r>
+              <w:rPr>
+                <w:i w:val="1"/>
+                <w:iCs w:val="1"/>
+              </w:rPr>
+              <w:t xml:space="preserve">I added __restrict__ keyword to pointer and I also </w:t>
+            </w:r>
+            <w:r>
+              <w:rPr>
+                <w:i w:val="1"/>
+                <w:iCs w:val="1"/>
+              </w:rPr>
+              <w:t>enumerate</w:t>
+            </w:r>
+            <w:r>
+              <w:rPr>
+                <w:i w:val="1"/>
+                <w:iCs w:val="1"/>
+              </w:rPr>
+              <w:t xml:space="preserve"> several cases of K (K=1,2,3,4,7) for unrolling purpose. The restrict pointer can help </w:t>
+            </w:r>
+            <w:r>
+              <w:rPr>
+                <w:i w:val="1"/>
+                <w:iCs w:val="1"/>
+              </w:rPr>
+              <w:t>compiler</w:t>
+            </w:r>
+            <w:r>
+              <w:rPr>
+                <w:i w:val="1"/>
+                <w:iCs w:val="1"/>
+              </w:rPr>
+              <w:t xml:space="preserve"> improve the performance, and the unrolling can </w:t>
+            </w:r>
+            <w:r>
+              <w:rPr>
+                <w:i w:val="1"/>
+                <w:iCs w:val="1"/>
+              </w:rPr>
+              <w:t xml:space="preserve">significantly improve the baseline approach by </w:t>
+            </w:r>
+            <w:r>
+              <w:rPr>
+                <w:i w:val="1"/>
+                <w:iCs w:val="1"/>
+              </w:rPr>
+              <w:t>improving memory coalescing ability and helping compiler and reduce the use of extra registers which would cause many overheads.</w:t>
             </w:r>
           </w:p>
         </w:tc>
       </w:tr>
       <w:tr>
         <w:trPr>
-          <w:trHeight w:val="1052"/>
+          <w:trHeight w:val="1125"/>
         </w:trPr>
         <w:tc>
           <w:tcPr>
-            <w:tcW w:w="9350" w:type="dxa"/>
+            <w:tcW w:w="9540" w:type="dxa"/>
+            <w:tcMar/>
           </w:tcPr>
           <w:p>
             <w:pPr>
@@ -2408,8 +3907,10 @@
                 <w:ilvl w:val="1"/>
                 <w:numId w:val="1"/>
               </w:numPr>
-            </w:pPr>
-            <w:r>
+              <w:rPr/>
+            </w:pPr>
+            <w:r>
+              <w:rPr/>
               <w:t>How does the optimization work? Did you think the optimization would increase performance of the forward convolution? Why? Does the optimization synergize with any of your previous optimizations?</w:t>
             </w:r>
           </w:p>
@@ -2421,24 +3922,94 @@
         </w:trPr>
         <w:tc>
           <w:tcPr>
-            <w:tcW w:w="9350" w:type="dxa"/>
+            <w:tcW w:w="9540" w:type="dxa"/>
+            <w:tcMar/>
           </w:tcPr>
           <w:p>
             <w:pPr>
               <w:pStyle w:val="a4"/>
               <w:ind w:left="1440"/>
               <w:rPr>
-                <w:i/>
-                <w:iCs/>
-              </w:rPr>
-            </w:pPr>
-            <w:r>
-              <w:rPr>
-                <w:i/>
-                <w:iCs/>
-              </w:rPr>
-              <w:lastRenderedPageBreak/>
-              <w:t>&lt;answer here&gt;</w:t>
+                <w:i w:val="1"/>
+                <w:iCs w:val="1"/>
+              </w:rPr>
+            </w:pPr>
+            <w:r>
+              <w:rPr>
+                <w:i w:val="1"/>
+                <w:iCs w:val="1"/>
+              </w:rPr>
+              <w:t xml:space="preserve">The restrict pointer can help compiler improve the performance by informing the compiler that this memory region is exclusive to this pointer and will not be referenced by other pointer in this kernel, allowing it to make </w:t>
+            </w:r>
+            <w:r>
+              <w:rPr>
+                <w:i w:val="1"/>
+                <w:iCs w:val="1"/>
+              </w:rPr>
+              <w:t>optimization</w:t>
+            </w:r>
+            <w:r>
+              <w:rPr>
+                <w:i w:val="1"/>
+                <w:iCs w:val="1"/>
+              </w:rPr>
+              <w:t xml:space="preserve"> if available, and the unrolling can significantly improve the baseline approach by improving memory coalescing ability and helping compiler and reduce the use of extra registers which would cause many overheads. </w:t>
+            </w:r>
+            <w:r>
+              <w:rPr>
+                <w:i w:val="1"/>
+                <w:iCs w:val="1"/>
+              </w:rPr>
+              <w:t xml:space="preserve">This would </w:t>
+            </w:r>
+            <w:r>
+              <w:rPr>
+                <w:i w:val="1"/>
+                <w:iCs w:val="1"/>
+              </w:rPr>
+              <w:t xml:space="preserve">definitely improve the performance for forward convolution for </w:t>
+            </w:r>
+            <w:r>
+              <w:rPr>
+                <w:i w:val="1"/>
+                <w:iCs w:val="1"/>
+              </w:rPr>
+              <w:t>previously</w:t>
+            </w:r>
+            <w:r>
+              <w:rPr>
+                <w:i w:val="1"/>
+                <w:iCs w:val="1"/>
+              </w:rPr>
+              <w:t xml:space="preserve"> stated reasons.</w:t>
+            </w:r>
+            <w:r>
+              <w:rPr>
+                <w:i w:val="1"/>
+                <w:iCs w:val="1"/>
+              </w:rPr>
+              <w:t xml:space="preserve"> </w:t>
+            </w:r>
+            <w:r>
+              <w:rPr>
+                <w:i w:val="1"/>
+                <w:iCs w:val="1"/>
+              </w:rPr>
+              <w:t xml:space="preserve">This optimization is independent from </w:t>
+            </w:r>
+            <w:r>
+              <w:rPr>
+                <w:i w:val="1"/>
+                <w:iCs w:val="1"/>
+              </w:rPr>
+              <w:t>previous</w:t>
+            </w:r>
+            <w:r>
+              <w:rPr>
+                <w:i w:val="1"/>
+                <w:iCs w:val="1"/>
+              </w:rPr>
+              <w:t xml:space="preserve"> 2 optimizations and should be compared with baseline implementation.</w:t>
             </w:r>
           </w:p>
         </w:tc>
@@ -2449,7 +4020,8 @@
         </w:trPr>
         <w:tc>
           <w:tcPr>
-            <w:tcW w:w="9350" w:type="dxa"/>
+            <w:tcW w:w="9540" w:type="dxa"/>
+            <w:tcMar/>
           </w:tcPr>
           <w:p>
             <w:pPr>
@@ -2458,14 +4030,18 @@
                 <w:ilvl w:val="1"/>
                 <w:numId w:val="1"/>
               </w:numPr>
-            </w:pPr>
-            <w:r>
+              <w:rPr/>
+            </w:pPr>
+            <w:r>
+              <w:rPr/>
               <w:t xml:space="preserve">List the Op Times, whole program execution time, and accuracy for batch size of 100, 1k, and </w:t>
             </w:r>
             <w:r>
+              <w:rPr/>
               <w:t>5</w:t>
             </w:r>
             <w:r>
+              <w:rPr/>
               <w:t>k images using this optimization (including any previous optimizations also used).</w:t>
             </w:r>
           </w:p>
@@ -2477,7 +4053,8 @@
         </w:trPr>
         <w:tc>
           <w:tcPr>
-            <w:tcW w:w="9350" w:type="dxa"/>
+            <w:tcW w:w="9540" w:type="dxa"/>
+            <w:tcMar/>
           </w:tcPr>
           <w:tbl>
             <w:tblPr>
@@ -2497,6 +4074,7 @@
               <w:tc>
                 <w:tcPr>
                   <w:tcW w:w="1260" w:type="dxa"/>
+                  <w:tcMar/>
                   <w:vAlign w:val="center"/>
                 </w:tcPr>
                 <w:p>
@@ -2513,6 +4091,7 @@
               <w:tc>
                 <w:tcPr>
                   <w:tcW w:w="1174" w:type="dxa"/>
+                  <w:tcMar/>
                   <w:vAlign w:val="center"/>
                 </w:tcPr>
                 <w:p>
@@ -2529,6 +4108,7 @@
               <w:tc>
                 <w:tcPr>
                   <w:tcW w:w="1260" w:type="dxa"/>
+                  <w:tcMar/>
                   <w:vAlign w:val="center"/>
                 </w:tcPr>
                 <w:p>
@@ -2545,6 +4125,7 @@
               <w:tc>
                 <w:tcPr>
                   <w:tcW w:w="1345" w:type="dxa"/>
+                  <w:tcMar/>
                   <w:vAlign w:val="center"/>
                 </w:tcPr>
                 <w:p>
@@ -2561,6 +4142,7 @@
               <w:tc>
                 <w:tcPr>
                   <w:tcW w:w="1223" w:type="dxa"/>
+                  <w:tcMar/>
                   <w:vAlign w:val="center"/>
                 </w:tcPr>
                 <w:p>
@@ -2579,6 +4161,7 @@
               <w:tc>
                 <w:tcPr>
                   <w:tcW w:w="1260" w:type="dxa"/>
+                  <w:tcMar/>
                 </w:tcPr>
                 <w:p>
                   <w:pPr>
@@ -2594,92 +4177,96 @@
               <w:tc>
                 <w:tcPr>
                   <w:tcW w:w="1174" w:type="dxa"/>
-                </w:tcPr>
-                <w:p>
-                  <w:pPr>
-                    <w:pStyle w:val="a4"/>
-                    <w:ind w:left="0"/>
-                    <w:jc w:val="center"/>
-                    <w:rPr>
-                      <w:i/>
-                      <w:iCs/>
-                    </w:rPr>
-                  </w:pPr>
-                  <w:r>
-                    <w:rPr>
-                      <w:i/>
-                      <w:iCs/>
-                    </w:rPr>
-                    <w:t>&lt;op_time&gt;</w:t>
+                  <w:tcMar/>
+                </w:tcPr>
+                <w:p>
+                  <w:pPr>
+                    <w:pStyle w:val="a4"/>
+                    <w:ind w:left="0"/>
+                    <w:jc w:val="center"/>
+                    <w:rPr>
+                      <w:i w:val="1"/>
+                      <w:iCs w:val="1"/>
+                    </w:rPr>
+                  </w:pPr>
+                  <w:r>
+                    <w:rPr>
+                      <w:i w:val="1"/>
+                      <w:iCs w:val="1"/>
+                    </w:rPr>
+                    <w:t>0.197214 ms</w:t>
                   </w:r>
                 </w:p>
               </w:tc>
               <w:tc>
                 <w:tcPr>
                   <w:tcW w:w="1260" w:type="dxa"/>
-                </w:tcPr>
-                <w:p>
-                  <w:pPr>
-                    <w:pStyle w:val="a4"/>
-                    <w:ind w:left="0"/>
-                    <w:jc w:val="center"/>
-                    <w:rPr>
-                      <w:i/>
-                      <w:iCs/>
-                    </w:rPr>
-                  </w:pPr>
-                  <w:r>
-                    <w:rPr>
-                      <w:i/>
-                      <w:iCs/>
-                    </w:rPr>
-                    <w:t>&lt;op_time&gt;</w:t>
+                  <w:tcMar/>
+                </w:tcPr>
+                <w:p>
+                  <w:pPr>
+                    <w:pStyle w:val="a4"/>
+                    <w:ind w:left="0"/>
+                    <w:jc w:val="center"/>
+                    <w:rPr>
+                      <w:i w:val="1"/>
+                      <w:iCs w:val="1"/>
+                    </w:rPr>
+                  </w:pPr>
+                  <w:r>
+                    <w:rPr>
+                      <w:i w:val="1"/>
+                      <w:iCs w:val="1"/>
+                    </w:rPr>
+                    <w:t>0.540495 ms</w:t>
                   </w:r>
                 </w:p>
               </w:tc>
               <w:tc>
                 <w:tcPr>
                   <w:tcW w:w="1345" w:type="dxa"/>
-                </w:tcPr>
-                <w:p>
-                  <w:pPr>
-                    <w:pStyle w:val="a4"/>
-                    <w:ind w:left="0"/>
-                    <w:jc w:val="center"/>
-                    <w:rPr>
-                      <w:i/>
-                      <w:iCs/>
-                    </w:rPr>
-                  </w:pPr>
-                  <w:r>
-                    <w:rPr>
-                      <w:i/>
-                      <w:iCs/>
-                    </w:rPr>
-                    <w:t>&lt;exec_time&gt;</w:t>
+                  <w:tcMar/>
+                </w:tcPr>
+                <w:p>
+                  <w:pPr>
+                    <w:pStyle w:val="a4"/>
+                    <w:ind w:left="0"/>
+                    <w:jc w:val="center"/>
+                    <w:rPr>
+                      <w:i w:val="1"/>
+                      <w:iCs w:val="1"/>
+                    </w:rPr>
+                  </w:pPr>
+                  <w:r>
+                    <w:rPr>
+                      <w:i w:val="1"/>
+                      <w:iCs w:val="1"/>
+                    </w:rPr>
+                    <w:t>0m0.173s</w:t>
                   </w:r>
                 </w:p>
               </w:tc>
               <w:tc>
                 <w:tcPr>
                   <w:tcW w:w="1223" w:type="dxa"/>
-                </w:tcPr>
-                <w:p>
-                  <w:pPr>
-                    <w:pStyle w:val="a4"/>
-                    <w:ind w:left="0"/>
-                    <w:jc w:val="center"/>
-                    <w:rPr>
-                      <w:i/>
-                      <w:iCs/>
-                    </w:rPr>
-                  </w:pPr>
-                  <w:r>
-                    <w:rPr>
-                      <w:i/>
-                      <w:iCs/>
-                    </w:rPr>
-                    <w:t>&lt;accuracy&gt;</w:t>
+                  <w:tcMar/>
+                </w:tcPr>
+                <w:p>
+                  <w:pPr>
+                    <w:pStyle w:val="a4"/>
+                    <w:ind w:left="0"/>
+                    <w:jc w:val="center"/>
+                    <w:rPr>
+                      <w:i w:val="1"/>
+                      <w:iCs w:val="1"/>
+                    </w:rPr>
+                  </w:pPr>
+                  <w:r>
+                    <w:rPr>
+                      <w:i w:val="1"/>
+                      <w:iCs w:val="1"/>
+                    </w:rPr>
+                    <w:t>0.86</w:t>
                   </w:r>
                 </w:p>
               </w:tc>
@@ -2688,6 +4275,7 @@
               <w:tc>
                 <w:tcPr>
                   <w:tcW w:w="1260" w:type="dxa"/>
+                  <w:tcMar/>
                 </w:tcPr>
                 <w:p>
                   <w:pPr>
@@ -2703,92 +4291,96 @@
               <w:tc>
                 <w:tcPr>
                   <w:tcW w:w="1174" w:type="dxa"/>
-                </w:tcPr>
-                <w:p>
-                  <w:pPr>
-                    <w:pStyle w:val="a4"/>
-                    <w:ind w:left="0"/>
-                    <w:jc w:val="center"/>
-                    <w:rPr>
-                      <w:i/>
-                      <w:iCs/>
-                    </w:rPr>
-                  </w:pPr>
-                  <w:r>
-                    <w:rPr>
-                      <w:i/>
-                      <w:iCs/>
-                    </w:rPr>
-                    <w:t>&lt;op_time&gt;</w:t>
+                  <w:tcMar/>
+                </w:tcPr>
+                <w:p>
+                  <w:pPr>
+                    <w:pStyle w:val="a4"/>
+                    <w:ind w:left="0"/>
+                    <w:jc w:val="center"/>
+                    <w:rPr>
+                      <w:i w:val="1"/>
+                      <w:iCs w:val="1"/>
+                    </w:rPr>
+                  </w:pPr>
+                  <w:r>
+                    <w:rPr>
+                      <w:i w:val="1"/>
+                      <w:iCs w:val="1"/>
+                    </w:rPr>
+                    <w:t>1.89108 ms</w:t>
                   </w:r>
                 </w:p>
               </w:tc>
               <w:tc>
                 <w:tcPr>
                   <w:tcW w:w="1260" w:type="dxa"/>
-                </w:tcPr>
-                <w:p>
-                  <w:pPr>
-                    <w:pStyle w:val="a4"/>
-                    <w:ind w:left="0"/>
-                    <w:jc w:val="center"/>
-                    <w:rPr>
-                      <w:i/>
-                      <w:iCs/>
-                    </w:rPr>
-                  </w:pPr>
-                  <w:r>
-                    <w:rPr>
-                      <w:i/>
-                      <w:iCs/>
-                    </w:rPr>
-                    <w:t>&lt;op_time&gt;</w:t>
+                  <w:tcMar/>
+                </w:tcPr>
+                <w:p>
+                  <w:pPr>
+                    <w:pStyle w:val="a4"/>
+                    <w:ind w:left="0"/>
+                    <w:jc w:val="center"/>
+                    <w:rPr>
+                      <w:i w:val="1"/>
+                      <w:iCs w:val="1"/>
+                    </w:rPr>
+                  </w:pPr>
+                  <w:r>
+                    <w:rPr>
+                      <w:i w:val="1"/>
+                      <w:iCs w:val="1"/>
+                    </w:rPr>
+                    <w:t>5.41518 ms</w:t>
                   </w:r>
                 </w:p>
               </w:tc>
               <w:tc>
                 <w:tcPr>
                   <w:tcW w:w="1345" w:type="dxa"/>
-                </w:tcPr>
-                <w:p>
-                  <w:pPr>
-                    <w:pStyle w:val="a4"/>
-                    <w:ind w:left="0"/>
-                    <w:jc w:val="center"/>
-                    <w:rPr>
-                      <w:i/>
-                      <w:iCs/>
-                    </w:rPr>
-                  </w:pPr>
-                  <w:r>
-                    <w:rPr>
-                      <w:i/>
-                      <w:iCs/>
-                    </w:rPr>
-                    <w:t>&lt;exec_time&gt;</w:t>
+                  <w:tcMar/>
+                </w:tcPr>
+                <w:p>
+                  <w:pPr>
+                    <w:pStyle w:val="a4"/>
+                    <w:ind w:left="0"/>
+                    <w:jc w:val="center"/>
+                    <w:rPr>
+                      <w:i w:val="1"/>
+                      <w:iCs w:val="1"/>
+                    </w:rPr>
+                  </w:pPr>
+                  <w:r>
+                    <w:rPr>
+                      <w:i w:val="1"/>
+                      <w:iCs w:val="1"/>
+                    </w:rPr>
+                    <w:t>0m0.344s</w:t>
                   </w:r>
                 </w:p>
               </w:tc>
               <w:tc>
                 <w:tcPr>
                   <w:tcW w:w="1223" w:type="dxa"/>
-                </w:tcPr>
-                <w:p>
-                  <w:pPr>
-                    <w:pStyle w:val="a4"/>
-                    <w:ind w:left="0"/>
-                    <w:jc w:val="center"/>
-                    <w:rPr>
-                      <w:i/>
-                      <w:iCs/>
-                    </w:rPr>
-                  </w:pPr>
-                  <w:r>
-                    <w:rPr>
-                      <w:i/>
-                      <w:iCs/>
-                    </w:rPr>
-                    <w:t>&lt;accuracy&gt;</w:t>
+                  <w:tcMar/>
+                </w:tcPr>
+                <w:p>
+                  <w:pPr>
+                    <w:pStyle w:val="a4"/>
+                    <w:ind w:left="0"/>
+                    <w:jc w:val="center"/>
+                    <w:rPr>
+                      <w:i w:val="1"/>
+                      <w:iCs w:val="1"/>
+                    </w:rPr>
+                  </w:pPr>
+                  <w:r>
+                    <w:rPr>
+                      <w:i w:val="1"/>
+                      <w:iCs w:val="1"/>
+                    </w:rPr>
+                    <w:t>0.886</w:t>
                   </w:r>
                 </w:p>
               </w:tc>
@@ -2797,6 +4389,7 @@
               <w:tc>
                 <w:tcPr>
                   <w:tcW w:w="1260" w:type="dxa"/>
+                  <w:tcMar/>
                 </w:tcPr>
                 <w:p>
                   <w:pPr>
@@ -2815,92 +4408,96 @@
               <w:tc>
                 <w:tcPr>
                   <w:tcW w:w="1174" w:type="dxa"/>
-                </w:tcPr>
-                <w:p>
-                  <w:pPr>
-                    <w:pStyle w:val="a4"/>
-                    <w:ind w:left="0"/>
-                    <w:jc w:val="center"/>
-                    <w:rPr>
-                      <w:i/>
-                      <w:iCs/>
-                    </w:rPr>
-                  </w:pPr>
-                  <w:r>
-                    <w:rPr>
-                      <w:i/>
-                      <w:iCs/>
-                    </w:rPr>
-                    <w:t>&lt;op_time&gt;</w:t>
+                  <w:tcMar/>
+                </w:tcPr>
+                <w:p>
+                  <w:pPr>
+                    <w:pStyle w:val="a4"/>
+                    <w:ind w:left="0"/>
+                    <w:jc w:val="center"/>
+                    <w:rPr>
+                      <w:i w:val="1"/>
+                      <w:iCs w:val="1"/>
+                    </w:rPr>
+                  </w:pPr>
+                  <w:r>
+                    <w:rPr>
+                      <w:i w:val="1"/>
+                      <w:iCs w:val="1"/>
+                    </w:rPr>
+                    <w:t>10.1522 ms</w:t>
                   </w:r>
                 </w:p>
               </w:tc>
               <w:tc>
                 <w:tcPr>
                   <w:tcW w:w="1260" w:type="dxa"/>
-                </w:tcPr>
-                <w:p>
-                  <w:pPr>
-                    <w:pStyle w:val="a4"/>
-                    <w:ind w:left="0"/>
-                    <w:jc w:val="center"/>
-                    <w:rPr>
-                      <w:i/>
-                      <w:iCs/>
-                    </w:rPr>
-                  </w:pPr>
-                  <w:r>
-                    <w:rPr>
-                      <w:i/>
-                      <w:iCs/>
-                    </w:rPr>
-                    <w:t>&lt;op_time&gt;</w:t>
+                  <w:tcMar/>
+                </w:tcPr>
+                <w:p>
+                  <w:pPr>
+                    <w:pStyle w:val="a4"/>
+                    <w:ind w:left="0"/>
+                    <w:jc w:val="center"/>
+                    <w:rPr>
+                      <w:i w:val="1"/>
+                      <w:iCs w:val="1"/>
+                    </w:rPr>
+                  </w:pPr>
+                  <w:r>
+                    <w:rPr>
+                      <w:i w:val="1"/>
+                      <w:iCs w:val="1"/>
+                    </w:rPr>
+                    <w:t>26.9867 ms</w:t>
                   </w:r>
                 </w:p>
               </w:tc>
               <w:tc>
                 <w:tcPr>
                   <w:tcW w:w="1345" w:type="dxa"/>
-                </w:tcPr>
-                <w:p>
-                  <w:pPr>
-                    <w:pStyle w:val="a4"/>
-                    <w:ind w:left="0"/>
-                    <w:jc w:val="center"/>
-                    <w:rPr>
-                      <w:i/>
-                      <w:iCs/>
-                    </w:rPr>
-                  </w:pPr>
-                  <w:r>
-                    <w:rPr>
-                      <w:i/>
-                      <w:iCs/>
-                    </w:rPr>
-                    <w:t>&lt;exec_time&gt;</w:t>
+                  <w:tcMar/>
+                </w:tcPr>
+                <w:p>
+                  <w:pPr>
+                    <w:pStyle w:val="a4"/>
+                    <w:ind w:left="0"/>
+                    <w:jc w:val="center"/>
+                    <w:rPr>
+                      <w:i w:val="1"/>
+                      <w:iCs w:val="1"/>
+                    </w:rPr>
+                  </w:pPr>
+                  <w:r>
+                    <w:rPr>
+                      <w:i w:val="1"/>
+                      <w:iCs w:val="1"/>
+                    </w:rPr>
+                    <w:t>0m1.024s</w:t>
                   </w:r>
                 </w:p>
               </w:tc>
               <w:tc>
                 <w:tcPr>
                   <w:tcW w:w="1223" w:type="dxa"/>
-                </w:tcPr>
-                <w:p>
-                  <w:pPr>
-                    <w:pStyle w:val="a4"/>
-                    <w:ind w:left="0"/>
-                    <w:jc w:val="center"/>
-                    <w:rPr>
-                      <w:i/>
-                      <w:iCs/>
-                    </w:rPr>
-                  </w:pPr>
-                  <w:r>
-                    <w:rPr>
-                      <w:i/>
-                      <w:iCs/>
-                    </w:rPr>
-                    <w:t>&lt;accuracy&gt;</w:t>
+                  <w:tcMar/>
+                </w:tcPr>
+                <w:p>
+                  <w:pPr>
+                    <w:pStyle w:val="a4"/>
+                    <w:ind w:left="0"/>
+                    <w:jc w:val="center"/>
+                    <w:rPr>
+                      <w:i w:val="1"/>
+                      <w:iCs w:val="1"/>
+                    </w:rPr>
+                  </w:pPr>
+                  <w:r>
+                    <w:rPr>
+                      <w:i w:val="1"/>
+                      <w:iCs w:val="1"/>
+                    </w:rPr>
+                    <w:t>0.871</w:t>
                   </w:r>
                 </w:p>
               </w:tc>
@@ -2915,7 +4512,8 @@
         </w:trPr>
         <w:tc>
           <w:tcPr>
-            <w:tcW w:w="9350" w:type="dxa"/>
+            <w:tcW w:w="9540" w:type="dxa"/>
+            <w:tcMar/>
           </w:tcPr>
           <w:p>
             <w:pPr>
@@ -2924,30 +4522,46 @@
                 <w:ilvl w:val="1"/>
                 <w:numId w:val="1"/>
               </w:numPr>
-            </w:pPr>
-            <w:r>
+              <w:rPr/>
+            </w:pPr>
+            <w:r>
+              <w:rPr/>
               <w:t xml:space="preserve">Was implementing this optimization successful in improving performance? Why or why not? Include profiling results from </w:t>
             </w:r>
             <w:r>
               <w:rPr>
-                <w:i/>
-                <w:iCs/>
-              </w:rPr>
-              <w:t xml:space="preserve">nsys </w:t>
-            </w:r>
-            <w:r>
+                <w:i w:val="1"/>
+                <w:iCs w:val="1"/>
+              </w:rPr>
+              <w:t>nsys</w:t>
+            </w:r>
+            <w:r>
+              <w:rPr>
+                <w:i w:val="1"/>
+                <w:iCs w:val="1"/>
+              </w:rPr>
+              <w:t xml:space="preserve"> </w:t>
+            </w:r>
+            <w:r>
+              <w:rPr/>
               <w:t xml:space="preserve">and </w:t>
             </w:r>
             <w:r>
               <w:rPr>
-                <w:i/>
-                <w:iCs/>
+                <w:i w:val="1"/>
+                <w:iCs w:val="1"/>
               </w:rPr>
               <w:t>Nsight-Compute</w:t>
             </w:r>
             <w:r>
+              <w:rPr/>
               <w:t xml:space="preserve"> to justify your answer, directly comparing to your baseline (or the previous optimization this one is built off of).</w:t>
             </w:r>
+          </w:p>
+          <w:p>
+            <w:pPr>
+              <w:pStyle w:val="a"/>
+            </w:pPr>
           </w:p>
         </w:tc>
       </w:tr>
@@ -2957,23 +4571,414 @@
         </w:trPr>
         <w:tc>
           <w:tcPr>
-            <w:tcW w:w="9350" w:type="dxa"/>
+            <w:tcW w:w="9540" w:type="dxa"/>
+            <w:tcMar/>
           </w:tcPr>
           <w:p>
             <w:pPr>
               <w:pStyle w:val="a4"/>
               <w:ind w:left="1440"/>
-              <w:rPr>
-                <w:i/>
-                <w:iCs/>
-              </w:rPr>
-            </w:pPr>
-            <w:r>
-              <w:rPr>
-                <w:i/>
-                <w:iCs/>
-              </w:rPr>
-              <w:t>&lt;answer here&gt;</w:t>
+            </w:pPr>
+            <w:r>
+              <w:drawing>
+                <wp:inline wp14:editId="4AD00F81" wp14:anchorId="47885D4B">
+                  <wp:extent cx="5932714" cy="2509044"/>
+                  <wp:effectExtent l="0" t="0" r="0" b="0"/>
+                  <wp:docPr id="491465989" name="" title=""/>
+                  <wp:cNvGraphicFramePr>
+                    <a:graphicFrameLocks noChangeAspect="1"/>
+                  </wp:cNvGraphicFramePr>
+                  <a:graphic>
+                    <a:graphicData uri="http://schemas.openxmlformats.org/drawingml/2006/picture">
+                      <pic:pic>
+                        <pic:nvPicPr>
+                          <pic:cNvPr id="0" name=""/>
+                          <pic:cNvPicPr/>
+                        </pic:nvPicPr>
+                        <pic:blipFill>
+                          <a:blip r:embed="R447b3617a572432f">
+                            <a:extLst>
+                              <a:ext xmlns:a="http://schemas.openxmlformats.org/drawingml/2006/main" uri="{28A0092B-C50C-407E-A947-70E740481C1C}">
+                                <a14:useLocalDpi val="0"/>
+                              </a:ext>
+                            </a:extLst>
+                          </a:blip>
+                          <a:stretch>
+                            <a:fillRect/>
+                          </a:stretch>
+                        </pic:blipFill>
+                        <pic:spPr>
+                          <a:xfrm>
+                            <a:off x="0" y="0"/>
+                            <a:ext cx="5932714" cy="2509044"/>
+                          </a:xfrm>
+                          <a:prstGeom prst="rect">
+                            <a:avLst/>
+                          </a:prstGeom>
+                        </pic:spPr>
+                      </pic:pic>
+                    </a:graphicData>
+                  </a:graphic>
+                </wp:inline>
+              </w:drawing>
+            </w:r>
+          </w:p>
+          <w:p>
+            <w:pPr>
+              <w:pStyle w:val="a4"/>
+              <w:ind w:left="1440"/>
+            </w:pPr>
+            <w:r>
+              <w:drawing>
+                <wp:inline wp14:editId="7075174D" wp14:anchorId="46843969">
+                  <wp:extent cx="4572000" cy="1038225"/>
+                  <wp:effectExtent l="0" t="0" r="0" b="0"/>
+                  <wp:docPr id="2064695642" name="" title=""/>
+                  <wp:cNvGraphicFramePr>
+                    <a:graphicFrameLocks noChangeAspect="1"/>
+                  </wp:cNvGraphicFramePr>
+                  <a:graphic>
+                    <a:graphicData uri="http://schemas.openxmlformats.org/drawingml/2006/picture">
+                      <pic:pic>
+                        <pic:nvPicPr>
+                          <pic:cNvPr id="0" name=""/>
+                          <pic:cNvPicPr/>
+                        </pic:nvPicPr>
+                        <pic:blipFill>
+                          <a:blip r:embed="R50b31ffc89354e73">
+                            <a:extLst>
+                              <a:ext xmlns:a="http://schemas.openxmlformats.org/drawingml/2006/main" uri="{28A0092B-C50C-407E-A947-70E740481C1C}">
+                                <a14:useLocalDpi val="0"/>
+                              </a:ext>
+                            </a:extLst>
+                          </a:blip>
+                          <a:stretch>
+                            <a:fillRect/>
+                          </a:stretch>
+                        </pic:blipFill>
+                        <pic:spPr>
+                          <a:xfrm>
+                            <a:off x="0" y="0"/>
+                            <a:ext cx="4572000" cy="1038225"/>
+                          </a:xfrm>
+                          <a:prstGeom prst="rect">
+                            <a:avLst/>
+                          </a:prstGeom>
+                        </pic:spPr>
+                      </pic:pic>
+                    </a:graphicData>
+                  </a:graphic>
+                </wp:inline>
+              </w:drawing>
+            </w:r>
+          </w:p>
+          <w:p>
+            <w:pPr>
+              <w:pStyle w:val="a4"/>
+              <w:ind w:left="1440"/>
+            </w:pPr>
+          </w:p>
+          <w:p>
+            <w:pPr>
+              <w:pStyle w:val="a4"/>
+              <w:ind w:left="1440"/>
+            </w:pPr>
+            <w:r>
+              <w:drawing>
+                <wp:inline wp14:editId="18C6B74E" wp14:anchorId="6458EEC4">
+                  <wp:extent cx="4572000" cy="1038225"/>
+                  <wp:effectExtent l="0" t="0" r="0" b="0"/>
+                  <wp:docPr id="2080952841" name="" title=""/>
+                  <wp:cNvGraphicFramePr>
+                    <a:graphicFrameLocks noChangeAspect="1"/>
+                  </wp:cNvGraphicFramePr>
+                  <a:graphic>
+                    <a:graphicData uri="http://schemas.openxmlformats.org/drawingml/2006/picture">
+                      <pic:pic>
+                        <pic:nvPicPr>
+                          <pic:cNvPr id="0" name=""/>
+                          <pic:cNvPicPr/>
+                        </pic:nvPicPr>
+                        <pic:blipFill>
+                          <a:blip r:embed="R556d2eea4aa243a7">
+                            <a:extLst>
+                              <a:ext xmlns:a="http://schemas.openxmlformats.org/drawingml/2006/main" uri="{28A0092B-C50C-407E-A947-70E740481C1C}">
+                                <a14:useLocalDpi val="0"/>
+                              </a:ext>
+                            </a:extLst>
+                          </a:blip>
+                          <a:stretch>
+                            <a:fillRect/>
+                          </a:stretch>
+                        </pic:blipFill>
+                        <pic:spPr>
+                          <a:xfrm>
+                            <a:off x="0" y="0"/>
+                            <a:ext cx="4572000" cy="1038225"/>
+                          </a:xfrm>
+                          <a:prstGeom prst="rect">
+                            <a:avLst/>
+                          </a:prstGeom>
+                        </pic:spPr>
+                      </pic:pic>
+                    </a:graphicData>
+                  </a:graphic>
+                </wp:inline>
+              </w:drawing>
+            </w:r>
+          </w:p>
+          <w:p>
+            <w:pPr>
+              <w:pStyle w:val="a4"/>
+              <w:ind w:left="1440"/>
+            </w:pPr>
+          </w:p>
+          <w:p>
+            <w:pPr>
+              <w:pStyle w:val="a4"/>
+              <w:ind w:left="1440"/>
+            </w:pPr>
+            <w:r>
+              <w:drawing>
+                <wp:inline wp14:editId="0036C177" wp14:anchorId="0C193E2D">
+                  <wp:extent cx="4572000" cy="2571750"/>
+                  <wp:effectExtent l="0" t="0" r="0" b="0"/>
+                  <wp:docPr id="50353878" name="" title=""/>
+                  <wp:cNvGraphicFramePr>
+                    <a:graphicFrameLocks noChangeAspect="1"/>
+                  </wp:cNvGraphicFramePr>
+                  <a:graphic>
+                    <a:graphicData uri="http://schemas.openxmlformats.org/drawingml/2006/picture">
+                      <pic:pic>
+                        <pic:nvPicPr>
+                          <pic:cNvPr id="0" name=""/>
+                          <pic:cNvPicPr/>
+                        </pic:nvPicPr>
+                        <pic:blipFill>
+                          <a:blip r:embed="R58da98ea21364dfa">
+                            <a:extLst>
+                              <a:ext xmlns:a="http://schemas.openxmlformats.org/drawingml/2006/main" uri="{28A0092B-C50C-407E-A947-70E740481C1C}">
+                                <a14:useLocalDpi val="0"/>
+                              </a:ext>
+                            </a:extLst>
+                          </a:blip>
+                          <a:stretch>
+                            <a:fillRect/>
+                          </a:stretch>
+                        </pic:blipFill>
+                        <pic:spPr>
+                          <a:xfrm>
+                            <a:off x="0" y="0"/>
+                            <a:ext cx="4572000" cy="2571750"/>
+                          </a:xfrm>
+                          <a:prstGeom prst="rect">
+                            <a:avLst/>
+                          </a:prstGeom>
+                        </pic:spPr>
+                      </pic:pic>
+                    </a:graphicData>
+                  </a:graphic>
+                </wp:inline>
+              </w:drawing>
+            </w:r>
+          </w:p>
+          <w:p>
+            <w:pPr>
+              <w:pStyle w:val="a4"/>
+              <w:ind w:left="1440"/>
+            </w:pPr>
+            <w:r>
+              <w:drawing>
+                <wp:inline wp14:editId="18376BEA" wp14:anchorId="02DF5E24">
+                  <wp:extent cx="4572000" cy="2571750"/>
+                  <wp:effectExtent l="0" t="0" r="0" b="0"/>
+                  <wp:docPr id="723162726" name="" title=""/>
+                  <wp:cNvGraphicFramePr>
+                    <a:graphicFrameLocks noChangeAspect="1"/>
+                  </wp:cNvGraphicFramePr>
+                  <a:graphic>
+                    <a:graphicData uri="http://schemas.openxmlformats.org/drawingml/2006/picture">
+                      <pic:pic>
+                        <pic:nvPicPr>
+                          <pic:cNvPr id="0" name=""/>
+                          <pic:cNvPicPr/>
+                        </pic:nvPicPr>
+                        <pic:blipFill>
+                          <a:blip r:embed="Ra2c1838633da4eee">
+                            <a:extLst>
+                              <a:ext xmlns:a="http://schemas.openxmlformats.org/drawingml/2006/main" uri="{28A0092B-C50C-407E-A947-70E740481C1C}">
+                                <a14:useLocalDpi val="0"/>
+                              </a:ext>
+                            </a:extLst>
+                          </a:blip>
+                          <a:stretch>
+                            <a:fillRect/>
+                          </a:stretch>
+                        </pic:blipFill>
+                        <pic:spPr>
+                          <a:xfrm>
+                            <a:off x="0" y="0"/>
+                            <a:ext cx="4572000" cy="2571750"/>
+                          </a:xfrm>
+                          <a:prstGeom prst="rect">
+                            <a:avLst/>
+                          </a:prstGeom>
+                        </pic:spPr>
+                      </pic:pic>
+                    </a:graphicData>
+                  </a:graphic>
+                </wp:inline>
+              </w:drawing>
+            </w:r>
+          </w:p>
+          <w:p>
+            <w:pPr>
+              <w:pStyle w:val="a4"/>
+              <w:ind w:left="1440"/>
+            </w:pPr>
+            <w:r>
+              <w:drawing>
+                <wp:inline wp14:editId="5922A9D1" wp14:anchorId="4F05420B">
+                  <wp:extent cx="4572000" cy="2019300"/>
+                  <wp:effectExtent l="0" t="0" r="0" b="0"/>
+                  <wp:docPr id="619097906" name="" title=""/>
+                  <wp:cNvGraphicFramePr>
+                    <a:graphicFrameLocks noChangeAspect="1"/>
+                  </wp:cNvGraphicFramePr>
+                  <a:graphic>
+                    <a:graphicData uri="http://schemas.openxmlformats.org/drawingml/2006/picture">
+                      <pic:pic>
+                        <pic:nvPicPr>
+                          <pic:cNvPr id="0" name=""/>
+                          <pic:cNvPicPr/>
+                        </pic:nvPicPr>
+                        <pic:blipFill>
+                          <a:blip r:embed="Rc21a739502f840f2">
+                            <a:extLst>
+                              <a:ext xmlns:a="http://schemas.openxmlformats.org/drawingml/2006/main" uri="{28A0092B-C50C-407E-A947-70E740481C1C}">
+                                <a14:useLocalDpi val="0"/>
+                              </a:ext>
+                            </a:extLst>
+                          </a:blip>
+                          <a:stretch>
+                            <a:fillRect/>
+                          </a:stretch>
+                        </pic:blipFill>
+                        <pic:spPr>
+                          <a:xfrm>
+                            <a:off x="0" y="0"/>
+                            <a:ext cx="4572000" cy="2019300"/>
+                          </a:xfrm>
+                          <a:prstGeom prst="rect">
+                            <a:avLst/>
+                          </a:prstGeom>
+                        </pic:spPr>
+                      </pic:pic>
+                    </a:graphicData>
+                  </a:graphic>
+                </wp:inline>
+              </w:drawing>
+            </w:r>
+          </w:p>
+          <w:p>
+            <w:pPr>
+              <w:pStyle w:val="a4"/>
+              <w:ind w:left="1440"/>
+            </w:pPr>
+          </w:p>
+          <w:p>
+            <w:pPr>
+              <w:pStyle w:val="a4"/>
+              <w:ind w:left="1440"/>
+            </w:pPr>
+            <w:r>
+              <w:drawing>
+                <wp:inline wp14:editId="22A71706" wp14:anchorId="3B317440">
+                  <wp:extent cx="4572000" cy="2019300"/>
+                  <wp:effectExtent l="0" t="0" r="0" b="0"/>
+                  <wp:docPr id="1739114005" name="" title=""/>
+                  <wp:cNvGraphicFramePr>
+                    <a:graphicFrameLocks noChangeAspect="1"/>
+                  </wp:cNvGraphicFramePr>
+                  <a:graphic>
+                    <a:graphicData uri="http://schemas.openxmlformats.org/drawingml/2006/picture">
+                      <pic:pic>
+                        <pic:nvPicPr>
+                          <pic:cNvPr id="0" name=""/>
+                          <pic:cNvPicPr/>
+                        </pic:nvPicPr>
+                        <pic:blipFill>
+                          <a:blip r:embed="R96bc6b83b7fb4045">
+                            <a:extLst>
+                              <a:ext xmlns:a="http://schemas.openxmlformats.org/drawingml/2006/main" uri="{28A0092B-C50C-407E-A947-70E740481C1C}">
+                                <a14:useLocalDpi val="0"/>
+                              </a:ext>
+                            </a:extLst>
+                          </a:blip>
+                          <a:stretch>
+                            <a:fillRect/>
+                          </a:stretch>
+                        </pic:blipFill>
+                        <pic:spPr>
+                          <a:xfrm>
+                            <a:off x="0" y="0"/>
+                            <a:ext cx="4572000" cy="2019300"/>
+                          </a:xfrm>
+                          <a:prstGeom prst="rect">
+                            <a:avLst/>
+                          </a:prstGeom>
+                        </pic:spPr>
+                      </pic:pic>
+                    </a:graphicData>
+                  </a:graphic>
+                </wp:inline>
+              </w:drawing>
+            </w:r>
+          </w:p>
+          <w:p>
+            <w:pPr>
+              <w:pStyle w:val="a4"/>
+              <w:ind w:left="1440"/>
+            </w:pPr>
+          </w:p>
+          <w:p>
+            <w:pPr>
+              <w:pStyle w:val="a4"/>
+              <w:ind w:left="1440"/>
+            </w:pPr>
+          </w:p>
+          <w:p>
+            <w:pPr>
+              <w:pStyle w:val="a4"/>
+              <w:ind w:left="1440"/>
+            </w:pPr>
+            <w:r>
+              <w:rPr/>
+              <w:t xml:space="preserve">The implementation is </w:t>
+            </w:r>
+            <w:r>
+              <w:rPr/>
+              <w:t>very successful</w:t>
+            </w:r>
+            <w:r>
+              <w:rPr/>
+              <w:t xml:space="preserve"> in terms of performance (Op time)</w:t>
+            </w:r>
+            <w:r>
+              <w:rPr/>
+              <w:t xml:space="preserve"> because the memory is better coalesced which can be shown that SOL memory </w:t>
+            </w:r>
+            <w:r>
+              <w:rPr/>
+              <w:t xml:space="preserve">cycles is less in current optimization. However, the total data transferred from memory should (trivially) </w:t>
+            </w:r>
+            <w:r>
+              <w:rPr/>
+              <w:t>be unchanged</w:t>
+            </w:r>
+            <w:r>
+              <w:rPr/>
+              <w:t xml:space="preserve"> as shown. </w:t>
             </w:r>
           </w:p>
         </w:tc>
@@ -2984,8 +4989,15 @@
         </w:trPr>
         <w:tc>
           <w:tcPr>
-            <w:tcW w:w="9350" w:type="dxa"/>
+            <w:tcW w:w="9540" w:type="dxa"/>
+            <w:tcMar/>
           </w:tcPr>
+          <w:p>
+            <w:pPr>
+              <w:pStyle w:val="a"/>
+              <w:ind w:left="0"/>
+            </w:pPr>
+          </w:p>
           <w:p>
             <w:pPr>
               <w:pStyle w:val="a4"/>
@@ -2993,8 +5005,10 @@
                 <w:ilvl w:val="1"/>
                 <w:numId w:val="1"/>
               </w:numPr>
-            </w:pPr>
-            <w:r>
+              <w:rPr/>
+            </w:pPr>
+            <w:r>
+              <w:rPr/>
               <w:t>What references did you use when implementing this technique?</w:t>
             </w:r>
           </w:p>
@@ -3006,24 +5020,24 @@
         </w:trPr>
         <w:tc>
           <w:tcPr>
-            <w:tcW w:w="9350" w:type="dxa"/>
+            <w:tcW w:w="9540" w:type="dxa"/>
+            <w:tcMar/>
           </w:tcPr>
           <w:p>
             <w:pPr>
               <w:pStyle w:val="a4"/>
               <w:ind w:left="1440"/>
               <w:rPr>
-                <w:i/>
-                <w:iCs/>
-              </w:rPr>
-            </w:pPr>
-            <w:r>
-              <w:rPr>
-                <w:i/>
-                <w:iCs/>
-              </w:rPr>
-              <w:lastRenderedPageBreak/>
-              <w:t>&lt;answer here&gt;</w:t>
+                <w:i w:val="1"/>
+                <w:iCs w:val="1"/>
+              </w:rPr>
+            </w:pPr>
+            <w:r>
+              <w:rPr>
+                <w:i w:val="1"/>
+                <w:iCs w:val="1"/>
+              </w:rPr>
+              <w:t>Chatgpt.</w:t>
             </w:r>
           </w:p>
         </w:tc>
@@ -3034,7 +5048,8 @@
         </w:trPr>
         <w:tc>
           <w:tcPr>
-            <w:tcW w:w="9350" w:type="dxa"/>
+            <w:tcW w:w="9540" w:type="dxa"/>
+            <w:tcMar/>
           </w:tcPr>
           <w:p>
             <w:pPr>
@@ -3043,36 +5058,86 @@
                 <w:ilvl w:val="0"/>
                 <w:numId w:val="1"/>
               </w:numPr>
-            </w:pPr>
-            <w:r>
-              <w:rPr>
-                <w:b/>
-                <w:bCs/>
+              <w:rPr>
+                <w:b w:val="1"/>
+                <w:bCs w:val="1"/>
+              </w:rPr>
+            </w:pPr>
+            <w:r>
+              <w:rPr>
+                <w:b w:val="1"/>
+                <w:bCs w:val="1"/>
               </w:rPr>
               <w:t xml:space="preserve">Optimization </w:t>
             </w:r>
             <w:r>
               <w:rPr>
-                <w:b/>
-                <w:bCs/>
+                <w:b w:val="1"/>
+                <w:bCs w:val="1"/>
               </w:rPr>
               <w:t>4</w:t>
             </w:r>
             <w:r>
               <w:rPr>
-                <w:b/>
-                <w:bCs/>
+                <w:b w:val="1"/>
+                <w:bCs w:val="1"/>
               </w:rPr>
               <w:t xml:space="preserve">: </w:t>
             </w:r>
             <w:r>
               <w:rPr>
-                <w:b/>
-                <w:bCs/>
-                <w:i/>
-                <w:iCs/>
-              </w:rPr>
-              <w:t xml:space="preserve">&lt;optimization name&gt; </w:t>
+                <w:rFonts w:ascii="monospace" w:hAnsi="monospace" w:eastAsia="monospace" w:cs="monospace"/>
+                <w:b w:val="0"/>
+                <w:bCs w:val="0"/>
+                <w:noProof w:val="0"/>
+                <w:color w:val="88C0D0"/>
+                <w:sz w:val="21"/>
+                <w:szCs w:val="21"/>
+                <w:lang w:val="en-US"/>
+              </w:rPr>
+              <w:t>IMPL_FP16</w:t>
+            </w:r>
+            <w:r>
+              <w:rPr>
+                <w:b w:val="1"/>
+                <w:bCs w:val="1"/>
+              </w:rPr>
+              <w:t xml:space="preserve"> </w:t>
+            </w:r>
+            <w:r>
+              <w:rPr>
+                <w:b w:val="1"/>
+                <w:bCs w:val="1"/>
+              </w:rPr>
+              <w:t>FP16 arithmetic. (note this can</w:t>
+            </w:r>
+            <w:r>
+              <w:rPr>
+                <w:b w:val="1"/>
+                <w:bCs w:val="1"/>
+              </w:rPr>
+              <w:t xml:space="preserve"> </w:t>
+            </w:r>
+            <w:r>
+              <w:rPr>
+                <w:b w:val="1"/>
+                <w:bCs w:val="1"/>
+              </w:rPr>
+              <w:t>modif</w:t>
+            </w:r>
+            <w:r>
+              <w:rPr>
+                <w:b w:val="1"/>
+                <w:bCs w:val="1"/>
+              </w:rPr>
+              <w:t>y</w:t>
+            </w:r>
+            <w:r>
+              <w:rPr>
+                <w:b w:val="1"/>
+                <w:bCs w:val="1"/>
+              </w:rPr>
+              <w:t xml:space="preserve"> model accuracy slightly) (**4 points**)</w:t>
             </w:r>
           </w:p>
           <w:p>
@@ -3115,7 +5180,8 @@
         </w:trPr>
         <w:tc>
           <w:tcPr>
-            <w:tcW w:w="9350" w:type="dxa"/>
+            <w:tcW w:w="9540" w:type="dxa"/>
+            <w:tcMar/>
           </w:tcPr>
           <w:p>
             <w:pPr>
@@ -3124,8 +5190,10 @@
                 <w:ilvl w:val="1"/>
                 <w:numId w:val="1"/>
               </w:numPr>
-            </w:pPr>
-            <w:r>
+              <w:rPr/>
+            </w:pPr>
+            <w:r>
+              <w:rPr/>
               <w:t>Which optimization did you choose to implement and why did you choose that optimization technique.</w:t>
             </w:r>
           </w:p>
@@ -3137,23 +5205,59 @@
         </w:trPr>
         <w:tc>
           <w:tcPr>
-            <w:tcW w:w="9350" w:type="dxa"/>
+            <w:tcW w:w="9540" w:type="dxa"/>
+            <w:tcMar/>
           </w:tcPr>
           <w:p>
             <w:pPr>
               <w:pStyle w:val="a4"/>
               <w:ind w:left="1440"/>
               <w:rPr>
-                <w:i/>
-                <w:iCs/>
-              </w:rPr>
-            </w:pPr>
-            <w:r>
-              <w:rPr>
-                <w:i/>
-                <w:iCs/>
-              </w:rPr>
-              <w:t>&lt;answer here&gt;</w:t>
+                <w:i w:val="1"/>
+                <w:iCs w:val="1"/>
+              </w:rPr>
+            </w:pPr>
+            <w:r>
+              <w:rPr>
+                <w:i w:val="1"/>
+                <w:iCs w:val="1"/>
+              </w:rPr>
+              <w:t xml:space="preserve">FP16 arithmetic with restrict and loop unrolling because this set of optimizations should be most promising since all the operations can </w:t>
+            </w:r>
+            <w:r>
+              <w:rPr>
+                <w:i w:val="1"/>
+                <w:iCs w:val="1"/>
+              </w:rPr>
+              <w:t>operate</w:t>
+            </w:r>
+            <w:r>
+              <w:rPr>
+                <w:i w:val="1"/>
+                <w:iCs w:val="1"/>
+              </w:rPr>
+              <w:t xml:space="preserve"> on 16bit width operands which will significantly reduce overhead. Although </w:t>
+            </w:r>
+            <w:r>
+              <w:rPr>
+                <w:i w:val="1"/>
+                <w:iCs w:val="1"/>
+              </w:rPr>
+              <w:t>it’s</w:t>
+            </w:r>
+            <w:r>
+              <w:rPr>
+                <w:i w:val="1"/>
+                <w:iCs w:val="1"/>
+              </w:rPr>
+              <w:t xml:space="preserve"> note-worthy that </w:t>
+            </w:r>
+            <w:r>
+              <w:rPr>
+                <w:i w:val="1"/>
+                <w:iCs w:val="1"/>
+              </w:rPr>
+              <w:t>the conversion of input and mask and output can introduce overhead.</w:t>
             </w:r>
           </w:p>
         </w:tc>
@@ -3164,7 +5268,8 @@
         </w:trPr>
         <w:tc>
           <w:tcPr>
-            <w:tcW w:w="9350" w:type="dxa"/>
+            <w:tcW w:w="9540" w:type="dxa"/>
+            <w:tcMar/>
           </w:tcPr>
           <w:p>
             <w:pPr>
@@ -3173,8 +5278,10 @@
                 <w:ilvl w:val="1"/>
                 <w:numId w:val="1"/>
               </w:numPr>
-            </w:pPr>
-            <w:r>
+              <w:rPr/>
+            </w:pPr>
+            <w:r>
+              <w:rPr/>
               <w:t>How does the optimization work? Did you think the optimization would increase performance of the forward convolution? Why? Does the optimization synergize with any of your previous optimizations?</w:t>
             </w:r>
           </w:p>
@@ -3186,23 +5293,31 @@
         </w:trPr>
         <w:tc>
           <w:tcPr>
-            <w:tcW w:w="9350" w:type="dxa"/>
+            <w:tcW w:w="9540" w:type="dxa"/>
+            <w:tcMar/>
           </w:tcPr>
           <w:p>
             <w:pPr>
               <w:pStyle w:val="a4"/>
               <w:ind w:left="1440"/>
               <w:rPr>
-                <w:i/>
-                <w:iCs/>
-              </w:rPr>
-            </w:pPr>
-            <w:r>
-              <w:rPr>
-                <w:i/>
-                <w:iCs/>
-              </w:rPr>
-              <w:t>&lt;answer here&gt;</w:t>
+                <w:i w:val="1"/>
+                <w:iCs w:val="1"/>
+              </w:rPr>
+            </w:pPr>
+            <w:r>
+              <w:rPr>
+                <w:i w:val="1"/>
+                <w:iCs w:val="1"/>
+              </w:rPr>
+              <w:t>It works by transforming input matrix and mask matrix to FP16 accuracy. I think it will reduce the overhead of arithmetic calculation and r</w:t>
+            </w:r>
+            <w:r>
+              <w:rPr>
+                <w:i w:val="1"/>
+                <w:iCs w:val="1"/>
+              </w:rPr>
+              <w:t>educe the memory throughput. This optimization is built from the loop unrolling optimization and is expected to reach the best performance.</w:t>
             </w:r>
           </w:p>
         </w:tc>
@@ -3213,7 +5328,8 @@
         </w:trPr>
         <w:tc>
           <w:tcPr>
-            <w:tcW w:w="9350" w:type="dxa"/>
+            <w:tcW w:w="9540" w:type="dxa"/>
+            <w:tcMar/>
           </w:tcPr>
           <w:p>
             <w:pPr>
@@ -3222,14 +5338,18 @@
                 <w:ilvl w:val="1"/>
                 <w:numId w:val="1"/>
               </w:numPr>
-            </w:pPr>
-            <w:r>
+              <w:rPr/>
+            </w:pPr>
+            <w:r>
+              <w:rPr/>
               <w:t xml:space="preserve">List the Op Times, whole program execution time, and accuracy for batch size of 100, 1k, and </w:t>
             </w:r>
             <w:r>
+              <w:rPr/>
               <w:t>5</w:t>
             </w:r>
             <w:r>
+              <w:rPr/>
               <w:t>k images using this optimization (including any previous optimizations also used).</w:t>
             </w:r>
           </w:p>
@@ -3241,7 +5361,8 @@
         </w:trPr>
         <w:tc>
           <w:tcPr>
-            <w:tcW w:w="9350" w:type="dxa"/>
+            <w:tcW w:w="9540" w:type="dxa"/>
+            <w:tcMar/>
           </w:tcPr>
           <w:tbl>
             <w:tblPr>
@@ -3261,6 +5382,7 @@
               <w:tc>
                 <w:tcPr>
                   <w:tcW w:w="1260" w:type="dxa"/>
+                  <w:tcMar/>
                   <w:vAlign w:val="center"/>
                 </w:tcPr>
                 <w:p>
@@ -3277,6 +5399,7 @@
               <w:tc>
                 <w:tcPr>
                   <w:tcW w:w="1174" w:type="dxa"/>
+                  <w:tcMar/>
                   <w:vAlign w:val="center"/>
                 </w:tcPr>
                 <w:p>
@@ -3293,6 +5416,7 @@
               <w:tc>
                 <w:tcPr>
                   <w:tcW w:w="1260" w:type="dxa"/>
+                  <w:tcMar/>
                   <w:vAlign w:val="center"/>
                 </w:tcPr>
                 <w:p>
@@ -3309,6 +5433,7 @@
               <w:tc>
                 <w:tcPr>
                   <w:tcW w:w="1345" w:type="dxa"/>
+                  <w:tcMar/>
                   <w:vAlign w:val="center"/>
                 </w:tcPr>
                 <w:p>
@@ -3325,6 +5450,7 @@
               <w:tc>
                 <w:tcPr>
                   <w:tcW w:w="1223" w:type="dxa"/>
+                  <w:tcMar/>
                   <w:vAlign w:val="center"/>
                 </w:tcPr>
                 <w:p>
@@ -3343,6 +5469,7 @@
               <w:tc>
                 <w:tcPr>
                   <w:tcW w:w="1260" w:type="dxa"/>
+                  <w:tcMar/>
                 </w:tcPr>
                 <w:p>
                   <w:pPr>
@@ -3358,92 +5485,107 @@
               <w:tc>
                 <w:tcPr>
                   <w:tcW w:w="1174" w:type="dxa"/>
-                </w:tcPr>
-                <w:p>
-                  <w:pPr>
-                    <w:pStyle w:val="a4"/>
-                    <w:ind w:left="0"/>
-                    <w:jc w:val="center"/>
-                    <w:rPr>
-                      <w:i/>
-                      <w:iCs/>
-                    </w:rPr>
-                  </w:pPr>
-                  <w:r>
-                    <w:rPr>
-                      <w:i/>
-                      <w:iCs/>
-                    </w:rPr>
-                    <w:t>&lt;op_time&gt;</w:t>
+                  <w:tcMar/>
+                </w:tcPr>
+                <w:p>
+                  <w:pPr>
+                    <w:pStyle w:val="a4"/>
+                    <w:ind w:left="0"/>
+                    <w:jc w:val="center"/>
+                    <w:rPr>
+                      <w:i w:val="1"/>
+                      <w:iCs w:val="1"/>
+                    </w:rPr>
+                  </w:pPr>
+                  <w:r>
+                    <w:rPr>
+                      <w:i w:val="1"/>
+                      <w:iCs w:val="1"/>
+                    </w:rPr>
+                    <w:t>0.238143 ms</w:t>
                   </w:r>
                 </w:p>
               </w:tc>
               <w:tc>
                 <w:tcPr>
                   <w:tcW w:w="1260" w:type="dxa"/>
-                </w:tcPr>
-                <w:p>
-                  <w:pPr>
-                    <w:pStyle w:val="a4"/>
-                    <w:ind w:left="0"/>
-                    <w:jc w:val="center"/>
-                    <w:rPr>
-                      <w:i/>
-                      <w:iCs/>
-                    </w:rPr>
-                  </w:pPr>
-                  <w:r>
-                    <w:rPr>
-                      <w:i/>
-                      <w:iCs/>
-                    </w:rPr>
-                    <w:t>&lt;op_time&gt;</w:t>
+                  <w:tcMar/>
+                </w:tcPr>
+                <w:p>
+                  <w:pPr>
+                    <w:pStyle w:val="a4"/>
+                    <w:ind w:left="0"/>
+                    <w:jc w:val="center"/>
+                    <w:rPr>
+                      <w:i w:val="1"/>
+                      <w:iCs w:val="1"/>
+                    </w:rPr>
+                  </w:pPr>
+                  <w:r>
+                    <w:rPr>
+                      <w:i w:val="1"/>
+                      <w:iCs w:val="1"/>
+                    </w:rPr>
+                    <w:t>0.519883 ms</w:t>
                   </w:r>
                 </w:p>
               </w:tc>
               <w:tc>
                 <w:tcPr>
                   <w:tcW w:w="1345" w:type="dxa"/>
-                </w:tcPr>
-                <w:p>
-                  <w:pPr>
-                    <w:pStyle w:val="a4"/>
-                    <w:ind w:left="0"/>
-                    <w:jc w:val="center"/>
-                    <w:rPr>
-                      <w:i/>
-                      <w:iCs/>
-                    </w:rPr>
-                  </w:pPr>
-                  <w:r>
-                    <w:rPr>
-                      <w:i/>
-                      <w:iCs/>
-                    </w:rPr>
-                    <w:t>&lt;exec_time&gt;</w:t>
-                  </w:r>
+                  <w:tcMar/>
+                </w:tcPr>
+                <w:p>
+                  <w:pPr>
+                    <w:pStyle w:val="a4"/>
+                    <w:ind w:left="0"/>
+                    <w:jc w:val="center"/>
+                    <w:rPr>
+                      <w:i w:val="1"/>
+                      <w:iCs w:val="1"/>
+                    </w:rPr>
+                  </w:pPr>
+                  <w:r>
+                    <w:rPr>
+                      <w:i w:val="1"/>
+                      <w:iCs w:val="1"/>
+                    </w:rPr>
+                    <w:t>0m0.228s</w:t>
+                  </w:r>
+                </w:p>
+                <w:p>
+                  <w:pPr>
+                    <w:pStyle w:val="a4"/>
+                    <w:ind w:left="0"/>
+                    <w:jc w:val="center"/>
+                    <w:rPr>
+                      <w:i w:val="1"/>
+                      <w:iCs w:val="1"/>
+                    </w:rPr>
+                  </w:pPr>
                 </w:p>
               </w:tc>
               <w:tc>
                 <w:tcPr>
                   <w:tcW w:w="1223" w:type="dxa"/>
-                </w:tcPr>
-                <w:p>
-                  <w:pPr>
-                    <w:pStyle w:val="a4"/>
-                    <w:ind w:left="0"/>
-                    <w:jc w:val="center"/>
-                    <w:rPr>
-                      <w:i/>
-                      <w:iCs/>
-                    </w:rPr>
-                  </w:pPr>
-                  <w:r>
-                    <w:rPr>
-                      <w:i/>
-                      <w:iCs/>
-                    </w:rPr>
-                    <w:t>&lt;accuracy&gt;</w:t>
+                  <w:tcMar/>
+                </w:tcPr>
+                <w:p>
+                  <w:pPr>
+                    <w:pStyle w:val="a4"/>
+                    <w:ind w:left="0"/>
+                    <w:jc w:val="center"/>
+                    <w:rPr>
+                      <w:i w:val="1"/>
+                      <w:iCs w:val="1"/>
+                    </w:rPr>
+                  </w:pPr>
+                  <w:r>
+                    <w:rPr>
+                      <w:i w:val="1"/>
+                      <w:iCs w:val="1"/>
+                    </w:rPr>
+                    <w:t>0.86</w:t>
                   </w:r>
                 </w:p>
               </w:tc>
@@ -3452,6 +5594,7 @@
               <w:tc>
                 <w:tcPr>
                   <w:tcW w:w="1260" w:type="dxa"/>
+                  <w:tcMar/>
                 </w:tcPr>
                 <w:p>
                   <w:pPr>
@@ -3467,92 +5610,96 @@
               <w:tc>
                 <w:tcPr>
                   <w:tcW w:w="1174" w:type="dxa"/>
-                </w:tcPr>
-                <w:p>
-                  <w:pPr>
-                    <w:pStyle w:val="a4"/>
-                    <w:ind w:left="0"/>
-                    <w:jc w:val="center"/>
-                    <w:rPr>
-                      <w:i/>
-                      <w:iCs/>
-                    </w:rPr>
-                  </w:pPr>
-                  <w:r>
-                    <w:rPr>
-                      <w:i/>
-                      <w:iCs/>
-                    </w:rPr>
-                    <w:t>&lt;op_time&gt;</w:t>
+                  <w:tcMar/>
+                </w:tcPr>
+                <w:p>
+                  <w:pPr>
+                    <w:pStyle w:val="a4"/>
+                    <w:ind w:left="0"/>
+                    <w:jc w:val="center"/>
+                    <w:rPr>
+                      <w:i w:val="1"/>
+                      <w:iCs w:val="1"/>
+                    </w:rPr>
+                  </w:pPr>
+                  <w:r>
+                    <w:rPr>
+                      <w:i w:val="1"/>
+                      <w:iCs w:val="1"/>
+                    </w:rPr>
+                    <w:t>2.22948 ms</w:t>
                   </w:r>
                 </w:p>
               </w:tc>
               <w:tc>
                 <w:tcPr>
                   <w:tcW w:w="1260" w:type="dxa"/>
-                </w:tcPr>
-                <w:p>
-                  <w:pPr>
-                    <w:pStyle w:val="a4"/>
-                    <w:ind w:left="0"/>
-                    <w:jc w:val="center"/>
-                    <w:rPr>
-                      <w:i/>
-                      <w:iCs/>
-                    </w:rPr>
-                  </w:pPr>
-                  <w:r>
-                    <w:rPr>
-                      <w:i/>
-                      <w:iCs/>
-                    </w:rPr>
-                    <w:t>&lt;op_time&gt;</w:t>
+                  <w:tcMar/>
+                </w:tcPr>
+                <w:p>
+                  <w:pPr>
+                    <w:pStyle w:val="a4"/>
+                    <w:ind w:left="0"/>
+                    <w:jc w:val="center"/>
+                    <w:rPr>
+                      <w:i w:val="1"/>
+                      <w:iCs w:val="1"/>
+                    </w:rPr>
+                  </w:pPr>
+                  <w:r>
+                    <w:rPr>
+                      <w:i w:val="1"/>
+                      <w:iCs w:val="1"/>
+                    </w:rPr>
+                    <w:t>5.2218 ms</w:t>
                   </w:r>
                 </w:p>
               </w:tc>
               <w:tc>
                 <w:tcPr>
                   <w:tcW w:w="1345" w:type="dxa"/>
-                </w:tcPr>
-                <w:p>
-                  <w:pPr>
-                    <w:pStyle w:val="a4"/>
-                    <w:ind w:left="0"/>
-                    <w:jc w:val="center"/>
-                    <w:rPr>
-                      <w:i/>
-                      <w:iCs/>
-                    </w:rPr>
-                  </w:pPr>
-                  <w:r>
-                    <w:rPr>
-                      <w:i/>
-                      <w:iCs/>
-                    </w:rPr>
-                    <w:t>&lt;exec_time&gt;</w:t>
+                  <w:tcMar/>
+                </w:tcPr>
+                <w:p>
+                  <w:pPr>
+                    <w:pStyle w:val="a4"/>
+                    <w:ind w:left="0"/>
+                    <w:jc w:val="center"/>
+                    <w:rPr>
+                      <w:i w:val="1"/>
+                      <w:iCs w:val="1"/>
+                    </w:rPr>
+                  </w:pPr>
+                  <w:r>
+                    <w:rPr>
+                      <w:i w:val="1"/>
+                      <w:iCs w:val="1"/>
+                    </w:rPr>
+                    <w:t>0m0.316s</w:t>
                   </w:r>
                 </w:p>
               </w:tc>
               <w:tc>
                 <w:tcPr>
                   <w:tcW w:w="1223" w:type="dxa"/>
-                </w:tcPr>
-                <w:p>
-                  <w:pPr>
-                    <w:pStyle w:val="a4"/>
-                    <w:ind w:left="0"/>
-                    <w:jc w:val="center"/>
-                    <w:rPr>
-                      <w:i/>
-                      <w:iCs/>
-                    </w:rPr>
-                  </w:pPr>
-                  <w:r>
-                    <w:rPr>
-                      <w:i/>
-                      <w:iCs/>
-                    </w:rPr>
-                    <w:t>&lt;accuracy&gt;</w:t>
+                  <w:tcMar/>
+                </w:tcPr>
+                <w:p>
+                  <w:pPr>
+                    <w:pStyle w:val="a4"/>
+                    <w:ind w:left="0"/>
+                    <w:jc w:val="center"/>
+                    <w:rPr>
+                      <w:i w:val="1"/>
+                      <w:iCs w:val="1"/>
+                    </w:rPr>
+                  </w:pPr>
+                  <w:r>
+                    <w:rPr>
+                      <w:i w:val="1"/>
+                      <w:iCs w:val="1"/>
+                    </w:rPr>
+                    <w:t>0.887</w:t>
                   </w:r>
                 </w:p>
               </w:tc>
@@ -3561,6 +5708,7 @@
               <w:tc>
                 <w:tcPr>
                   <w:tcW w:w="1260" w:type="dxa"/>
+                  <w:tcMar/>
                 </w:tcPr>
                 <w:p>
                   <w:pPr>
@@ -3579,92 +5727,96 @@
               <w:tc>
                 <w:tcPr>
                   <w:tcW w:w="1174" w:type="dxa"/>
-                </w:tcPr>
-                <w:p>
-                  <w:pPr>
-                    <w:pStyle w:val="a4"/>
-                    <w:ind w:left="0"/>
-                    <w:jc w:val="center"/>
-                    <w:rPr>
-                      <w:i/>
-                      <w:iCs/>
-                    </w:rPr>
-                  </w:pPr>
-                  <w:r>
-                    <w:rPr>
-                      <w:i/>
-                      <w:iCs/>
-                    </w:rPr>
-                    <w:t>&lt;op_time&gt;</w:t>
+                  <w:tcMar/>
+                </w:tcPr>
+                <w:p>
+                  <w:pPr>
+                    <w:pStyle w:val="a4"/>
+                    <w:ind w:left="0"/>
+                    <w:jc w:val="center"/>
+                    <w:rPr>
+                      <w:i w:val="1"/>
+                      <w:iCs w:val="1"/>
+                    </w:rPr>
+                  </w:pPr>
+                  <w:r>
+                    <w:rPr>
+                      <w:i w:val="1"/>
+                      <w:iCs w:val="1"/>
+                    </w:rPr>
+                    <w:t>10.6534 ms</w:t>
                   </w:r>
                 </w:p>
               </w:tc>
               <w:tc>
                 <w:tcPr>
                   <w:tcW w:w="1260" w:type="dxa"/>
-                </w:tcPr>
-                <w:p>
-                  <w:pPr>
-                    <w:pStyle w:val="a4"/>
-                    <w:ind w:left="0"/>
-                    <w:jc w:val="center"/>
-                    <w:rPr>
-                      <w:i/>
-                      <w:iCs/>
-                    </w:rPr>
-                  </w:pPr>
-                  <w:r>
-                    <w:rPr>
-                      <w:i/>
-                      <w:iCs/>
-                    </w:rPr>
-                    <w:t>&lt;op_time&gt;</w:t>
+                  <w:tcMar/>
+                </w:tcPr>
+                <w:p>
+                  <w:pPr>
+                    <w:pStyle w:val="a4"/>
+                    <w:ind w:left="0"/>
+                    <w:jc w:val="center"/>
+                    <w:rPr>
+                      <w:i w:val="1"/>
+                      <w:iCs w:val="1"/>
+                    </w:rPr>
+                  </w:pPr>
+                  <w:r>
+                    <w:rPr>
+                      <w:i w:val="1"/>
+                      <w:iCs w:val="1"/>
+                    </w:rPr>
+                    <w:t>25.0527 ms</w:t>
                   </w:r>
                 </w:p>
               </w:tc>
               <w:tc>
                 <w:tcPr>
                   <w:tcW w:w="1345" w:type="dxa"/>
-                </w:tcPr>
-                <w:p>
-                  <w:pPr>
-                    <w:pStyle w:val="a4"/>
-                    <w:ind w:left="0"/>
-                    <w:jc w:val="center"/>
-                    <w:rPr>
-                      <w:i/>
-                      <w:iCs/>
-                    </w:rPr>
-                  </w:pPr>
-                  <w:r>
-                    <w:rPr>
-                      <w:i/>
-                      <w:iCs/>
-                    </w:rPr>
-                    <w:t>&lt;exec_time&gt;</w:t>
+                  <w:tcMar/>
+                </w:tcPr>
+                <w:p>
+                  <w:pPr>
+                    <w:pStyle w:val="a4"/>
+                    <w:ind w:left="0"/>
+                    <w:jc w:val="center"/>
+                    <w:rPr>
+                      <w:i w:val="1"/>
+                      <w:iCs w:val="1"/>
+                    </w:rPr>
+                  </w:pPr>
+                  <w:r>
+                    <w:rPr>
+                      <w:i w:val="1"/>
+                      <w:iCs w:val="1"/>
+                    </w:rPr>
+                    <w:t>0m0.904s</w:t>
                   </w:r>
                 </w:p>
               </w:tc>
               <w:tc>
                 <w:tcPr>
                   <w:tcW w:w="1223" w:type="dxa"/>
-                </w:tcPr>
-                <w:p>
-                  <w:pPr>
-                    <w:pStyle w:val="a4"/>
-                    <w:ind w:left="0"/>
-                    <w:jc w:val="center"/>
-                    <w:rPr>
-                      <w:i/>
-                      <w:iCs/>
-                    </w:rPr>
-                  </w:pPr>
-                  <w:r>
-                    <w:rPr>
-                      <w:i/>
-                      <w:iCs/>
-                    </w:rPr>
-                    <w:t>&lt;accuracy&gt;</w:t>
+                  <w:tcMar/>
+                </w:tcPr>
+                <w:p>
+                  <w:pPr>
+                    <w:pStyle w:val="a4"/>
+                    <w:ind w:left="0"/>
+                    <w:jc w:val="center"/>
+                    <w:rPr>
+                      <w:i w:val="1"/>
+                      <w:iCs w:val="1"/>
+                    </w:rPr>
+                  </w:pPr>
+                  <w:r>
+                    <w:rPr>
+                      <w:i w:val="1"/>
+                      <w:iCs w:val="1"/>
+                    </w:rPr>
+                    <w:t>0.8712</w:t>
                   </w:r>
                 </w:p>
               </w:tc>
@@ -3679,7 +5831,8 @@
         </w:trPr>
         <w:tc>
           <w:tcPr>
-            <w:tcW w:w="9350" w:type="dxa"/>
+            <w:tcW w:w="9540" w:type="dxa"/>
+            <w:tcMar/>
           </w:tcPr>
           <w:p>
             <w:pPr>
@@ -3688,29 +5841,32 @@
                 <w:ilvl w:val="1"/>
                 <w:numId w:val="1"/>
               </w:numPr>
-            </w:pPr>
-            <w:r>
-              <w:lastRenderedPageBreak/>
+              <w:rPr/>
+            </w:pPr>
+            <w:r>
+              <w:rPr/>
               <w:t xml:space="preserve">Was implementing this optimization successful in improving performance? Why or why not? Include profiling results from </w:t>
             </w:r>
             <w:r>
               <w:rPr>
-                <w:i/>
-                <w:iCs/>
+                <w:i w:val="1"/>
+                <w:iCs w:val="1"/>
               </w:rPr>
               <w:t xml:space="preserve">nsys </w:t>
             </w:r>
             <w:r>
+              <w:rPr/>
               <w:t xml:space="preserve">and </w:t>
             </w:r>
             <w:r>
               <w:rPr>
-                <w:i/>
-                <w:iCs/>
+                <w:i w:val="1"/>
+                <w:iCs w:val="1"/>
               </w:rPr>
               <w:t>Nsight-Compute</w:t>
             </w:r>
             <w:r>
+              <w:rPr/>
               <w:t xml:space="preserve"> to justify your answer, directly comparing to your baseline (or the previous optimization this one is built off of).</w:t>
             </w:r>
           </w:p>
@@ -3722,24 +5878,301 @@
         </w:trPr>
         <w:tc>
           <w:tcPr>
-            <w:tcW w:w="9350" w:type="dxa"/>
+            <w:tcW w:w="9540" w:type="dxa"/>
+            <w:tcMar/>
           </w:tcPr>
           <w:p>
             <w:pPr>
               <w:pStyle w:val="a4"/>
               <w:ind w:left="1440"/>
-              <w:rPr>
-                <w:i/>
-                <w:iCs/>
-              </w:rPr>
-            </w:pPr>
-            <w:r>
-              <w:rPr>
-                <w:i/>
-                <w:iCs/>
-              </w:rPr>
-              <w:t>&lt;answer here&gt;</w:t>
-            </w:r>
+            </w:pPr>
+            <w:r>
+              <w:drawing>
+                <wp:inline wp14:editId="6A827614" wp14:anchorId="750D34DC">
+                  <wp:extent cx="4572000" cy="1828800"/>
+                  <wp:effectExtent l="0" t="0" r="0" b="0"/>
+                  <wp:docPr id="205793197" name="" title=""/>
+                  <wp:cNvGraphicFramePr>
+                    <a:graphicFrameLocks noChangeAspect="1"/>
+                  </wp:cNvGraphicFramePr>
+                  <a:graphic>
+                    <a:graphicData uri="http://schemas.openxmlformats.org/drawingml/2006/picture">
+                      <pic:pic>
+                        <pic:nvPicPr>
+                          <pic:cNvPr id="0" name=""/>
+                          <pic:cNvPicPr/>
+                        </pic:nvPicPr>
+                        <pic:blipFill>
+                          <a:blip r:embed="Rdd5d782b58f64d18">
+                            <a:extLst>
+                              <a:ext xmlns:a="http://schemas.openxmlformats.org/drawingml/2006/main" uri="{28A0092B-C50C-407E-A947-70E740481C1C}">
+                                <a14:useLocalDpi val="0"/>
+                              </a:ext>
+                            </a:extLst>
+                          </a:blip>
+                          <a:stretch>
+                            <a:fillRect/>
+                          </a:stretch>
+                        </pic:blipFill>
+                        <pic:spPr>
+                          <a:xfrm>
+                            <a:off x="0" y="0"/>
+                            <a:ext cx="4572000" cy="1828800"/>
+                          </a:xfrm>
+                          <a:prstGeom prst="rect">
+                            <a:avLst/>
+                          </a:prstGeom>
+                        </pic:spPr>
+                      </pic:pic>
+                    </a:graphicData>
+                  </a:graphic>
+                </wp:inline>
+              </w:drawing>
+            </w:r>
+          </w:p>
+          <w:p>
+            <w:pPr>
+              <w:pStyle w:val="a4"/>
+              <w:ind w:left="1440"/>
+            </w:pPr>
+            <w:r>
+              <w:drawing>
+                <wp:inline wp14:editId="3B7CBAEE" wp14:anchorId="410C16DF">
+                  <wp:extent cx="4572000" cy="1057275"/>
+                  <wp:effectExtent l="0" t="0" r="0" b="0"/>
+                  <wp:docPr id="1711656132" name="" title=""/>
+                  <wp:cNvGraphicFramePr>
+                    <a:graphicFrameLocks noChangeAspect="1"/>
+                  </wp:cNvGraphicFramePr>
+                  <a:graphic>
+                    <a:graphicData uri="http://schemas.openxmlformats.org/drawingml/2006/picture">
+                      <pic:pic>
+                        <pic:nvPicPr>
+                          <pic:cNvPr id="0" name=""/>
+                          <pic:cNvPicPr/>
+                        </pic:nvPicPr>
+                        <pic:blipFill>
+                          <a:blip r:embed="R91810073df0c465c">
+                            <a:extLst>
+                              <a:ext xmlns:a="http://schemas.openxmlformats.org/drawingml/2006/main" uri="{28A0092B-C50C-407E-A947-70E740481C1C}">
+                                <a14:useLocalDpi val="0"/>
+                              </a:ext>
+                            </a:extLst>
+                          </a:blip>
+                          <a:stretch>
+                            <a:fillRect/>
+                          </a:stretch>
+                        </pic:blipFill>
+                        <pic:spPr>
+                          <a:xfrm>
+                            <a:off x="0" y="0"/>
+                            <a:ext cx="4572000" cy="1057275"/>
+                          </a:xfrm>
+                          <a:prstGeom prst="rect">
+                            <a:avLst/>
+                          </a:prstGeom>
+                        </pic:spPr>
+                      </pic:pic>
+                    </a:graphicData>
+                  </a:graphic>
+                </wp:inline>
+              </w:drawing>
+            </w:r>
+          </w:p>
+          <w:p>
+            <w:pPr>
+              <w:pStyle w:val="a4"/>
+              <w:ind w:left="1440"/>
+            </w:pPr>
+            <w:r>
+              <w:drawing>
+                <wp:inline wp14:editId="10020AA8" wp14:anchorId="4ED4DBA1">
+                  <wp:extent cx="4572000" cy="1057275"/>
+                  <wp:effectExtent l="0" t="0" r="0" b="0"/>
+                  <wp:docPr id="613260988" name="" title=""/>
+                  <wp:cNvGraphicFramePr>
+                    <a:graphicFrameLocks noChangeAspect="1"/>
+                  </wp:cNvGraphicFramePr>
+                  <a:graphic>
+                    <a:graphicData uri="http://schemas.openxmlformats.org/drawingml/2006/picture">
+                      <pic:pic>
+                        <pic:nvPicPr>
+                          <pic:cNvPr id="0" name=""/>
+                          <pic:cNvPicPr/>
+                        </pic:nvPicPr>
+                        <pic:blipFill>
+                          <a:blip r:embed="R83088906731b41ae">
+                            <a:extLst>
+                              <a:ext xmlns:a="http://schemas.openxmlformats.org/drawingml/2006/main" uri="{28A0092B-C50C-407E-A947-70E740481C1C}">
+                                <a14:useLocalDpi val="0"/>
+                              </a:ext>
+                            </a:extLst>
+                          </a:blip>
+                          <a:stretch>
+                            <a:fillRect/>
+                          </a:stretch>
+                        </pic:blipFill>
+                        <pic:spPr>
+                          <a:xfrm>
+                            <a:off x="0" y="0"/>
+                            <a:ext cx="4572000" cy="1057275"/>
+                          </a:xfrm>
+                          <a:prstGeom prst="rect">
+                            <a:avLst/>
+                          </a:prstGeom>
+                        </pic:spPr>
+                      </pic:pic>
+                    </a:graphicData>
+                  </a:graphic>
+                </wp:inline>
+              </w:drawing>
+            </w:r>
+          </w:p>
+          <w:p>
+            <w:pPr>
+              <w:pStyle w:val="a4"/>
+              <w:ind w:left="1440"/>
+            </w:pPr>
+          </w:p>
+          <w:p>
+            <w:pPr>
+              <w:pStyle w:val="a4"/>
+              <w:ind w:left="1440"/>
+            </w:pPr>
+          </w:p>
+          <w:p>
+            <w:pPr>
+              <w:pStyle w:val="a4"/>
+              <w:ind w:left="1440"/>
+            </w:pPr>
+            <w:r>
+              <w:drawing>
+                <wp:inline wp14:editId="13FE364D" wp14:anchorId="350E39B2">
+                  <wp:extent cx="4572000" cy="1362075"/>
+                  <wp:effectExtent l="0" t="0" r="0" b="0"/>
+                  <wp:docPr id="1702466272" name="" title=""/>
+                  <wp:cNvGraphicFramePr>
+                    <a:graphicFrameLocks noChangeAspect="1"/>
+                  </wp:cNvGraphicFramePr>
+                  <a:graphic>
+                    <a:graphicData uri="http://schemas.openxmlformats.org/drawingml/2006/picture">
+                      <pic:pic>
+                        <pic:nvPicPr>
+                          <pic:cNvPr id="0" name=""/>
+                          <pic:cNvPicPr/>
+                        </pic:nvPicPr>
+                        <pic:blipFill>
+                          <a:blip r:embed="Rae22d90c4c934693">
+                            <a:extLst>
+                              <a:ext xmlns:a="http://schemas.openxmlformats.org/drawingml/2006/main" uri="{28A0092B-C50C-407E-A947-70E740481C1C}">
+                                <a14:useLocalDpi val="0"/>
+                              </a:ext>
+                            </a:extLst>
+                          </a:blip>
+                          <a:stretch>
+                            <a:fillRect/>
+                          </a:stretch>
+                        </pic:blipFill>
+                        <pic:spPr>
+                          <a:xfrm>
+                            <a:off x="0" y="0"/>
+                            <a:ext cx="4572000" cy="1362075"/>
+                          </a:xfrm>
+                          <a:prstGeom prst="rect">
+                            <a:avLst/>
+                          </a:prstGeom>
+                        </pic:spPr>
+                      </pic:pic>
+                    </a:graphicData>
+                  </a:graphic>
+                </wp:inline>
+              </w:drawing>
+            </w:r>
+          </w:p>
+          <w:p>
+            <w:pPr>
+              <w:pStyle w:val="a4"/>
+              <w:ind w:left="1440"/>
+            </w:pPr>
+            <w:r>
+              <w:drawing>
+                <wp:inline wp14:editId="7437787D" wp14:anchorId="4E07E1B5">
+                  <wp:extent cx="4572000" cy="1362075"/>
+                  <wp:effectExtent l="0" t="0" r="0" b="0"/>
+                  <wp:docPr id="604596442" name="" title=""/>
+                  <wp:cNvGraphicFramePr>
+                    <a:graphicFrameLocks noChangeAspect="1"/>
+                  </wp:cNvGraphicFramePr>
+                  <a:graphic>
+                    <a:graphicData uri="http://schemas.openxmlformats.org/drawingml/2006/picture">
+                      <pic:pic>
+                        <pic:nvPicPr>
+                          <pic:cNvPr id="0" name=""/>
+                          <pic:cNvPicPr/>
+                        </pic:nvPicPr>
+                        <pic:blipFill>
+                          <a:blip r:embed="Rad161a7af1b4434b">
+                            <a:extLst>
+                              <a:ext xmlns:a="http://schemas.openxmlformats.org/drawingml/2006/main" uri="{28A0092B-C50C-407E-A947-70E740481C1C}">
+                                <a14:useLocalDpi val="0"/>
+                              </a:ext>
+                            </a:extLst>
+                          </a:blip>
+                          <a:stretch>
+                            <a:fillRect/>
+                          </a:stretch>
+                        </pic:blipFill>
+                        <pic:spPr>
+                          <a:xfrm>
+                            <a:off x="0" y="0"/>
+                            <a:ext cx="4572000" cy="1362075"/>
+                          </a:xfrm>
+                          <a:prstGeom prst="rect">
+                            <a:avLst/>
+                          </a:prstGeom>
+                        </pic:spPr>
+                      </pic:pic>
+                    </a:graphicData>
+                  </a:graphic>
+                </wp:inline>
+              </w:drawing>
+            </w:r>
+          </w:p>
+          <w:p>
+            <w:pPr>
+              <w:pStyle w:val="a4"/>
+              <w:ind w:left="1440"/>
+            </w:pPr>
+            <w:r>
+              <w:rPr/>
+              <w:t xml:space="preserve">From </w:t>
+            </w:r>
+            <w:r>
+              <w:rPr/>
+              <w:t>result</w:t>
+            </w:r>
+            <w:r>
+              <w:rPr/>
+              <w:t xml:space="preserve"> from NSYS and </w:t>
+            </w:r>
+            <w:r>
+              <w:rPr/>
+              <w:t>nsight</w:t>
+            </w:r>
+            <w:r>
+              <w:rPr/>
+              <w:t xml:space="preserve"> compute we can see FP16 reduce the overhead of arithmetic operations as well as memory throughput as expected. This becomes my best implementation and </w:t>
+            </w:r>
+            <w:r>
+              <w:rPr/>
+              <w:t>is submitted with this version.</w:t>
+            </w:r>
+          </w:p>
+          <w:p>
+            <w:pPr>
+              <w:pStyle w:val="a4"/>
+              <w:ind w:left="1440"/>
+            </w:pPr>
           </w:p>
         </w:tc>
       </w:tr>
@@ -3749,7 +6182,8 @@
         </w:trPr>
         <w:tc>
           <w:tcPr>
-            <w:tcW w:w="9350" w:type="dxa"/>
+            <w:tcW w:w="9540" w:type="dxa"/>
+            <w:tcMar/>
           </w:tcPr>
           <w:p>
             <w:pPr>
@@ -3758,8 +6192,10 @@
                 <w:ilvl w:val="1"/>
                 <w:numId w:val="1"/>
               </w:numPr>
-            </w:pPr>
-            <w:r>
+              <w:rPr/>
+            </w:pPr>
+            <w:r>
+              <w:rPr/>
               <w:t>What references did you use when implementing this technique?</w:t>
             </w:r>
           </w:p>
@@ -3771,1578 +6207,32 @@
         </w:trPr>
         <w:tc>
           <w:tcPr>
-            <w:tcW w:w="9350" w:type="dxa"/>
+            <w:tcW w:w="9540" w:type="dxa"/>
+            <w:tcMar/>
           </w:tcPr>
           <w:p>
             <w:pPr>
               <w:pStyle w:val="a4"/>
               <w:ind w:left="1440"/>
-              <w:rPr>
-                <w:i/>
-                <w:iCs/>
-              </w:rPr>
-            </w:pPr>
-            <w:r>
-              <w:rPr>
-                <w:i/>
-                <w:iCs/>
-              </w:rPr>
-              <w:t>&lt;answer here&gt;</w:t>
-            </w:r>
-          </w:p>
-        </w:tc>
-      </w:tr>
-      <w:tr>
-        <w:trPr>
-          <w:trHeight w:val="728"/>
-        </w:trPr>
-        <w:tc>
-          <w:tcPr>
-            <w:tcW w:w="9350" w:type="dxa"/>
-          </w:tcPr>
-          <w:p>
-            <w:pPr>
-              <w:pStyle w:val="a4"/>
-              <w:numPr>
-                <w:ilvl w:val="0"/>
-                <w:numId w:val="1"/>
-              </w:numPr>
-            </w:pPr>
-            <w:r>
-              <w:rPr>
-                <w:b/>
-                <w:bCs/>
-              </w:rPr>
-              <w:t xml:space="preserve">Optimization </w:t>
-            </w:r>
-            <w:r>
-              <w:rPr>
-                <w:b/>
-                <w:bCs/>
-              </w:rPr>
-              <w:t>5</w:t>
-            </w:r>
-            <w:r>
-              <w:rPr>
-                <w:b/>
-                <w:bCs/>
-              </w:rPr>
-              <w:t xml:space="preserve">: </w:t>
-            </w:r>
-            <w:r>
-              <w:rPr>
-                <w:b/>
-                <w:bCs/>
-                <w:i/>
-                <w:iCs/>
-              </w:rPr>
-              <w:t xml:space="preserve">&lt;optimization name&gt; </w:t>
-            </w:r>
-          </w:p>
-          <w:p>
-            <w:pPr>
-              <w:pStyle w:val="a4"/>
-            </w:pPr>
-            <w:r>
-              <w:rPr>
-                <w:b/>
-                <w:bCs/>
-                <w:i/>
-                <w:iCs/>
-              </w:rPr>
-              <w:t>(</w:t>
-            </w:r>
-            <w:r>
-              <w:rPr>
-                <w:b/>
-                <w:bCs/>
-                <w:i/>
-                <w:iCs/>
-              </w:rPr>
-              <w:t>Delete</w:t>
-            </w:r>
-            <w:r>
-              <w:rPr>
-                <w:b/>
-                <w:bCs/>
-                <w:i/>
-                <w:iCs/>
-              </w:rPr>
-              <w:t xml:space="preserve"> this section if you did not implement this many optimizations.)</w:t>
-            </w:r>
-          </w:p>
-        </w:tc>
-      </w:tr>
-      <w:tr>
-        <w:trPr>
-          <w:trHeight w:val="728"/>
-        </w:trPr>
-        <w:tc>
-          <w:tcPr>
-            <w:tcW w:w="9350" w:type="dxa"/>
-          </w:tcPr>
-          <w:p>
-            <w:pPr>
-              <w:pStyle w:val="a4"/>
-              <w:numPr>
-                <w:ilvl w:val="1"/>
-                <w:numId w:val="1"/>
-              </w:numPr>
-            </w:pPr>
-            <w:r>
-              <w:t>Which optimization did you choose to implement and why did you choose that optimization technique.</w:t>
-            </w:r>
-          </w:p>
-        </w:tc>
-      </w:tr>
-      <w:tr>
-        <w:trPr>
-          <w:trHeight w:val="2213"/>
-        </w:trPr>
-        <w:tc>
-          <w:tcPr>
-            <w:tcW w:w="9350" w:type="dxa"/>
-          </w:tcPr>
-          <w:p>
-            <w:pPr>
-              <w:pStyle w:val="a4"/>
-              <w:ind w:left="1440"/>
-              <w:rPr>
-                <w:i/>
-                <w:iCs/>
-              </w:rPr>
-            </w:pPr>
-            <w:r>
-              <w:rPr>
-                <w:i/>
-                <w:iCs/>
-              </w:rPr>
-              <w:t>&lt;answer here&gt;</w:t>
-            </w:r>
-          </w:p>
-        </w:tc>
-      </w:tr>
-      <w:tr>
-        <w:trPr>
-          <w:trHeight w:val="1052"/>
-        </w:trPr>
-        <w:tc>
-          <w:tcPr>
-            <w:tcW w:w="9350" w:type="dxa"/>
-          </w:tcPr>
-          <w:p>
-            <w:pPr>
-              <w:pStyle w:val="a4"/>
-              <w:numPr>
-                <w:ilvl w:val="1"/>
-                <w:numId w:val="1"/>
-              </w:numPr>
-            </w:pPr>
-            <w:r>
-              <w:lastRenderedPageBreak/>
-              <w:t>How does the optimization work? Did you think the optimization would increase performance of the forward convolution? Why? Does the optimization synergize with any of your previous optimizations?</w:t>
-            </w:r>
-          </w:p>
-        </w:tc>
-      </w:tr>
-      <w:tr>
-        <w:trPr>
-          <w:trHeight w:val="2798"/>
-        </w:trPr>
-        <w:tc>
-          <w:tcPr>
-            <w:tcW w:w="9350" w:type="dxa"/>
-          </w:tcPr>
-          <w:p>
-            <w:pPr>
-              <w:pStyle w:val="a4"/>
-              <w:ind w:left="1440"/>
-              <w:rPr>
-                <w:i/>
-                <w:iCs/>
-              </w:rPr>
-            </w:pPr>
-            <w:r>
-              <w:rPr>
-                <w:i/>
-                <w:iCs/>
-              </w:rPr>
-              <w:t>&lt;answer here&gt;</w:t>
-            </w:r>
-          </w:p>
-        </w:tc>
-      </w:tr>
-      <w:tr>
-        <w:trPr>
-          <w:trHeight w:val="980"/>
-        </w:trPr>
-        <w:tc>
-          <w:tcPr>
-            <w:tcW w:w="9350" w:type="dxa"/>
-          </w:tcPr>
-          <w:p>
-            <w:pPr>
-              <w:pStyle w:val="a4"/>
-              <w:numPr>
-                <w:ilvl w:val="1"/>
-                <w:numId w:val="1"/>
-              </w:numPr>
-            </w:pPr>
-            <w:r>
-              <w:t xml:space="preserve">List the Op Times, whole program execution time, and accuracy for batch size of 100, 1k, and </w:t>
-            </w:r>
-            <w:r>
-              <w:t>5</w:t>
-            </w:r>
-            <w:r>
-              <w:t>k images using this optimization (including any previous optimizations also used).</w:t>
-            </w:r>
-          </w:p>
-        </w:tc>
-      </w:tr>
-      <w:tr>
-        <w:trPr>
-          <w:trHeight w:val="1970"/>
-        </w:trPr>
-        <w:tc>
-          <w:tcPr>
-            <w:tcW w:w="9350" w:type="dxa"/>
-          </w:tcPr>
-          <w:tbl>
-            <w:tblPr>
-              <w:tblStyle w:val="TableGrid1"/>
-              <w:tblW w:w="0" w:type="auto"/>
-              <w:tblInd w:w="1855" w:type="dxa"/>
-              <w:tblLook w:val="04A0" w:firstRow="1" w:lastRow="0" w:firstColumn="1" w:lastColumn="0" w:noHBand="0" w:noVBand="1"/>
-            </w:tblPr>
-            <w:tblGrid>
-              <w:gridCol w:w="1260"/>
-              <w:gridCol w:w="1174"/>
-              <w:gridCol w:w="1260"/>
-              <w:gridCol w:w="1345"/>
-              <w:gridCol w:w="1223"/>
-            </w:tblGrid>
-            <w:tr>
-              <w:tc>
-                <w:tcPr>
-                  <w:tcW w:w="1260" w:type="dxa"/>
-                  <w:vAlign w:val="center"/>
-                </w:tcPr>
-                <w:p>
-                  <w:pPr>
-                    <w:pStyle w:val="a4"/>
-                    <w:ind w:left="0"/>
-                    <w:jc w:val="center"/>
-                  </w:pPr>
-                  <w:r>
-                    <w:t>Batch Size</w:t>
-                  </w:r>
-                </w:p>
-              </w:tc>
-              <w:tc>
-                <w:tcPr>
-                  <w:tcW w:w="1174" w:type="dxa"/>
-                  <w:vAlign w:val="center"/>
-                </w:tcPr>
-                <w:p>
-                  <w:pPr>
-                    <w:pStyle w:val="a4"/>
-                    <w:ind w:left="0"/>
-                    <w:jc w:val="center"/>
-                  </w:pPr>
-                  <w:r>
-                    <w:t>Op Time 1</w:t>
-                  </w:r>
-                </w:p>
-              </w:tc>
-              <w:tc>
-                <w:tcPr>
-                  <w:tcW w:w="1260" w:type="dxa"/>
-                  <w:vAlign w:val="center"/>
-                </w:tcPr>
-                <w:p>
-                  <w:pPr>
-                    <w:pStyle w:val="a4"/>
-                    <w:ind w:left="0"/>
-                    <w:jc w:val="center"/>
-                  </w:pPr>
-                  <w:r>
-                    <w:t>Op Time 2</w:t>
-                  </w:r>
-                </w:p>
-              </w:tc>
-              <w:tc>
-                <w:tcPr>
-                  <w:tcW w:w="1345" w:type="dxa"/>
-                  <w:vAlign w:val="center"/>
-                </w:tcPr>
-                <w:p>
-                  <w:pPr>
-                    <w:pStyle w:val="a4"/>
-                    <w:ind w:left="0"/>
-                    <w:jc w:val="center"/>
-                  </w:pPr>
-                  <w:r>
-                    <w:t>Total Execution Time</w:t>
-                  </w:r>
-                </w:p>
-              </w:tc>
-              <w:tc>
-                <w:tcPr>
-                  <w:tcW w:w="1223" w:type="dxa"/>
-                  <w:vAlign w:val="center"/>
-                </w:tcPr>
-                <w:p>
-                  <w:pPr>
-                    <w:pStyle w:val="a4"/>
-                    <w:ind w:left="0"/>
-                    <w:jc w:val="center"/>
-                  </w:pPr>
-                  <w:r>
-                    <w:t>Accuracy</w:t>
-                  </w:r>
-                </w:p>
-              </w:tc>
-            </w:tr>
-            <w:tr>
-              <w:tc>
-                <w:tcPr>
-                  <w:tcW w:w="1260" w:type="dxa"/>
-                </w:tcPr>
-                <w:p>
-                  <w:pPr>
-                    <w:pStyle w:val="a4"/>
-                    <w:ind w:left="0"/>
-                    <w:jc w:val="center"/>
-                  </w:pPr>
-                  <w:r>
-                    <w:t>100</w:t>
-                  </w:r>
-                </w:p>
-              </w:tc>
-              <w:tc>
-                <w:tcPr>
-                  <w:tcW w:w="1174" w:type="dxa"/>
-                </w:tcPr>
-                <w:p>
-                  <w:pPr>
-                    <w:pStyle w:val="a4"/>
-                    <w:ind w:left="0"/>
-                    <w:jc w:val="center"/>
-                    <w:rPr>
-                      <w:i/>
-                      <w:iCs/>
-                    </w:rPr>
-                  </w:pPr>
-                  <w:r>
-                    <w:rPr>
-                      <w:i/>
-                      <w:iCs/>
-                    </w:rPr>
-                    <w:t>&lt;op_time&gt;</w:t>
-                  </w:r>
-                </w:p>
-              </w:tc>
-              <w:tc>
-                <w:tcPr>
-                  <w:tcW w:w="1260" w:type="dxa"/>
-                </w:tcPr>
-                <w:p>
-                  <w:pPr>
-                    <w:pStyle w:val="a4"/>
-                    <w:ind w:left="0"/>
-                    <w:jc w:val="center"/>
-                    <w:rPr>
-                      <w:i/>
-                      <w:iCs/>
-                    </w:rPr>
-                  </w:pPr>
-                  <w:r>
-                    <w:rPr>
-                      <w:i/>
-                      <w:iCs/>
-                    </w:rPr>
-                    <w:t>&lt;op_time&gt;</w:t>
-                  </w:r>
-                </w:p>
-              </w:tc>
-              <w:tc>
-                <w:tcPr>
-                  <w:tcW w:w="1345" w:type="dxa"/>
-                </w:tcPr>
-                <w:p>
-                  <w:pPr>
-                    <w:pStyle w:val="a4"/>
-                    <w:ind w:left="0"/>
-                    <w:jc w:val="center"/>
-                    <w:rPr>
-                      <w:i/>
-                      <w:iCs/>
-                    </w:rPr>
-                  </w:pPr>
-                  <w:r>
-                    <w:rPr>
-                      <w:i/>
-                      <w:iCs/>
-                    </w:rPr>
-                    <w:t>&lt;exec_time&gt;</w:t>
-                  </w:r>
-                </w:p>
-              </w:tc>
-              <w:tc>
-                <w:tcPr>
-                  <w:tcW w:w="1223" w:type="dxa"/>
-                </w:tcPr>
-                <w:p>
-                  <w:pPr>
-                    <w:pStyle w:val="a4"/>
-                    <w:ind w:left="0"/>
-                    <w:jc w:val="center"/>
-                    <w:rPr>
-                      <w:i/>
-                      <w:iCs/>
-                    </w:rPr>
-                  </w:pPr>
-                  <w:r>
-                    <w:rPr>
-                      <w:i/>
-                      <w:iCs/>
-                    </w:rPr>
-                    <w:t>&lt;accuracy&gt;</w:t>
-                  </w:r>
-                </w:p>
-              </w:tc>
-            </w:tr>
-            <w:tr>
-              <w:tc>
-                <w:tcPr>
-                  <w:tcW w:w="1260" w:type="dxa"/>
-                </w:tcPr>
-                <w:p>
-                  <w:pPr>
-                    <w:pStyle w:val="a4"/>
-                    <w:ind w:left="0"/>
-                    <w:jc w:val="center"/>
-                  </w:pPr>
-                  <w:r>
-                    <w:t>1000</w:t>
-                  </w:r>
-                </w:p>
-              </w:tc>
-              <w:tc>
-                <w:tcPr>
-                  <w:tcW w:w="1174" w:type="dxa"/>
-                </w:tcPr>
-                <w:p>
-                  <w:pPr>
-                    <w:pStyle w:val="a4"/>
-                    <w:ind w:left="0"/>
-                    <w:jc w:val="center"/>
-                    <w:rPr>
-                      <w:i/>
-                      <w:iCs/>
-                    </w:rPr>
-                  </w:pPr>
-                  <w:r>
-                    <w:rPr>
-                      <w:i/>
-                      <w:iCs/>
-                    </w:rPr>
-                    <w:t>&lt;op_time&gt;</w:t>
-                  </w:r>
-                </w:p>
-              </w:tc>
-              <w:tc>
-                <w:tcPr>
-                  <w:tcW w:w="1260" w:type="dxa"/>
-                </w:tcPr>
-                <w:p>
-                  <w:pPr>
-                    <w:pStyle w:val="a4"/>
-                    <w:ind w:left="0"/>
-                    <w:jc w:val="center"/>
-                    <w:rPr>
-                      <w:i/>
-                      <w:iCs/>
-                    </w:rPr>
-                  </w:pPr>
-                  <w:r>
-                    <w:rPr>
-                      <w:i/>
-                      <w:iCs/>
-                    </w:rPr>
-                    <w:t>&lt;op_time&gt;</w:t>
-                  </w:r>
-                </w:p>
-              </w:tc>
-              <w:tc>
-                <w:tcPr>
-                  <w:tcW w:w="1345" w:type="dxa"/>
-                </w:tcPr>
-                <w:p>
-                  <w:pPr>
-                    <w:pStyle w:val="a4"/>
-                    <w:ind w:left="0"/>
-                    <w:jc w:val="center"/>
-                    <w:rPr>
-                      <w:i/>
-                      <w:iCs/>
-                    </w:rPr>
-                  </w:pPr>
-                  <w:r>
-                    <w:rPr>
-                      <w:i/>
-                      <w:iCs/>
-                    </w:rPr>
-                    <w:t>&lt;exec_time&gt;</w:t>
-                  </w:r>
-                </w:p>
-              </w:tc>
-              <w:tc>
-                <w:tcPr>
-                  <w:tcW w:w="1223" w:type="dxa"/>
-                </w:tcPr>
-                <w:p>
-                  <w:pPr>
-                    <w:pStyle w:val="a4"/>
-                    <w:ind w:left="0"/>
-                    <w:jc w:val="center"/>
-                    <w:rPr>
-                      <w:i/>
-                      <w:iCs/>
-                    </w:rPr>
-                  </w:pPr>
-                  <w:r>
-                    <w:rPr>
-                      <w:i/>
-                      <w:iCs/>
-                    </w:rPr>
-                    <w:t>&lt;accuracy&gt;</w:t>
-                  </w:r>
-                </w:p>
-              </w:tc>
-            </w:tr>
-            <w:tr>
-              <w:tc>
-                <w:tcPr>
-                  <w:tcW w:w="1260" w:type="dxa"/>
-                </w:tcPr>
-                <w:p>
-                  <w:pPr>
-                    <w:pStyle w:val="a4"/>
-                    <w:ind w:left="0"/>
-                    <w:jc w:val="center"/>
-                  </w:pPr>
-                  <w:r>
-                    <w:t>5</w:t>
-                  </w:r>
-                  <w:r>
-                    <w:t>000</w:t>
-                  </w:r>
-                </w:p>
-              </w:tc>
-              <w:tc>
-                <w:tcPr>
-                  <w:tcW w:w="1174" w:type="dxa"/>
-                </w:tcPr>
-                <w:p>
-                  <w:pPr>
-                    <w:pStyle w:val="a4"/>
-                    <w:ind w:left="0"/>
-                    <w:jc w:val="center"/>
-                    <w:rPr>
-                      <w:i/>
-                      <w:iCs/>
-                    </w:rPr>
-                  </w:pPr>
-                  <w:r>
-                    <w:rPr>
-                      <w:i/>
-                      <w:iCs/>
-                    </w:rPr>
-                    <w:t>&lt;op_time&gt;</w:t>
-                  </w:r>
-                </w:p>
-              </w:tc>
-              <w:tc>
-                <w:tcPr>
-                  <w:tcW w:w="1260" w:type="dxa"/>
-                </w:tcPr>
-                <w:p>
-                  <w:pPr>
-                    <w:pStyle w:val="a4"/>
-                    <w:ind w:left="0"/>
-                    <w:jc w:val="center"/>
-                    <w:rPr>
-                      <w:i/>
-                      <w:iCs/>
-                    </w:rPr>
-                  </w:pPr>
-                  <w:r>
-                    <w:rPr>
-                      <w:i/>
-                      <w:iCs/>
-                    </w:rPr>
-                    <w:t>&lt;op_time&gt;</w:t>
-                  </w:r>
-                </w:p>
-              </w:tc>
-              <w:tc>
-                <w:tcPr>
-                  <w:tcW w:w="1345" w:type="dxa"/>
-                </w:tcPr>
-                <w:p>
-                  <w:pPr>
-                    <w:pStyle w:val="a4"/>
-                    <w:ind w:left="0"/>
-                    <w:jc w:val="center"/>
-                    <w:rPr>
-                      <w:i/>
-                      <w:iCs/>
-                    </w:rPr>
-                  </w:pPr>
-                  <w:r>
-                    <w:rPr>
-                      <w:i/>
-                      <w:iCs/>
-                    </w:rPr>
-                    <w:t>&lt;exec_time&gt;</w:t>
-                  </w:r>
-                </w:p>
-              </w:tc>
-              <w:tc>
-                <w:tcPr>
-                  <w:tcW w:w="1223" w:type="dxa"/>
-                </w:tcPr>
-                <w:p>
-                  <w:pPr>
-                    <w:pStyle w:val="a4"/>
-                    <w:ind w:left="0"/>
-                    <w:jc w:val="center"/>
-                    <w:rPr>
-                      <w:i/>
-                      <w:iCs/>
-                    </w:rPr>
-                  </w:pPr>
-                  <w:r>
-                    <w:rPr>
-                      <w:i/>
-                      <w:iCs/>
-                    </w:rPr>
-                    <w:t>&lt;accuracy&gt;</w:t>
-                  </w:r>
-                </w:p>
-              </w:tc>
-            </w:tr>
-          </w:tbl>
-          <w:p/>
-        </w:tc>
-      </w:tr>
-      <w:tr>
-        <w:trPr>
-          <w:trHeight w:val="1250"/>
-        </w:trPr>
-        <w:tc>
-          <w:tcPr>
-            <w:tcW w:w="9350" w:type="dxa"/>
-          </w:tcPr>
-          <w:p>
-            <w:pPr>
-              <w:pStyle w:val="a4"/>
-              <w:numPr>
-                <w:ilvl w:val="1"/>
-                <w:numId w:val="1"/>
-              </w:numPr>
-            </w:pPr>
-            <w:r>
-              <w:t xml:space="preserve">Was implementing this optimization successful in improving performance? Why or why not? Include profiling results from </w:t>
-            </w:r>
-            <w:r>
-              <w:rPr>
-                <w:i/>
-                <w:iCs/>
-              </w:rPr>
-              <w:t xml:space="preserve">nsys </w:t>
-            </w:r>
-            <w:r>
-              <w:t xml:space="preserve">and </w:t>
-            </w:r>
-            <w:r>
-              <w:rPr>
-                <w:i/>
-                <w:iCs/>
-              </w:rPr>
-              <w:t>Nsight-Compute</w:t>
-            </w:r>
-            <w:r>
-              <w:t xml:space="preserve"> to justify your answer, directly comparing to your baseline (or the previous optimization this one is built off of).</w:t>
-            </w:r>
-          </w:p>
-        </w:tc>
-      </w:tr>
-      <w:tr>
-        <w:trPr>
-          <w:trHeight w:val="4725"/>
-        </w:trPr>
-        <w:tc>
-          <w:tcPr>
-            <w:tcW w:w="9350" w:type="dxa"/>
-          </w:tcPr>
-          <w:p>
-            <w:pPr>
-              <w:pStyle w:val="a4"/>
-              <w:ind w:left="1440"/>
-              <w:rPr>
-                <w:i/>
-                <w:iCs/>
-              </w:rPr>
-            </w:pPr>
-            <w:r>
-              <w:rPr>
-                <w:i/>
-                <w:iCs/>
-              </w:rPr>
-              <w:t>&lt;answer here&gt;</w:t>
-            </w:r>
-          </w:p>
-        </w:tc>
-      </w:tr>
-      <w:tr>
-        <w:trPr>
-          <w:trHeight w:val="440"/>
-        </w:trPr>
-        <w:tc>
-          <w:tcPr>
-            <w:tcW w:w="9350" w:type="dxa"/>
-          </w:tcPr>
-          <w:p>
-            <w:pPr>
-              <w:pStyle w:val="a4"/>
-              <w:numPr>
-                <w:ilvl w:val="1"/>
-                <w:numId w:val="1"/>
-              </w:numPr>
-            </w:pPr>
-            <w:r>
-              <w:lastRenderedPageBreak/>
-              <w:t>What references did you use when implementing this technique?</w:t>
-            </w:r>
-          </w:p>
-        </w:tc>
-      </w:tr>
-      <w:tr>
-        <w:trPr>
-          <w:trHeight w:val="1340"/>
-        </w:trPr>
-        <w:tc>
-          <w:tcPr>
-            <w:tcW w:w="9350" w:type="dxa"/>
-          </w:tcPr>
-          <w:p>
-            <w:pPr>
-              <w:pStyle w:val="a4"/>
-              <w:ind w:left="1440"/>
-              <w:rPr>
-                <w:i/>
-                <w:iCs/>
-              </w:rPr>
-            </w:pPr>
-            <w:r>
-              <w:rPr>
-                <w:i/>
-                <w:iCs/>
-              </w:rPr>
-              <w:t>&lt;answer here&gt;</w:t>
-            </w:r>
-          </w:p>
-        </w:tc>
-      </w:tr>
-      <w:tr>
-        <w:trPr>
-          <w:trHeight w:val="728"/>
-        </w:trPr>
-        <w:tc>
-          <w:tcPr>
-            <w:tcW w:w="9350" w:type="dxa"/>
-          </w:tcPr>
-          <w:p>
-            <w:pPr>
-              <w:pStyle w:val="a4"/>
-              <w:numPr>
-                <w:ilvl w:val="0"/>
-                <w:numId w:val="1"/>
-              </w:numPr>
-            </w:pPr>
-            <w:r>
-              <w:rPr>
-                <w:b/>
-                <w:bCs/>
-              </w:rPr>
-              <w:t xml:space="preserve">Optimization </w:t>
-            </w:r>
-            <w:r>
-              <w:rPr>
-                <w:b/>
-                <w:bCs/>
-              </w:rPr>
-              <w:t>6</w:t>
-            </w:r>
-            <w:r>
-              <w:rPr>
-                <w:b/>
-                <w:bCs/>
-              </w:rPr>
-              <w:t xml:space="preserve">: </w:t>
-            </w:r>
-            <w:r>
-              <w:rPr>
-                <w:b/>
-                <w:bCs/>
-                <w:i/>
-                <w:iCs/>
-              </w:rPr>
-              <w:t xml:space="preserve">&lt;optimization name&gt; </w:t>
-            </w:r>
-          </w:p>
-          <w:p>
-            <w:pPr>
-              <w:pStyle w:val="a4"/>
-            </w:pPr>
-            <w:r>
-              <w:rPr>
-                <w:b/>
-                <w:bCs/>
-                <w:i/>
-                <w:iCs/>
-              </w:rPr>
-              <w:t>(</w:t>
-            </w:r>
-            <w:r>
-              <w:rPr>
-                <w:b/>
-                <w:bCs/>
-                <w:i/>
-                <w:iCs/>
-              </w:rPr>
-              <w:t>Delete</w:t>
-            </w:r>
-            <w:r>
-              <w:rPr>
-                <w:b/>
-                <w:bCs/>
-                <w:i/>
-                <w:iCs/>
-              </w:rPr>
-              <w:t xml:space="preserve"> this</w:t>
-            </w:r>
-            <w:r>
-              <w:rPr>
-                <w:b/>
-                <w:bCs/>
-                <w:i/>
-                <w:iCs/>
-              </w:rPr>
-              <w:t xml:space="preserve"> section</w:t>
-            </w:r>
-            <w:r>
-              <w:rPr>
-                <w:b/>
-                <w:bCs/>
-                <w:i/>
-                <w:iCs/>
-              </w:rPr>
-              <w:t xml:space="preserve"> if you did not implement this many optimizations.)</w:t>
-            </w:r>
-          </w:p>
-        </w:tc>
-      </w:tr>
-      <w:tr>
-        <w:trPr>
-          <w:trHeight w:val="728"/>
-        </w:trPr>
-        <w:tc>
-          <w:tcPr>
-            <w:tcW w:w="9350" w:type="dxa"/>
-          </w:tcPr>
-          <w:p>
-            <w:pPr>
-              <w:pStyle w:val="a4"/>
-              <w:numPr>
-                <w:ilvl w:val="1"/>
-                <w:numId w:val="1"/>
-              </w:numPr>
-            </w:pPr>
-            <w:r>
-              <w:t>Which optimization did you choose to implement and why did you choose that optimization technique.</w:t>
-            </w:r>
-          </w:p>
-        </w:tc>
-      </w:tr>
-      <w:tr>
-        <w:trPr>
-          <w:trHeight w:val="1502"/>
-        </w:trPr>
-        <w:tc>
-          <w:tcPr>
-            <w:tcW w:w="9350" w:type="dxa"/>
-          </w:tcPr>
-          <w:p>
-            <w:pPr>
-              <w:pStyle w:val="a4"/>
-              <w:ind w:left="1440"/>
-              <w:rPr>
-                <w:i/>
-                <w:iCs/>
-              </w:rPr>
-            </w:pPr>
-            <w:r>
-              <w:rPr>
-                <w:i/>
-                <w:iCs/>
-              </w:rPr>
-              <w:t>&lt;answer here&gt;</w:t>
-            </w:r>
-          </w:p>
-        </w:tc>
-      </w:tr>
-      <w:tr>
-        <w:trPr>
-          <w:trHeight w:val="1052"/>
-        </w:trPr>
-        <w:tc>
-          <w:tcPr>
-            <w:tcW w:w="9350" w:type="dxa"/>
-          </w:tcPr>
-          <w:p>
-            <w:pPr>
-              <w:pStyle w:val="a4"/>
-              <w:numPr>
-                <w:ilvl w:val="1"/>
-                <w:numId w:val="1"/>
-              </w:numPr>
-            </w:pPr>
-            <w:r>
-              <w:t>How does the optimization work? Did you think the optimization would increase performance of the forward convolution? Why? Does the optimization synergize with any of your previous optimizations?</w:t>
-            </w:r>
-          </w:p>
-        </w:tc>
-      </w:tr>
-      <w:tr>
-        <w:trPr>
-          <w:trHeight w:val="3167"/>
-        </w:trPr>
-        <w:tc>
-          <w:tcPr>
-            <w:tcW w:w="9350" w:type="dxa"/>
-          </w:tcPr>
-          <w:p>
-            <w:pPr>
-              <w:pStyle w:val="a4"/>
-              <w:ind w:left="1440"/>
-              <w:rPr>
-                <w:i/>
-                <w:iCs/>
-              </w:rPr>
-            </w:pPr>
-            <w:r>
-              <w:rPr>
-                <w:i/>
-                <w:iCs/>
-              </w:rPr>
-              <w:t>&lt;answer here&gt;</w:t>
-            </w:r>
-          </w:p>
-        </w:tc>
-      </w:tr>
-      <w:tr>
-        <w:trPr>
-          <w:trHeight w:val="980"/>
-        </w:trPr>
-        <w:tc>
-          <w:tcPr>
-            <w:tcW w:w="9350" w:type="dxa"/>
-          </w:tcPr>
-          <w:p>
-            <w:pPr>
-              <w:pStyle w:val="a4"/>
-              <w:numPr>
-                <w:ilvl w:val="1"/>
-                <w:numId w:val="1"/>
-              </w:numPr>
-            </w:pPr>
-            <w:r>
-              <w:t xml:space="preserve">List the Op Times, whole program execution time, and accuracy for batch size of 100, 1k, and </w:t>
-            </w:r>
-            <w:r>
-              <w:t>5</w:t>
-            </w:r>
-            <w:r>
-              <w:t>k images using this optimization (including any previous optimizations also used).</w:t>
-            </w:r>
-          </w:p>
-        </w:tc>
-      </w:tr>
-      <w:tr>
-        <w:trPr>
-          <w:trHeight w:val="1970"/>
-        </w:trPr>
-        <w:tc>
-          <w:tcPr>
-            <w:tcW w:w="9350" w:type="dxa"/>
-          </w:tcPr>
-          <w:tbl>
-            <w:tblPr>
-              <w:tblStyle w:val="TableGrid1"/>
-              <w:tblW w:w="0" w:type="auto"/>
-              <w:tblInd w:w="1855" w:type="dxa"/>
-              <w:tblLook w:val="04A0" w:firstRow="1" w:lastRow="0" w:firstColumn="1" w:lastColumn="0" w:noHBand="0" w:noVBand="1"/>
-            </w:tblPr>
-            <w:tblGrid>
-              <w:gridCol w:w="1260"/>
-              <w:gridCol w:w="1174"/>
-              <w:gridCol w:w="1260"/>
-              <w:gridCol w:w="1345"/>
-              <w:gridCol w:w="1223"/>
-            </w:tblGrid>
-            <w:tr>
-              <w:tc>
-                <w:tcPr>
-                  <w:tcW w:w="1260" w:type="dxa"/>
-                  <w:vAlign w:val="center"/>
-                </w:tcPr>
-                <w:p>
-                  <w:pPr>
-                    <w:pStyle w:val="a4"/>
-                    <w:ind w:left="0"/>
-                    <w:jc w:val="center"/>
-                  </w:pPr>
-                  <w:r>
-                    <w:t>Batch Size</w:t>
-                  </w:r>
-                </w:p>
-              </w:tc>
-              <w:tc>
-                <w:tcPr>
-                  <w:tcW w:w="1174" w:type="dxa"/>
-                  <w:vAlign w:val="center"/>
-                </w:tcPr>
-                <w:p>
-                  <w:pPr>
-                    <w:pStyle w:val="a4"/>
-                    <w:ind w:left="0"/>
-                    <w:jc w:val="center"/>
-                  </w:pPr>
-                  <w:r>
-                    <w:t>Op Time 1</w:t>
-                  </w:r>
-                </w:p>
-              </w:tc>
-              <w:tc>
-                <w:tcPr>
-                  <w:tcW w:w="1260" w:type="dxa"/>
-                  <w:vAlign w:val="center"/>
-                </w:tcPr>
-                <w:p>
-                  <w:pPr>
-                    <w:pStyle w:val="a4"/>
-                    <w:ind w:left="0"/>
-                    <w:jc w:val="center"/>
-                  </w:pPr>
-                  <w:r>
-                    <w:t>Op Time 2</w:t>
-                  </w:r>
-                </w:p>
-              </w:tc>
-              <w:tc>
-                <w:tcPr>
-                  <w:tcW w:w="1345" w:type="dxa"/>
-                  <w:vAlign w:val="center"/>
-                </w:tcPr>
-                <w:p>
-                  <w:pPr>
-                    <w:pStyle w:val="a4"/>
-                    <w:ind w:left="0"/>
-                    <w:jc w:val="center"/>
-                  </w:pPr>
-                  <w:r>
-                    <w:t>Total Execution Time</w:t>
-                  </w:r>
-                </w:p>
-              </w:tc>
-              <w:tc>
-                <w:tcPr>
-                  <w:tcW w:w="1223" w:type="dxa"/>
-                  <w:vAlign w:val="center"/>
-                </w:tcPr>
-                <w:p>
-                  <w:pPr>
-                    <w:pStyle w:val="a4"/>
-                    <w:ind w:left="0"/>
-                    <w:jc w:val="center"/>
-                  </w:pPr>
-                  <w:r>
-                    <w:t>Accuracy</w:t>
-                  </w:r>
-                </w:p>
-              </w:tc>
-            </w:tr>
-            <w:tr>
-              <w:tc>
-                <w:tcPr>
-                  <w:tcW w:w="1260" w:type="dxa"/>
-                </w:tcPr>
-                <w:p>
-                  <w:pPr>
-                    <w:pStyle w:val="a4"/>
-                    <w:ind w:left="0"/>
-                    <w:jc w:val="center"/>
-                  </w:pPr>
-                  <w:r>
-                    <w:t>100</w:t>
-                  </w:r>
-                </w:p>
-              </w:tc>
-              <w:tc>
-                <w:tcPr>
-                  <w:tcW w:w="1174" w:type="dxa"/>
-                </w:tcPr>
-                <w:p>
-                  <w:pPr>
-                    <w:pStyle w:val="a4"/>
-                    <w:ind w:left="0"/>
-                    <w:jc w:val="center"/>
-                    <w:rPr>
-                      <w:i/>
-                      <w:iCs/>
-                    </w:rPr>
-                  </w:pPr>
-                  <w:r>
-                    <w:rPr>
-                      <w:i/>
-                      <w:iCs/>
-                    </w:rPr>
-                    <w:t>&lt;op_time&gt;</w:t>
-                  </w:r>
-                </w:p>
-              </w:tc>
-              <w:tc>
-                <w:tcPr>
-                  <w:tcW w:w="1260" w:type="dxa"/>
-                </w:tcPr>
-                <w:p>
-                  <w:pPr>
-                    <w:pStyle w:val="a4"/>
-                    <w:ind w:left="0"/>
-                    <w:jc w:val="center"/>
-                    <w:rPr>
-                      <w:i/>
-                      <w:iCs/>
-                    </w:rPr>
-                  </w:pPr>
-                  <w:r>
-                    <w:rPr>
-                      <w:i/>
-                      <w:iCs/>
-                    </w:rPr>
-                    <w:t>&lt;op_time&gt;</w:t>
-                  </w:r>
-                </w:p>
-              </w:tc>
-              <w:tc>
-                <w:tcPr>
-                  <w:tcW w:w="1345" w:type="dxa"/>
-                </w:tcPr>
-                <w:p>
-                  <w:pPr>
-                    <w:pStyle w:val="a4"/>
-                    <w:ind w:left="0"/>
-                    <w:jc w:val="center"/>
-                    <w:rPr>
-                      <w:i/>
-                      <w:iCs/>
-                    </w:rPr>
-                  </w:pPr>
-                  <w:r>
-                    <w:rPr>
-                      <w:i/>
-                      <w:iCs/>
-                    </w:rPr>
-                    <w:t>&lt;exec_time&gt;</w:t>
-                  </w:r>
-                </w:p>
-              </w:tc>
-              <w:tc>
-                <w:tcPr>
-                  <w:tcW w:w="1223" w:type="dxa"/>
-                </w:tcPr>
-                <w:p>
-                  <w:pPr>
-                    <w:pStyle w:val="a4"/>
-                    <w:ind w:left="0"/>
-                    <w:jc w:val="center"/>
-                    <w:rPr>
-                      <w:i/>
-                      <w:iCs/>
-                    </w:rPr>
-                  </w:pPr>
-                  <w:r>
-                    <w:rPr>
-                      <w:i/>
-                      <w:iCs/>
-                    </w:rPr>
-                    <w:t>&lt;accuracy&gt;</w:t>
-                  </w:r>
-                </w:p>
-              </w:tc>
-            </w:tr>
-            <w:tr>
-              <w:tc>
-                <w:tcPr>
-                  <w:tcW w:w="1260" w:type="dxa"/>
-                </w:tcPr>
-                <w:p>
-                  <w:pPr>
-                    <w:pStyle w:val="a4"/>
-                    <w:ind w:left="0"/>
-                    <w:jc w:val="center"/>
-                  </w:pPr>
-                  <w:r>
-                    <w:t>1000</w:t>
-                  </w:r>
-                </w:p>
-              </w:tc>
-              <w:tc>
-                <w:tcPr>
-                  <w:tcW w:w="1174" w:type="dxa"/>
-                </w:tcPr>
-                <w:p>
-                  <w:pPr>
-                    <w:pStyle w:val="a4"/>
-                    <w:ind w:left="0"/>
-                    <w:jc w:val="center"/>
-                    <w:rPr>
-                      <w:i/>
-                      <w:iCs/>
-                    </w:rPr>
-                  </w:pPr>
-                  <w:r>
-                    <w:rPr>
-                      <w:i/>
-                      <w:iCs/>
-                    </w:rPr>
-                    <w:t>&lt;op_time&gt;</w:t>
-                  </w:r>
-                </w:p>
-              </w:tc>
-              <w:tc>
-                <w:tcPr>
-                  <w:tcW w:w="1260" w:type="dxa"/>
-                </w:tcPr>
-                <w:p>
-                  <w:pPr>
-                    <w:pStyle w:val="a4"/>
-                    <w:ind w:left="0"/>
-                    <w:jc w:val="center"/>
-                    <w:rPr>
-                      <w:i/>
-                      <w:iCs/>
-                    </w:rPr>
-                  </w:pPr>
-                  <w:r>
-                    <w:rPr>
-                      <w:i/>
-                      <w:iCs/>
-                    </w:rPr>
-                    <w:t>&lt;op_time&gt;</w:t>
-                  </w:r>
-                </w:p>
-              </w:tc>
-              <w:tc>
-                <w:tcPr>
-                  <w:tcW w:w="1345" w:type="dxa"/>
-                </w:tcPr>
-                <w:p>
-                  <w:pPr>
-                    <w:pStyle w:val="a4"/>
-                    <w:ind w:left="0"/>
-                    <w:jc w:val="center"/>
-                    <w:rPr>
-                      <w:i/>
-                      <w:iCs/>
-                    </w:rPr>
-                  </w:pPr>
-                  <w:r>
-                    <w:rPr>
-                      <w:i/>
-                      <w:iCs/>
-                    </w:rPr>
-                    <w:t>&lt;exec_time&gt;</w:t>
-                  </w:r>
-                </w:p>
-              </w:tc>
-              <w:tc>
-                <w:tcPr>
-                  <w:tcW w:w="1223" w:type="dxa"/>
-                </w:tcPr>
-                <w:p>
-                  <w:pPr>
-                    <w:pStyle w:val="a4"/>
-                    <w:ind w:left="0"/>
-                    <w:jc w:val="center"/>
-                    <w:rPr>
-                      <w:i/>
-                      <w:iCs/>
-                    </w:rPr>
-                  </w:pPr>
-                  <w:r>
-                    <w:rPr>
-                      <w:i/>
-                      <w:iCs/>
-                    </w:rPr>
-                    <w:t>&lt;accuracy&gt;</w:t>
-                  </w:r>
-                </w:p>
-              </w:tc>
-            </w:tr>
-            <w:tr>
-              <w:tc>
-                <w:tcPr>
-                  <w:tcW w:w="1260" w:type="dxa"/>
-                </w:tcPr>
-                <w:p>
-                  <w:pPr>
-                    <w:pStyle w:val="a4"/>
-                    <w:ind w:left="0"/>
-                    <w:jc w:val="center"/>
-                  </w:pPr>
-                  <w:r>
-                    <w:t>5</w:t>
-                  </w:r>
-                  <w:r>
-                    <w:t>000</w:t>
-                  </w:r>
-                </w:p>
-              </w:tc>
-              <w:tc>
-                <w:tcPr>
-                  <w:tcW w:w="1174" w:type="dxa"/>
-                </w:tcPr>
-                <w:p>
-                  <w:pPr>
-                    <w:pStyle w:val="a4"/>
-                    <w:ind w:left="0"/>
-                    <w:jc w:val="center"/>
-                    <w:rPr>
-                      <w:i/>
-                      <w:iCs/>
-                    </w:rPr>
-                  </w:pPr>
-                  <w:r>
-                    <w:rPr>
-                      <w:i/>
-                      <w:iCs/>
-                    </w:rPr>
-                    <w:t>&lt;op_time&gt;</w:t>
-                  </w:r>
-                </w:p>
-              </w:tc>
-              <w:tc>
-                <w:tcPr>
-                  <w:tcW w:w="1260" w:type="dxa"/>
-                </w:tcPr>
-                <w:p>
-                  <w:pPr>
-                    <w:pStyle w:val="a4"/>
-                    <w:ind w:left="0"/>
-                    <w:jc w:val="center"/>
-                    <w:rPr>
-                      <w:i/>
-                      <w:iCs/>
-                    </w:rPr>
-                  </w:pPr>
-                  <w:r>
-                    <w:rPr>
-                      <w:i/>
-                      <w:iCs/>
-                    </w:rPr>
-                    <w:t>&lt;op_time&gt;</w:t>
-                  </w:r>
-                </w:p>
-              </w:tc>
-              <w:tc>
-                <w:tcPr>
-                  <w:tcW w:w="1345" w:type="dxa"/>
-                </w:tcPr>
-                <w:p>
-                  <w:pPr>
-                    <w:pStyle w:val="a4"/>
-                    <w:ind w:left="0"/>
-                    <w:jc w:val="center"/>
-                    <w:rPr>
-                      <w:i/>
-                      <w:iCs/>
-                    </w:rPr>
-                  </w:pPr>
-                  <w:r>
-                    <w:rPr>
-                      <w:i/>
-                      <w:iCs/>
-                    </w:rPr>
-                    <w:t>&lt;exec_time&gt;</w:t>
-                  </w:r>
-                </w:p>
-              </w:tc>
-              <w:tc>
-                <w:tcPr>
-                  <w:tcW w:w="1223" w:type="dxa"/>
-                </w:tcPr>
-                <w:p>
-                  <w:pPr>
-                    <w:pStyle w:val="a4"/>
-                    <w:ind w:left="0"/>
-                    <w:jc w:val="center"/>
-                    <w:rPr>
-                      <w:i/>
-                      <w:iCs/>
-                    </w:rPr>
-                  </w:pPr>
-                  <w:r>
-                    <w:rPr>
-                      <w:i/>
-                      <w:iCs/>
-                    </w:rPr>
-                    <w:t>&lt;accuracy&gt;</w:t>
-                  </w:r>
-                </w:p>
-              </w:tc>
-            </w:tr>
-          </w:tbl>
-          <w:p/>
-        </w:tc>
-      </w:tr>
-      <w:tr>
-        <w:trPr>
-          <w:trHeight w:val="1250"/>
-        </w:trPr>
-        <w:tc>
-          <w:tcPr>
-            <w:tcW w:w="9350" w:type="dxa"/>
-          </w:tcPr>
-          <w:p>
-            <w:pPr>
-              <w:pStyle w:val="a4"/>
-              <w:numPr>
-                <w:ilvl w:val="1"/>
-                <w:numId w:val="1"/>
-              </w:numPr>
-            </w:pPr>
-            <w:r>
-              <w:lastRenderedPageBreak/>
-              <w:t xml:space="preserve">Was implementing this optimization successful in improving performance? Why or why not? Include profiling results from </w:t>
-            </w:r>
-            <w:r>
-              <w:rPr>
-                <w:i/>
-                <w:iCs/>
-              </w:rPr>
-              <w:t xml:space="preserve">nsys </w:t>
-            </w:r>
-            <w:r>
-              <w:t xml:space="preserve">and </w:t>
-            </w:r>
-            <w:r>
-              <w:rPr>
-                <w:i/>
-                <w:iCs/>
-              </w:rPr>
-              <w:t>Nsight-Compute</w:t>
-            </w:r>
-            <w:r>
-              <w:t xml:space="preserve"> to justify your answer, directly comparing to your baseline (or the previous optimization this one is built off of).</w:t>
-            </w:r>
-          </w:p>
-        </w:tc>
-      </w:tr>
-      <w:tr>
-        <w:trPr>
-          <w:trHeight w:val="6290"/>
-        </w:trPr>
-        <w:tc>
-          <w:tcPr>
-            <w:tcW w:w="9350" w:type="dxa"/>
-          </w:tcPr>
-          <w:p>
-            <w:pPr>
-              <w:pStyle w:val="a4"/>
-              <w:ind w:left="1440"/>
-              <w:rPr>
-                <w:i/>
-                <w:iCs/>
-              </w:rPr>
-            </w:pPr>
-            <w:r>
-              <w:rPr>
-                <w:i/>
-                <w:iCs/>
-              </w:rPr>
-              <w:t>&lt;answer here&gt;</w:t>
-            </w:r>
-          </w:p>
-        </w:tc>
-      </w:tr>
-      <w:tr>
-        <w:trPr>
-          <w:trHeight w:val="350"/>
-        </w:trPr>
-        <w:tc>
-          <w:tcPr>
-            <w:tcW w:w="9350" w:type="dxa"/>
-          </w:tcPr>
-          <w:p>
-            <w:pPr>
-              <w:pStyle w:val="a4"/>
-              <w:numPr>
-                <w:ilvl w:val="1"/>
-                <w:numId w:val="1"/>
-              </w:numPr>
-            </w:pPr>
-            <w:r>
-              <w:t>What references did you use when implementing this technique?</w:t>
-            </w:r>
-          </w:p>
-        </w:tc>
-      </w:tr>
-      <w:tr>
-        <w:trPr>
-          <w:trHeight w:val="1160"/>
-        </w:trPr>
-        <w:tc>
-          <w:tcPr>
-            <w:tcW w:w="9350" w:type="dxa"/>
-          </w:tcPr>
-          <w:p>
-            <w:pPr>
-              <w:pStyle w:val="a4"/>
-              <w:ind w:left="1440"/>
-              <w:rPr>
-                <w:i/>
-                <w:iCs/>
-              </w:rPr>
-            </w:pPr>
-            <w:r>
-              <w:rPr>
-                <w:i/>
-                <w:iCs/>
-              </w:rPr>
-              <w:t>&lt;answer here&gt;</w:t>
+              <w:jc w:val="right"/>
+              <w:rPr>
+                <w:i w:val="1"/>
+                <w:iCs w:val="1"/>
+              </w:rPr>
+            </w:pPr>
+            <w:r>
+              <w:rPr>
+                <w:i w:val="1"/>
+                <w:iCs w:val="1"/>
+              </w:rPr>
+              <w:t>GPT</w:t>
             </w:r>
           </w:p>
         </w:tc>
       </w:tr>
     </w:tbl>
-    <w:p/>
     <w:sectPr>
-      <w:pgSz w:w="12240" w:h="15840"/>
+      <w:pgSz w:w="12240" w:h="15840" w:orient="portrait"/>
       <w:pgMar w:top="1440" w:right="1440" w:bottom="1440" w:left="1440" w:header="720" w:footer="720" w:gutter="0"/>
       <w:cols w:space="720"/>
       <w:docGrid w:linePitch="360"/>
@@ -5636,7 +6526,7 @@
   <w:docDefaults>
     <w:rPrDefault>
       <w:rPr>
-        <w:rFonts w:asciiTheme="minorHAnsi" w:eastAsiaTheme="minorEastAsia" w:hAnsiTheme="minorHAnsi" w:cstheme="minorBidi"/>
+        <w:rFonts w:asciiTheme="minorHAnsi" w:hAnsiTheme="minorHAnsi" w:eastAsiaTheme="minorEastAsia" w:cstheme="minorBidi"/>
         <w:sz w:val="22"/>
         <w:szCs w:val="22"/>
         <w:lang w:val="en-US" w:eastAsia="en-US" w:bidi="ar-SA"/>
@@ -5651,14 +6541,14 @@
   <w:latentStyles w:defLockedState="0" w:defUIPriority="99" w:defSemiHidden="0" w:defUnhideWhenUsed="0" w:defQFormat="0" w:count="376">
     <w:lsdException w:name="Normal" w:uiPriority="0" w:qFormat="1"/>
     <w:lsdException w:name="heading 1" w:uiPriority="9" w:qFormat="1"/>
-    <w:lsdException w:name="heading 2" w:semiHidden="1" w:uiPriority="9" w:unhideWhenUsed="1" w:qFormat="1"/>
-    <w:lsdException w:name="heading 3" w:semiHidden="1" w:uiPriority="9" w:unhideWhenUsed="1" w:qFormat="1"/>
-    <w:lsdException w:name="heading 4" w:semiHidden="1" w:uiPriority="9" w:unhideWhenUsed="1" w:qFormat="1"/>
-    <w:lsdException w:name="heading 5" w:semiHidden="1" w:uiPriority="9" w:unhideWhenUsed="1" w:qFormat="1"/>
-    <w:lsdException w:name="heading 6" w:semiHidden="1" w:uiPriority="9" w:unhideWhenUsed="1" w:qFormat="1"/>
-    <w:lsdException w:name="heading 7" w:semiHidden="1" w:uiPriority="9" w:unhideWhenUsed="1" w:qFormat="1"/>
-    <w:lsdException w:name="heading 8" w:semiHidden="1" w:uiPriority="9" w:unhideWhenUsed="1" w:qFormat="1"/>
-    <w:lsdException w:name="heading 9" w:semiHidden="1" w:uiPriority="9" w:unhideWhenUsed="1" w:qFormat="1"/>
+    <w:lsdException w:name="heading 2" w:uiPriority="9" w:semiHidden="1" w:unhideWhenUsed="1" w:qFormat="1"/>
+    <w:lsdException w:name="heading 3" w:uiPriority="9" w:semiHidden="1" w:unhideWhenUsed="1" w:qFormat="1"/>
+    <w:lsdException w:name="heading 4" w:uiPriority="9" w:semiHidden="1" w:unhideWhenUsed="1" w:qFormat="1"/>
+    <w:lsdException w:name="heading 5" w:uiPriority="9" w:semiHidden="1" w:unhideWhenUsed="1" w:qFormat="1"/>
+    <w:lsdException w:name="heading 6" w:uiPriority="9" w:semiHidden="1" w:unhideWhenUsed="1" w:qFormat="1"/>
+    <w:lsdException w:name="heading 7" w:uiPriority="9" w:semiHidden="1" w:unhideWhenUsed="1" w:qFormat="1"/>
+    <w:lsdException w:name="heading 8" w:uiPriority="9" w:semiHidden="1" w:unhideWhenUsed="1" w:qFormat="1"/>
+    <w:lsdException w:name="heading 9" w:uiPriority="9" w:semiHidden="1" w:unhideWhenUsed="1" w:qFormat="1"/>
     <w:lsdException w:name="index 1" w:semiHidden="1" w:unhideWhenUsed="1"/>
     <w:lsdException w:name="index 2" w:semiHidden="1" w:unhideWhenUsed="1"/>
     <w:lsdException w:name="index 3" w:semiHidden="1" w:unhideWhenUsed="1"/>
@@ -5668,22 +6558,22 @@
     <w:lsdException w:name="index 7" w:semiHidden="1" w:unhideWhenUsed="1"/>
     <w:lsdException w:name="index 8" w:semiHidden="1" w:unhideWhenUsed="1"/>
     <w:lsdException w:name="index 9" w:semiHidden="1" w:unhideWhenUsed="1"/>
-    <w:lsdException w:name="toc 1" w:semiHidden="1" w:uiPriority="39" w:unhideWhenUsed="1"/>
-    <w:lsdException w:name="toc 2" w:semiHidden="1" w:uiPriority="39" w:unhideWhenUsed="1"/>
-    <w:lsdException w:name="toc 3" w:semiHidden="1" w:uiPriority="39" w:unhideWhenUsed="1"/>
-    <w:lsdException w:name="toc 4" w:semiHidden="1" w:uiPriority="39" w:unhideWhenUsed="1"/>
-    <w:lsdException w:name="toc 5" w:semiHidden="1" w:uiPriority="39" w:unhideWhenUsed="1"/>
-    <w:lsdException w:name="toc 6" w:semiHidden="1" w:uiPriority="39" w:unhideWhenUsed="1"/>
-    <w:lsdException w:name="toc 7" w:semiHidden="1" w:uiPriority="39" w:unhideWhenUsed="1"/>
-    <w:lsdException w:name="toc 8" w:semiHidden="1" w:uiPriority="39" w:unhideWhenUsed="1"/>
-    <w:lsdException w:name="toc 9" w:semiHidden="1" w:uiPriority="39" w:unhideWhenUsed="1"/>
+    <w:lsdException w:name="toc 1" w:uiPriority="39" w:semiHidden="1" w:unhideWhenUsed="1"/>
+    <w:lsdException w:name="toc 2" w:uiPriority="39" w:semiHidden="1" w:unhideWhenUsed="1"/>
+    <w:lsdException w:name="toc 3" w:uiPriority="39" w:semiHidden="1" w:unhideWhenUsed="1"/>
+    <w:lsdException w:name="toc 4" w:uiPriority="39" w:semiHidden="1" w:unhideWhenUsed="1"/>
+    <w:lsdException w:name="toc 5" w:uiPriority="39" w:semiHidden="1" w:unhideWhenUsed="1"/>
+    <w:lsdException w:name="toc 6" w:uiPriority="39" w:semiHidden="1" w:unhideWhenUsed="1"/>
+    <w:lsdException w:name="toc 7" w:uiPriority="39" w:semiHidden="1" w:unhideWhenUsed="1"/>
+    <w:lsdException w:name="toc 8" w:uiPriority="39" w:semiHidden="1" w:unhideWhenUsed="1"/>
+    <w:lsdException w:name="toc 9" w:uiPriority="39" w:semiHidden="1" w:unhideWhenUsed="1"/>
     <w:lsdException w:name="Normal Indent" w:semiHidden="1" w:unhideWhenUsed="1"/>
     <w:lsdException w:name="footnote text" w:semiHidden="1" w:unhideWhenUsed="1"/>
     <w:lsdException w:name="annotation text" w:semiHidden="1" w:unhideWhenUsed="1"/>
     <w:lsdException w:name="header" w:semiHidden="1" w:unhideWhenUsed="1"/>
     <w:lsdException w:name="footer" w:semiHidden="1" w:unhideWhenUsed="1"/>
     <w:lsdException w:name="index heading" w:semiHidden="1" w:unhideWhenUsed="1"/>
-    <w:lsdException w:name="caption" w:semiHidden="1" w:uiPriority="35" w:unhideWhenUsed="1" w:qFormat="1"/>
+    <w:lsdException w:name="caption" w:uiPriority="35" w:semiHidden="1" w:unhideWhenUsed="1" w:qFormat="1"/>
     <w:lsdException w:name="table of figures" w:semiHidden="1" w:unhideWhenUsed="1"/>
     <w:lsdException w:name="envelope address" w:semiHidden="1" w:unhideWhenUsed="1"/>
     <w:lsdException w:name="envelope return" w:semiHidden="1" w:unhideWhenUsed="1"/>
@@ -5714,7 +6604,7 @@
     <w:lsdException w:name="Title" w:uiPriority="10" w:qFormat="1"/>
     <w:lsdException w:name="Closing" w:semiHidden="1" w:unhideWhenUsed="1"/>
     <w:lsdException w:name="Signature" w:semiHidden="1" w:unhideWhenUsed="1"/>
-    <w:lsdException w:name="Default Paragraph Font" w:semiHidden="1" w:uiPriority="1" w:unhideWhenUsed="1"/>
+    <w:lsdException w:name="Default Paragraph Font" w:uiPriority="1" w:semiHidden="1" w:unhideWhenUsed="1"/>
     <w:lsdException w:name="Body Text" w:semiHidden="1" w:unhideWhenUsed="1"/>
     <w:lsdException w:name="Body Text Indent" w:semiHidden="1" w:unhideWhenUsed="1"/>
     <w:lsdException w:name="List Continue" w:semiHidden="1" w:unhideWhenUsed="1"/>
@@ -5914,8 +6804,8 @@
     <w:lsdException w:name="Subtle Reference" w:uiPriority="31" w:qFormat="1"/>
     <w:lsdException w:name="Intense Reference" w:uiPriority="32" w:qFormat="1"/>
     <w:lsdException w:name="Book Title" w:uiPriority="33" w:qFormat="1"/>
-    <w:lsdException w:name="Bibliography" w:semiHidden="1" w:uiPriority="37" w:unhideWhenUsed="1"/>
-    <w:lsdException w:name="TOC Heading" w:semiHidden="1" w:uiPriority="39" w:unhideWhenUsed="1" w:qFormat="1"/>
+    <w:lsdException w:name="Bibliography" w:uiPriority="37" w:semiHidden="1" w:unhideWhenUsed="1"/>
+    <w:lsdException w:name="TOC Heading" w:uiPriority="39" w:semiHidden="1" w:unhideWhenUsed="1" w:qFormat="1"/>
     <w:lsdException w:name="Plain Table 1" w:uiPriority="41"/>
     <w:lsdException w:name="Plain Table 2" w:uiPriority="42"/>
     <w:lsdException w:name="Plain Table 3" w:uiPriority="43"/>
@@ -6026,17 +6916,17 @@
     <w:lsdException w:name="Unresolved Mention" w:semiHidden="1" w:unhideWhenUsed="1"/>
     <w:lsdException w:name="Smart Link" w:semiHidden="1" w:unhideWhenUsed="1"/>
   </w:latentStyles>
-  <w:style w:type="paragraph" w:default="1" w:styleId="a">
+  <w:style w:type="paragraph" w:styleId="a" w:default="1">
     <w:name w:val="Normal"/>
     <w:qFormat/>
   </w:style>
-  <w:style w:type="character" w:default="1" w:styleId="a0">
+  <w:style w:type="character" w:styleId="a0" w:default="1">
     <w:name w:val="Default Paragraph Font"/>
     <w:uiPriority w:val="1"/>
     <w:semiHidden/>
     <w:unhideWhenUsed/>
   </w:style>
-  <w:style w:type="table" w:default="1" w:styleId="a1">
+  <w:style w:type="table" w:styleId="a1" w:default="1">
     <w:name w:val="Normal Table"/>
     <w:uiPriority w:val="99"/>
     <w:semiHidden/>
@@ -6051,7 +6941,7 @@
       </w:tblCellMar>
     </w:tblPr>
   </w:style>
-  <w:style w:type="numbering" w:default="1" w:styleId="a2">
+  <w:style w:type="numbering" w:styleId="a2" w:default="1">
     <w:name w:val="No List"/>
     <w:uiPriority w:val="99"/>
     <w:semiHidden/>
@@ -6067,12 +6957,12 @@
     </w:pPr>
     <w:tblPr>
       <w:tblBorders>
-        <w:top w:val="single" w:sz="4" w:space="0" w:color="auto"/>
-        <w:left w:val="single" w:sz="4" w:space="0" w:color="auto"/>
-        <w:bottom w:val="single" w:sz="4" w:space="0" w:color="auto"/>
-        <w:right w:val="single" w:sz="4" w:space="0" w:color="auto"/>
-        <w:insideH w:val="single" w:sz="4" w:space="0" w:color="auto"/>
-        <w:insideV w:val="single" w:sz="4" w:space="0" w:color="auto"/>
+        <w:top w:val="single" w:color="auto" w:sz="4" w:space="0"/>
+        <w:left w:val="single" w:color="auto" w:sz="4" w:space="0"/>
+        <w:bottom w:val="single" w:color="auto" w:sz="4" w:space="0"/>
+        <w:right w:val="single" w:color="auto" w:sz="4" w:space="0"/>
+        <w:insideH w:val="single" w:color="auto" w:sz="4" w:space="0"/>
+        <w:insideV w:val="single" w:color="auto" w:sz="4" w:space="0"/>
       </w:tblBorders>
     </w:tblPr>
   </w:style>
@@ -6087,7 +6977,7 @@
       <w:contextualSpacing/>
     </w:pPr>
   </w:style>
-  <w:style w:type="table" w:customStyle="1" w:styleId="TableGrid1">
+  <w:style w:type="table" w:styleId="TableGrid1" w:customStyle="1">
     <w:name w:val="Table Grid1"/>
     <w:basedOn w:val="a1"/>
     <w:next w:val="a3"/>
@@ -6098,12 +6988,12 @@
     </w:pPr>
     <w:tblPr>
       <w:tblBorders>
-        <w:top w:val="single" w:sz="4" w:space="0" w:color="auto"/>
-        <w:left w:val="single" w:sz="4" w:space="0" w:color="auto"/>
-        <w:bottom w:val="single" w:sz="4" w:space="0" w:color="auto"/>
-        <w:right w:val="single" w:sz="4" w:space="0" w:color="auto"/>
-        <w:insideH w:val="single" w:sz="4" w:space="0" w:color="auto"/>
-        <w:insideV w:val="single" w:sz="4" w:space="0" w:color="auto"/>
+        <w:top w:val="single" w:color="auto" w:sz="4" w:space="0"/>
+        <w:left w:val="single" w:color="auto" w:sz="4" w:space="0"/>
+        <w:bottom w:val="single" w:color="auto" w:sz="4" w:space="0"/>
+        <w:right w:val="single" w:color="auto" w:sz="4" w:space="0"/>
+        <w:insideH w:val="single" w:color="auto" w:sz="4" w:space="0"/>
+        <w:insideV w:val="single" w:color="auto" w:sz="4" w:space="0"/>
       </w:tblBorders>
     </w:tblPr>
   </w:style>
